--- a/synthesis/Associations among physical-15-10-15.docx
+++ b/synthesis/Associations among physical-15-10-15.docx
@@ -99,6 +99,17 @@
       <w:pPr>
         <w:jc w:val="center"/>
       </w:pPr>
+      <w:r>
+        <w:t>Sean Clouston</w:t>
+      </w:r>
+    </w:p>
+    <w:p>
+      <w:pPr>
+        <w:jc w:val="center"/>
+      </w:pPr>
+      <w:r>
+        <w:t>Stony Brook School of Medicine</w:t>
+      </w:r>
     </w:p>
     <w:p>
       <w:pPr>
@@ -201,20 +212,17 @@
       <w:pPr>
         <w:jc w:val="center"/>
       </w:pPr>
+      <w:bookmarkStart w:id="0" w:name="_GoBack"/>
+      <w:bookmarkEnd w:id="0"/>
+      <w:r>
+        <w:t>Deborah Finkel</w:t>
+      </w:r>
     </w:p>
     <w:p>
       <w:pPr>
         <w:jc w:val="center"/>
       </w:pPr>
       <w:r>
-        <w:t>Deborah Finkel</w:t>
-      </w:r>
-    </w:p>
-    <w:p>
-      <w:pPr>
-        <w:jc w:val="center"/>
-      </w:pPr>
-      <w:r>
         <w:t>Indiana University Southeast</w:t>
       </w:r>
     </w:p>
@@ -223,8 +231,6 @@
       <w:r>
         <w:t>To be submitted to special issue of IJE. IJE submissions generally &lt;=3000 words</w:t>
       </w:r>
-    </w:p>
-    <w:p>
       <w:r>
         <w:br w:type="page"/>
       </w:r>
@@ -958,8 +964,6 @@
             <w:r>
               <w:t>80-9x</w:t>
             </w:r>
-            <w:bookmarkStart w:id="0" w:name="_GoBack"/>
-            <w:bookmarkEnd w:id="0"/>
           </w:p>
         </w:tc>
         <w:tc>

--- a/synthesis/Associations among physical-15-10-15.docx
+++ b/synthesis/Associations among physical-15-10-15.docx
@@ -212,8 +212,6 @@
       <w:pPr>
         <w:jc w:val="center"/>
       </w:pPr>
-      <w:bookmarkStart w:id="0" w:name="_GoBack"/>
-      <w:bookmarkEnd w:id="0"/>
       <w:r>
         <w:t>Deborah Finkel</w:t>
       </w:r>
@@ -506,7 +504,11 @@
       </w:r>
     </w:p>
     <w:p/>
-    <w:p/>
+    <w:p>
+      <w:r>
+        <w:t>…Timed-up-and-go, which involves both upper and lower body strength, would be expected to correlate more highly with Grip than would walking speed alone, due to the construct overlap.</w:t>
+      </w:r>
+    </w:p>
     <w:p>
       <w:r>
         <w:br w:type="page"/>
@@ -4300,6 +4302,7 @@
         </w:tc>
       </w:tr>
     </w:tbl>
+    <w:p/>
     <w:p/>
     <w:p>
       <w:r>
@@ -9954,6 +9957,5895 @@
         <w:t xml:space="preserve"> variable (0=no; 1=yes). b = Cardiovascular disease = History of myocardial infarction or angina or ever had heart failure.   </w:t>
       </w:r>
     </w:p>
+    <w:p>
+      <w:r>
+        <w:br w:type="page"/>
+      </w:r>
+    </w:p>
+    <w:p>
+      <w:r>
+        <w:rPr>
+          <w:rFonts w:ascii="Calibri" w:eastAsia="Times New Roman" w:hAnsi="Calibri" w:cs="Times New Roman"/>
+          <w:b/>
+          <w:bCs/>
+          <w:color w:val="000000"/>
+        </w:rPr>
+        <w:lastRenderedPageBreak/>
+        <w:t>SLOPE-SLOPE Correlations</w:t>
+      </w:r>
+    </w:p>
+    <w:p/>
+    <w:tbl>
+      <w:tblPr>
+        <w:tblW w:w="12915" w:type="dxa"/>
+        <w:tblLook w:val="04A0" w:firstRow="1" w:lastRow="0" w:firstColumn="1" w:lastColumn="0" w:noHBand="0" w:noVBand="1"/>
+      </w:tblPr>
+      <w:tblGrid>
+        <w:gridCol w:w="900"/>
+        <w:gridCol w:w="900"/>
+        <w:gridCol w:w="718"/>
+        <w:gridCol w:w="873"/>
+        <w:gridCol w:w="718"/>
+        <w:gridCol w:w="890"/>
+        <w:gridCol w:w="718"/>
+        <w:gridCol w:w="718"/>
+        <w:gridCol w:w="607"/>
+        <w:gridCol w:w="833"/>
+        <w:gridCol w:w="718"/>
+        <w:gridCol w:w="718"/>
+        <w:gridCol w:w="732"/>
+        <w:gridCol w:w="718"/>
+        <w:gridCol w:w="718"/>
+        <w:gridCol w:w="718"/>
+        <w:gridCol w:w="718"/>
+      </w:tblGrid>
+      <w:tr>
+        <w:trPr>
+          <w:trHeight w:val="300"/>
+        </w:trPr>
+        <w:tc>
+          <w:tcPr>
+            <w:tcW w:w="900" w:type="dxa"/>
+            <w:tcBorders>
+              <w:top w:val="nil"/>
+              <w:left w:val="nil"/>
+              <w:bottom w:val="nil"/>
+              <w:right w:val="nil"/>
+            </w:tcBorders>
+            <w:shd w:val="clear" w:color="auto" w:fill="auto"/>
+            <w:noWrap/>
+            <w:vAlign w:val="bottom"/>
+            <w:hideMark/>
+          </w:tcPr>
+          <w:p>
+            <w:pPr>
+              <w:spacing w:after="0" w:line="240" w:lineRule="auto"/>
+              <w:rPr>
+                <w:rFonts w:ascii="Calibri" w:eastAsia="Times New Roman" w:hAnsi="Calibri" w:cs="Times New Roman"/>
+                <w:b/>
+                <w:bCs/>
+                <w:color w:val="000000"/>
+              </w:rPr>
+            </w:pPr>
+          </w:p>
+          <w:p>
+            <w:pPr>
+              <w:spacing w:after="0" w:line="240" w:lineRule="auto"/>
+              <w:rPr>
+                <w:rFonts w:ascii="Calibri" w:eastAsia="Times New Roman" w:hAnsi="Calibri" w:cs="Times New Roman"/>
+                <w:b/>
+                <w:bCs/>
+                <w:color w:val="000000"/>
+              </w:rPr>
+            </w:pPr>
+          </w:p>
+        </w:tc>
+        <w:tc>
+          <w:tcPr>
+            <w:tcW w:w="900" w:type="dxa"/>
+            <w:tcBorders>
+              <w:top w:val="nil"/>
+              <w:left w:val="nil"/>
+              <w:bottom w:val="single" w:sz="4" w:space="0" w:color="auto"/>
+              <w:right w:val="nil"/>
+            </w:tcBorders>
+            <w:shd w:val="clear" w:color="auto" w:fill="auto"/>
+            <w:noWrap/>
+            <w:vAlign w:val="bottom"/>
+            <w:hideMark/>
+          </w:tcPr>
+          <w:p>
+            <w:pPr>
+              <w:spacing w:after="0" w:line="240" w:lineRule="auto"/>
+              <w:rPr>
+                <w:rFonts w:ascii="Calibri" w:eastAsia="Times New Roman" w:hAnsi="Calibri" w:cs="Times New Roman"/>
+                <w:color w:val="000000"/>
+              </w:rPr>
+            </w:pPr>
+            <w:r>
+              <w:rPr>
+                <w:rFonts w:ascii="Calibri" w:eastAsia="Times New Roman" w:hAnsi="Calibri" w:cs="Times New Roman"/>
+                <w:color w:val="000000"/>
+              </w:rPr>
+              <w:t> </w:t>
+            </w:r>
+          </w:p>
+        </w:tc>
+        <w:tc>
+          <w:tcPr>
+            <w:tcW w:w="718" w:type="dxa"/>
+            <w:tcBorders>
+              <w:top w:val="nil"/>
+              <w:left w:val="nil"/>
+              <w:bottom w:val="single" w:sz="4" w:space="0" w:color="auto"/>
+              <w:right w:val="nil"/>
+            </w:tcBorders>
+            <w:shd w:val="clear" w:color="auto" w:fill="auto"/>
+            <w:noWrap/>
+            <w:vAlign w:val="bottom"/>
+            <w:hideMark/>
+          </w:tcPr>
+          <w:p>
+            <w:pPr>
+              <w:spacing w:after="0" w:line="240" w:lineRule="auto"/>
+              <w:rPr>
+                <w:rFonts w:ascii="Calibri" w:eastAsia="Times New Roman" w:hAnsi="Calibri" w:cs="Times New Roman"/>
+                <w:color w:val="000000"/>
+              </w:rPr>
+            </w:pPr>
+            <w:r>
+              <w:rPr>
+                <w:rFonts w:ascii="Calibri" w:eastAsia="Times New Roman" w:hAnsi="Calibri" w:cs="Times New Roman"/>
+                <w:color w:val="000000"/>
+              </w:rPr>
+              <w:t> </w:t>
+            </w:r>
+          </w:p>
+        </w:tc>
+        <w:tc>
+          <w:tcPr>
+            <w:tcW w:w="873" w:type="dxa"/>
+            <w:tcBorders>
+              <w:top w:val="nil"/>
+              <w:left w:val="nil"/>
+              <w:bottom w:val="single" w:sz="4" w:space="0" w:color="auto"/>
+              <w:right w:val="nil"/>
+            </w:tcBorders>
+            <w:shd w:val="clear" w:color="auto" w:fill="auto"/>
+            <w:noWrap/>
+            <w:vAlign w:val="bottom"/>
+            <w:hideMark/>
+          </w:tcPr>
+          <w:p>
+            <w:pPr>
+              <w:spacing w:after="0" w:line="240" w:lineRule="auto"/>
+              <w:rPr>
+                <w:rFonts w:ascii="Calibri" w:eastAsia="Times New Roman" w:hAnsi="Calibri" w:cs="Times New Roman"/>
+                <w:color w:val="000000"/>
+              </w:rPr>
+            </w:pPr>
+            <w:r>
+              <w:rPr>
+                <w:rFonts w:ascii="Calibri" w:eastAsia="Times New Roman" w:hAnsi="Calibri" w:cs="Times New Roman"/>
+                <w:color w:val="000000"/>
+              </w:rPr>
+              <w:t> </w:t>
+            </w:r>
+          </w:p>
+        </w:tc>
+        <w:tc>
+          <w:tcPr>
+            <w:tcW w:w="1608" w:type="dxa"/>
+            <w:gridSpan w:val="2"/>
+            <w:tcBorders>
+              <w:top w:val="nil"/>
+              <w:left w:val="nil"/>
+              <w:bottom w:val="single" w:sz="4" w:space="0" w:color="auto"/>
+              <w:right w:val="nil"/>
+            </w:tcBorders>
+            <w:shd w:val="clear" w:color="auto" w:fill="auto"/>
+            <w:noWrap/>
+            <w:vAlign w:val="bottom"/>
+            <w:hideMark/>
+          </w:tcPr>
+          <w:p>
+            <w:pPr>
+              <w:spacing w:after="0" w:line="240" w:lineRule="auto"/>
+              <w:rPr>
+                <w:rFonts w:ascii="Calibri" w:eastAsia="Times New Roman" w:hAnsi="Calibri" w:cs="Times New Roman"/>
+                <w:color w:val="000000"/>
+              </w:rPr>
+            </w:pPr>
+            <w:r>
+              <w:rPr>
+                <w:rFonts w:ascii="Calibri" w:eastAsia="Times New Roman" w:hAnsi="Calibri" w:cs="Times New Roman"/>
+                <w:color w:val="000000"/>
+              </w:rPr>
+              <w:t>FEMALE</w:t>
+            </w:r>
+          </w:p>
+        </w:tc>
+        <w:tc>
+          <w:tcPr>
+            <w:tcW w:w="718" w:type="dxa"/>
+            <w:tcBorders>
+              <w:top w:val="nil"/>
+              <w:left w:val="nil"/>
+              <w:bottom w:val="single" w:sz="4" w:space="0" w:color="auto"/>
+              <w:right w:val="nil"/>
+            </w:tcBorders>
+            <w:shd w:val="clear" w:color="auto" w:fill="auto"/>
+            <w:noWrap/>
+            <w:vAlign w:val="bottom"/>
+            <w:hideMark/>
+          </w:tcPr>
+          <w:p>
+            <w:pPr>
+              <w:spacing w:after="0" w:line="240" w:lineRule="auto"/>
+              <w:rPr>
+                <w:rFonts w:ascii="Calibri" w:eastAsia="Times New Roman" w:hAnsi="Calibri" w:cs="Times New Roman"/>
+                <w:color w:val="000000"/>
+              </w:rPr>
+            </w:pPr>
+            <w:r>
+              <w:rPr>
+                <w:rFonts w:ascii="Calibri" w:eastAsia="Times New Roman" w:hAnsi="Calibri" w:cs="Times New Roman"/>
+                <w:color w:val="000000"/>
+              </w:rPr>
+              <w:t> </w:t>
+            </w:r>
+          </w:p>
+        </w:tc>
+        <w:tc>
+          <w:tcPr>
+            <w:tcW w:w="718" w:type="dxa"/>
+            <w:tcBorders>
+              <w:top w:val="nil"/>
+              <w:left w:val="nil"/>
+              <w:bottom w:val="single" w:sz="4" w:space="0" w:color="auto"/>
+              <w:right w:val="nil"/>
+            </w:tcBorders>
+            <w:shd w:val="clear" w:color="auto" w:fill="auto"/>
+            <w:noWrap/>
+            <w:vAlign w:val="bottom"/>
+            <w:hideMark/>
+          </w:tcPr>
+          <w:p>
+            <w:pPr>
+              <w:spacing w:after="0" w:line="240" w:lineRule="auto"/>
+              <w:rPr>
+                <w:rFonts w:ascii="Calibri" w:eastAsia="Times New Roman" w:hAnsi="Calibri" w:cs="Times New Roman"/>
+                <w:color w:val="000000"/>
+              </w:rPr>
+            </w:pPr>
+            <w:r>
+              <w:rPr>
+                <w:rFonts w:ascii="Calibri" w:eastAsia="Times New Roman" w:hAnsi="Calibri" w:cs="Times New Roman"/>
+                <w:color w:val="000000"/>
+              </w:rPr>
+              <w:t> </w:t>
+            </w:r>
+          </w:p>
+        </w:tc>
+        <w:tc>
+          <w:tcPr>
+            <w:tcW w:w="607" w:type="dxa"/>
+            <w:tcBorders>
+              <w:top w:val="nil"/>
+              <w:left w:val="nil"/>
+              <w:bottom w:val="single" w:sz="4" w:space="0" w:color="auto"/>
+              <w:right w:val="nil"/>
+            </w:tcBorders>
+            <w:shd w:val="clear" w:color="auto" w:fill="auto"/>
+            <w:noWrap/>
+            <w:vAlign w:val="bottom"/>
+            <w:hideMark/>
+          </w:tcPr>
+          <w:p>
+            <w:pPr>
+              <w:spacing w:after="0" w:line="240" w:lineRule="auto"/>
+              <w:rPr>
+                <w:rFonts w:ascii="Calibri" w:eastAsia="Times New Roman" w:hAnsi="Calibri" w:cs="Times New Roman"/>
+                <w:color w:val="000000"/>
+              </w:rPr>
+            </w:pPr>
+            <w:r>
+              <w:rPr>
+                <w:rFonts w:ascii="Calibri" w:eastAsia="Times New Roman" w:hAnsi="Calibri" w:cs="Times New Roman"/>
+                <w:color w:val="000000"/>
+              </w:rPr>
+              <w:t> </w:t>
+            </w:r>
+          </w:p>
+        </w:tc>
+        <w:tc>
+          <w:tcPr>
+            <w:tcW w:w="833" w:type="dxa"/>
+            <w:tcBorders>
+              <w:top w:val="nil"/>
+              <w:left w:val="nil"/>
+              <w:bottom w:val="single" w:sz="4" w:space="0" w:color="auto"/>
+              <w:right w:val="nil"/>
+            </w:tcBorders>
+            <w:shd w:val="clear" w:color="auto" w:fill="auto"/>
+            <w:noWrap/>
+            <w:vAlign w:val="bottom"/>
+            <w:hideMark/>
+          </w:tcPr>
+          <w:p>
+            <w:pPr>
+              <w:spacing w:after="0" w:line="240" w:lineRule="auto"/>
+              <w:rPr>
+                <w:rFonts w:ascii="Calibri" w:eastAsia="Times New Roman" w:hAnsi="Calibri" w:cs="Times New Roman"/>
+                <w:color w:val="000000"/>
+              </w:rPr>
+            </w:pPr>
+            <w:r>
+              <w:rPr>
+                <w:rFonts w:ascii="Calibri" w:eastAsia="Times New Roman" w:hAnsi="Calibri" w:cs="Times New Roman"/>
+                <w:color w:val="000000"/>
+              </w:rPr>
+              <w:t> </w:t>
+            </w:r>
+          </w:p>
+        </w:tc>
+        <w:tc>
+          <w:tcPr>
+            <w:tcW w:w="718" w:type="dxa"/>
+            <w:tcBorders>
+              <w:top w:val="nil"/>
+              <w:left w:val="nil"/>
+              <w:bottom w:val="single" w:sz="4" w:space="0" w:color="auto"/>
+              <w:right w:val="nil"/>
+            </w:tcBorders>
+            <w:shd w:val="clear" w:color="auto" w:fill="auto"/>
+            <w:noWrap/>
+            <w:vAlign w:val="bottom"/>
+            <w:hideMark/>
+          </w:tcPr>
+          <w:p>
+            <w:pPr>
+              <w:spacing w:after="0" w:line="240" w:lineRule="auto"/>
+              <w:rPr>
+                <w:rFonts w:ascii="Calibri" w:eastAsia="Times New Roman" w:hAnsi="Calibri" w:cs="Times New Roman"/>
+                <w:color w:val="000000"/>
+              </w:rPr>
+            </w:pPr>
+            <w:r>
+              <w:rPr>
+                <w:rFonts w:ascii="Calibri" w:eastAsia="Times New Roman" w:hAnsi="Calibri" w:cs="Times New Roman"/>
+                <w:color w:val="000000"/>
+              </w:rPr>
+              <w:t> </w:t>
+            </w:r>
+          </w:p>
+        </w:tc>
+        <w:tc>
+          <w:tcPr>
+            <w:tcW w:w="718" w:type="dxa"/>
+            <w:tcBorders>
+              <w:top w:val="nil"/>
+              <w:left w:val="nil"/>
+              <w:bottom w:val="single" w:sz="4" w:space="0" w:color="auto"/>
+              <w:right w:val="nil"/>
+            </w:tcBorders>
+            <w:shd w:val="clear" w:color="auto" w:fill="auto"/>
+            <w:noWrap/>
+            <w:vAlign w:val="bottom"/>
+            <w:hideMark/>
+          </w:tcPr>
+          <w:p>
+            <w:pPr>
+              <w:spacing w:after="0" w:line="240" w:lineRule="auto"/>
+              <w:rPr>
+                <w:rFonts w:ascii="Calibri" w:eastAsia="Times New Roman" w:hAnsi="Calibri" w:cs="Times New Roman"/>
+                <w:color w:val="000000"/>
+              </w:rPr>
+            </w:pPr>
+            <w:r>
+              <w:rPr>
+                <w:rFonts w:ascii="Calibri" w:eastAsia="Times New Roman" w:hAnsi="Calibri" w:cs="Times New Roman"/>
+                <w:color w:val="000000"/>
+              </w:rPr>
+              <w:t> </w:t>
+            </w:r>
+          </w:p>
+        </w:tc>
+        <w:tc>
+          <w:tcPr>
+            <w:tcW w:w="732" w:type="dxa"/>
+            <w:tcBorders>
+              <w:top w:val="nil"/>
+              <w:left w:val="nil"/>
+              <w:bottom w:val="single" w:sz="4" w:space="0" w:color="auto"/>
+              <w:right w:val="nil"/>
+            </w:tcBorders>
+            <w:shd w:val="clear" w:color="auto" w:fill="auto"/>
+            <w:noWrap/>
+            <w:vAlign w:val="bottom"/>
+            <w:hideMark/>
+          </w:tcPr>
+          <w:p>
+            <w:pPr>
+              <w:spacing w:after="0" w:line="240" w:lineRule="auto"/>
+              <w:rPr>
+                <w:rFonts w:ascii="Calibri" w:eastAsia="Times New Roman" w:hAnsi="Calibri" w:cs="Times New Roman"/>
+                <w:color w:val="000000"/>
+              </w:rPr>
+            </w:pPr>
+            <w:r>
+              <w:rPr>
+                <w:rFonts w:ascii="Calibri" w:eastAsia="Times New Roman" w:hAnsi="Calibri" w:cs="Times New Roman"/>
+                <w:color w:val="000000"/>
+              </w:rPr>
+              <w:t>MALE</w:t>
+            </w:r>
+          </w:p>
+        </w:tc>
+        <w:tc>
+          <w:tcPr>
+            <w:tcW w:w="718" w:type="dxa"/>
+            <w:tcBorders>
+              <w:top w:val="nil"/>
+              <w:left w:val="nil"/>
+              <w:bottom w:val="single" w:sz="4" w:space="0" w:color="auto"/>
+              <w:right w:val="nil"/>
+            </w:tcBorders>
+            <w:shd w:val="clear" w:color="auto" w:fill="auto"/>
+            <w:noWrap/>
+            <w:vAlign w:val="bottom"/>
+            <w:hideMark/>
+          </w:tcPr>
+          <w:p>
+            <w:pPr>
+              <w:spacing w:after="0" w:line="240" w:lineRule="auto"/>
+              <w:rPr>
+                <w:rFonts w:ascii="Calibri" w:eastAsia="Times New Roman" w:hAnsi="Calibri" w:cs="Times New Roman"/>
+                <w:color w:val="000000"/>
+              </w:rPr>
+            </w:pPr>
+            <w:r>
+              <w:rPr>
+                <w:rFonts w:ascii="Calibri" w:eastAsia="Times New Roman" w:hAnsi="Calibri" w:cs="Times New Roman"/>
+                <w:color w:val="000000"/>
+              </w:rPr>
+              <w:t> </w:t>
+            </w:r>
+          </w:p>
+        </w:tc>
+        <w:tc>
+          <w:tcPr>
+            <w:tcW w:w="718" w:type="dxa"/>
+            <w:tcBorders>
+              <w:top w:val="nil"/>
+              <w:left w:val="nil"/>
+              <w:bottom w:val="single" w:sz="4" w:space="0" w:color="auto"/>
+              <w:right w:val="nil"/>
+            </w:tcBorders>
+            <w:shd w:val="clear" w:color="auto" w:fill="auto"/>
+            <w:noWrap/>
+            <w:vAlign w:val="bottom"/>
+            <w:hideMark/>
+          </w:tcPr>
+          <w:p>
+            <w:pPr>
+              <w:spacing w:after="0" w:line="240" w:lineRule="auto"/>
+              <w:rPr>
+                <w:rFonts w:ascii="Calibri" w:eastAsia="Times New Roman" w:hAnsi="Calibri" w:cs="Times New Roman"/>
+                <w:color w:val="000000"/>
+              </w:rPr>
+            </w:pPr>
+            <w:r>
+              <w:rPr>
+                <w:rFonts w:ascii="Calibri" w:eastAsia="Times New Roman" w:hAnsi="Calibri" w:cs="Times New Roman"/>
+                <w:color w:val="000000"/>
+              </w:rPr>
+              <w:t> </w:t>
+            </w:r>
+          </w:p>
+        </w:tc>
+        <w:tc>
+          <w:tcPr>
+            <w:tcW w:w="718" w:type="dxa"/>
+            <w:tcBorders>
+              <w:top w:val="nil"/>
+              <w:left w:val="nil"/>
+              <w:bottom w:val="single" w:sz="4" w:space="0" w:color="auto"/>
+              <w:right w:val="nil"/>
+            </w:tcBorders>
+            <w:shd w:val="clear" w:color="auto" w:fill="auto"/>
+            <w:noWrap/>
+            <w:vAlign w:val="bottom"/>
+            <w:hideMark/>
+          </w:tcPr>
+          <w:p>
+            <w:pPr>
+              <w:spacing w:after="0" w:line="240" w:lineRule="auto"/>
+              <w:rPr>
+                <w:rFonts w:ascii="Calibri" w:eastAsia="Times New Roman" w:hAnsi="Calibri" w:cs="Times New Roman"/>
+                <w:color w:val="000000"/>
+              </w:rPr>
+            </w:pPr>
+            <w:r>
+              <w:rPr>
+                <w:rFonts w:ascii="Calibri" w:eastAsia="Times New Roman" w:hAnsi="Calibri" w:cs="Times New Roman"/>
+                <w:color w:val="000000"/>
+              </w:rPr>
+              <w:t> </w:t>
+            </w:r>
+          </w:p>
+        </w:tc>
+        <w:tc>
+          <w:tcPr>
+            <w:tcW w:w="718" w:type="dxa"/>
+            <w:tcBorders>
+              <w:top w:val="nil"/>
+              <w:left w:val="nil"/>
+              <w:bottom w:val="single" w:sz="4" w:space="0" w:color="auto"/>
+              <w:right w:val="nil"/>
+            </w:tcBorders>
+            <w:shd w:val="clear" w:color="auto" w:fill="auto"/>
+            <w:noWrap/>
+            <w:vAlign w:val="bottom"/>
+            <w:hideMark/>
+          </w:tcPr>
+          <w:p>
+            <w:pPr>
+              <w:spacing w:after="0" w:line="240" w:lineRule="auto"/>
+              <w:rPr>
+                <w:rFonts w:ascii="Calibri" w:eastAsia="Times New Roman" w:hAnsi="Calibri" w:cs="Times New Roman"/>
+                <w:color w:val="000000"/>
+              </w:rPr>
+            </w:pPr>
+            <w:r>
+              <w:rPr>
+                <w:rFonts w:ascii="Calibri" w:eastAsia="Times New Roman" w:hAnsi="Calibri" w:cs="Times New Roman"/>
+                <w:color w:val="000000"/>
+              </w:rPr>
+              <w:t> </w:t>
+            </w:r>
+          </w:p>
+        </w:tc>
+      </w:tr>
+      <w:tr>
+        <w:trPr>
+          <w:trHeight w:val="300"/>
+        </w:trPr>
+        <w:tc>
+          <w:tcPr>
+            <w:tcW w:w="900" w:type="dxa"/>
+            <w:tcBorders>
+              <w:top w:val="nil"/>
+              <w:left w:val="nil"/>
+              <w:bottom w:val="nil"/>
+              <w:right w:val="nil"/>
+            </w:tcBorders>
+            <w:shd w:val="clear" w:color="auto" w:fill="auto"/>
+            <w:noWrap/>
+            <w:vAlign w:val="bottom"/>
+            <w:hideMark/>
+          </w:tcPr>
+          <w:p>
+            <w:pPr>
+              <w:spacing w:after="0" w:line="240" w:lineRule="auto"/>
+              <w:rPr>
+                <w:rFonts w:ascii="Calibri" w:eastAsia="Times New Roman" w:hAnsi="Calibri" w:cs="Times New Roman"/>
+                <w:color w:val="000000"/>
+              </w:rPr>
+            </w:pPr>
+          </w:p>
+        </w:tc>
+        <w:tc>
+          <w:tcPr>
+            <w:tcW w:w="1618" w:type="dxa"/>
+            <w:gridSpan w:val="2"/>
+            <w:tcBorders>
+              <w:top w:val="single" w:sz="4" w:space="0" w:color="auto"/>
+              <w:left w:val="nil"/>
+              <w:bottom w:val="single" w:sz="4" w:space="0" w:color="auto"/>
+              <w:right w:val="nil"/>
+            </w:tcBorders>
+            <w:shd w:val="clear" w:color="auto" w:fill="auto"/>
+            <w:noWrap/>
+            <w:vAlign w:val="bottom"/>
+            <w:hideMark/>
+          </w:tcPr>
+          <w:p>
+            <w:pPr>
+              <w:spacing w:after="0" w:line="240" w:lineRule="auto"/>
+              <w:jc w:val="center"/>
+              <w:rPr>
+                <w:rFonts w:ascii="Calibri" w:eastAsia="Times New Roman" w:hAnsi="Calibri" w:cs="Times New Roman"/>
+                <w:color w:val="000000"/>
+              </w:rPr>
+            </w:pPr>
+            <w:r>
+              <w:rPr>
+                <w:rFonts w:ascii="Calibri" w:eastAsia="Times New Roman" w:hAnsi="Calibri" w:cs="Times New Roman"/>
+                <w:color w:val="000000"/>
+              </w:rPr>
+              <w:t>FEV-GAIT</w:t>
+            </w:r>
+          </w:p>
+        </w:tc>
+        <w:tc>
+          <w:tcPr>
+            <w:tcW w:w="1591" w:type="dxa"/>
+            <w:gridSpan w:val="2"/>
+            <w:tcBorders>
+              <w:top w:val="single" w:sz="4" w:space="0" w:color="auto"/>
+              <w:left w:val="nil"/>
+              <w:bottom w:val="single" w:sz="4" w:space="0" w:color="auto"/>
+              <w:right w:val="nil"/>
+            </w:tcBorders>
+            <w:shd w:val="clear" w:color="auto" w:fill="auto"/>
+            <w:noWrap/>
+            <w:vAlign w:val="bottom"/>
+            <w:hideMark/>
+          </w:tcPr>
+          <w:p>
+            <w:pPr>
+              <w:spacing w:after="0" w:line="240" w:lineRule="auto"/>
+              <w:jc w:val="center"/>
+              <w:rPr>
+                <w:rFonts w:ascii="Calibri" w:eastAsia="Times New Roman" w:hAnsi="Calibri" w:cs="Times New Roman"/>
+                <w:color w:val="000000"/>
+              </w:rPr>
+            </w:pPr>
+            <w:r>
+              <w:rPr>
+                <w:rFonts w:ascii="Calibri" w:eastAsia="Times New Roman" w:hAnsi="Calibri" w:cs="Times New Roman"/>
+                <w:color w:val="000000"/>
+              </w:rPr>
+              <w:t>FEV-GRIP</w:t>
+            </w:r>
+          </w:p>
+        </w:tc>
+        <w:tc>
+          <w:tcPr>
+            <w:tcW w:w="1608" w:type="dxa"/>
+            <w:gridSpan w:val="2"/>
+            <w:tcBorders>
+              <w:top w:val="single" w:sz="4" w:space="0" w:color="auto"/>
+              <w:left w:val="nil"/>
+              <w:bottom w:val="single" w:sz="4" w:space="0" w:color="auto"/>
+              <w:right w:val="nil"/>
+            </w:tcBorders>
+            <w:shd w:val="clear" w:color="auto" w:fill="auto"/>
+            <w:noWrap/>
+            <w:vAlign w:val="bottom"/>
+            <w:hideMark/>
+          </w:tcPr>
+          <w:p>
+            <w:pPr>
+              <w:spacing w:after="0" w:line="240" w:lineRule="auto"/>
+              <w:jc w:val="center"/>
+              <w:rPr>
+                <w:rFonts w:ascii="Calibri" w:eastAsia="Times New Roman" w:hAnsi="Calibri" w:cs="Times New Roman"/>
+                <w:color w:val="000000"/>
+              </w:rPr>
+            </w:pPr>
+            <w:r>
+              <w:rPr>
+                <w:rFonts w:ascii="Calibri" w:eastAsia="Times New Roman" w:hAnsi="Calibri" w:cs="Times New Roman"/>
+                <w:color w:val="000000"/>
+              </w:rPr>
+              <w:t>GAIT-GRIP</w:t>
+            </w:r>
+          </w:p>
+        </w:tc>
+        <w:tc>
+          <w:tcPr>
+            <w:tcW w:w="1325" w:type="dxa"/>
+            <w:gridSpan w:val="2"/>
+            <w:tcBorders>
+              <w:top w:val="single" w:sz="4" w:space="0" w:color="auto"/>
+              <w:left w:val="nil"/>
+              <w:bottom w:val="single" w:sz="4" w:space="0" w:color="auto"/>
+              <w:right w:val="nil"/>
+            </w:tcBorders>
+            <w:shd w:val="clear" w:color="auto" w:fill="auto"/>
+            <w:noWrap/>
+            <w:vAlign w:val="bottom"/>
+            <w:hideMark/>
+          </w:tcPr>
+          <w:p>
+            <w:pPr>
+              <w:spacing w:after="0" w:line="240" w:lineRule="auto"/>
+              <w:jc w:val="center"/>
+              <w:rPr>
+                <w:rFonts w:ascii="Calibri" w:eastAsia="Times New Roman" w:hAnsi="Calibri" w:cs="Times New Roman"/>
+                <w:color w:val="000000"/>
+              </w:rPr>
+            </w:pPr>
+            <w:r>
+              <w:rPr>
+                <w:rFonts w:ascii="Calibri" w:eastAsia="Times New Roman" w:hAnsi="Calibri" w:cs="Times New Roman"/>
+                <w:color w:val="000000"/>
+              </w:rPr>
+              <w:t>TUG-Grip</w:t>
+            </w:r>
+          </w:p>
+        </w:tc>
+        <w:tc>
+          <w:tcPr>
+            <w:tcW w:w="1551" w:type="dxa"/>
+            <w:gridSpan w:val="2"/>
+            <w:tcBorders>
+              <w:top w:val="single" w:sz="4" w:space="0" w:color="auto"/>
+              <w:left w:val="nil"/>
+              <w:bottom w:val="single" w:sz="4" w:space="0" w:color="auto"/>
+              <w:right w:val="nil"/>
+            </w:tcBorders>
+            <w:shd w:val="clear" w:color="auto" w:fill="auto"/>
+            <w:noWrap/>
+            <w:vAlign w:val="bottom"/>
+            <w:hideMark/>
+          </w:tcPr>
+          <w:p>
+            <w:pPr>
+              <w:spacing w:after="0" w:line="240" w:lineRule="auto"/>
+              <w:jc w:val="center"/>
+              <w:rPr>
+                <w:rFonts w:ascii="Calibri" w:eastAsia="Times New Roman" w:hAnsi="Calibri" w:cs="Times New Roman"/>
+                <w:color w:val="000000"/>
+              </w:rPr>
+            </w:pPr>
+            <w:r>
+              <w:rPr>
+                <w:rFonts w:ascii="Calibri" w:eastAsia="Times New Roman" w:hAnsi="Calibri" w:cs="Times New Roman"/>
+                <w:color w:val="000000"/>
+              </w:rPr>
+              <w:t>FEV-GAIT</w:t>
+            </w:r>
+          </w:p>
+        </w:tc>
+        <w:tc>
+          <w:tcPr>
+            <w:tcW w:w="1450" w:type="dxa"/>
+            <w:gridSpan w:val="2"/>
+            <w:tcBorders>
+              <w:top w:val="single" w:sz="4" w:space="0" w:color="auto"/>
+              <w:left w:val="nil"/>
+              <w:bottom w:val="single" w:sz="4" w:space="0" w:color="auto"/>
+              <w:right w:val="nil"/>
+            </w:tcBorders>
+            <w:shd w:val="clear" w:color="auto" w:fill="auto"/>
+            <w:noWrap/>
+            <w:vAlign w:val="bottom"/>
+            <w:hideMark/>
+          </w:tcPr>
+          <w:p>
+            <w:pPr>
+              <w:spacing w:after="0" w:line="240" w:lineRule="auto"/>
+              <w:jc w:val="center"/>
+              <w:rPr>
+                <w:rFonts w:ascii="Calibri" w:eastAsia="Times New Roman" w:hAnsi="Calibri" w:cs="Times New Roman"/>
+                <w:color w:val="000000"/>
+              </w:rPr>
+            </w:pPr>
+            <w:r>
+              <w:rPr>
+                <w:rFonts w:ascii="Calibri" w:eastAsia="Times New Roman" w:hAnsi="Calibri" w:cs="Times New Roman"/>
+                <w:color w:val="000000"/>
+              </w:rPr>
+              <w:t>FEV-GRIP</w:t>
+            </w:r>
+          </w:p>
+        </w:tc>
+        <w:tc>
+          <w:tcPr>
+            <w:tcW w:w="1436" w:type="dxa"/>
+            <w:gridSpan w:val="2"/>
+            <w:tcBorders>
+              <w:top w:val="single" w:sz="4" w:space="0" w:color="auto"/>
+              <w:left w:val="nil"/>
+              <w:bottom w:val="single" w:sz="4" w:space="0" w:color="auto"/>
+              <w:right w:val="nil"/>
+            </w:tcBorders>
+            <w:shd w:val="clear" w:color="auto" w:fill="auto"/>
+            <w:noWrap/>
+            <w:vAlign w:val="bottom"/>
+            <w:hideMark/>
+          </w:tcPr>
+          <w:p>
+            <w:pPr>
+              <w:spacing w:after="0" w:line="240" w:lineRule="auto"/>
+              <w:jc w:val="center"/>
+              <w:rPr>
+                <w:rFonts w:ascii="Calibri" w:eastAsia="Times New Roman" w:hAnsi="Calibri" w:cs="Times New Roman"/>
+                <w:color w:val="000000"/>
+              </w:rPr>
+            </w:pPr>
+            <w:r>
+              <w:rPr>
+                <w:rFonts w:ascii="Calibri" w:eastAsia="Times New Roman" w:hAnsi="Calibri" w:cs="Times New Roman"/>
+                <w:color w:val="000000"/>
+              </w:rPr>
+              <w:t>GAIT-GRIP</w:t>
+            </w:r>
+          </w:p>
+        </w:tc>
+        <w:tc>
+          <w:tcPr>
+            <w:tcW w:w="1436" w:type="dxa"/>
+            <w:gridSpan w:val="2"/>
+            <w:tcBorders>
+              <w:top w:val="single" w:sz="4" w:space="0" w:color="auto"/>
+              <w:left w:val="nil"/>
+              <w:bottom w:val="single" w:sz="4" w:space="0" w:color="auto"/>
+              <w:right w:val="nil"/>
+            </w:tcBorders>
+            <w:shd w:val="clear" w:color="auto" w:fill="auto"/>
+            <w:noWrap/>
+            <w:vAlign w:val="bottom"/>
+            <w:hideMark/>
+          </w:tcPr>
+          <w:p>
+            <w:pPr>
+              <w:spacing w:after="0" w:line="240" w:lineRule="auto"/>
+              <w:jc w:val="center"/>
+              <w:rPr>
+                <w:rFonts w:ascii="Calibri" w:eastAsia="Times New Roman" w:hAnsi="Calibri" w:cs="Times New Roman"/>
+                <w:color w:val="000000"/>
+              </w:rPr>
+            </w:pPr>
+            <w:r>
+              <w:rPr>
+                <w:rFonts w:ascii="Calibri" w:eastAsia="Times New Roman" w:hAnsi="Calibri" w:cs="Times New Roman"/>
+                <w:color w:val="000000"/>
+              </w:rPr>
+              <w:t>GRIP-TUG</w:t>
+            </w:r>
+          </w:p>
+        </w:tc>
+      </w:tr>
+      <w:tr>
+        <w:trPr>
+          <w:trHeight w:val="300"/>
+        </w:trPr>
+        <w:tc>
+          <w:tcPr>
+            <w:tcW w:w="900" w:type="dxa"/>
+            <w:tcBorders>
+              <w:top w:val="nil"/>
+              <w:left w:val="nil"/>
+              <w:bottom w:val="single" w:sz="4" w:space="0" w:color="auto"/>
+              <w:right w:val="nil"/>
+            </w:tcBorders>
+            <w:shd w:val="clear" w:color="auto" w:fill="auto"/>
+            <w:noWrap/>
+            <w:vAlign w:val="bottom"/>
+            <w:hideMark/>
+          </w:tcPr>
+          <w:p>
+            <w:pPr>
+              <w:spacing w:after="0" w:line="240" w:lineRule="auto"/>
+              <w:rPr>
+                <w:rFonts w:ascii="Calibri" w:eastAsia="Times New Roman" w:hAnsi="Calibri" w:cs="Times New Roman"/>
+                <w:color w:val="000000"/>
+              </w:rPr>
+            </w:pPr>
+            <w:r>
+              <w:rPr>
+                <w:rFonts w:ascii="Calibri" w:eastAsia="Times New Roman" w:hAnsi="Calibri" w:cs="Times New Roman"/>
+                <w:color w:val="000000"/>
+              </w:rPr>
+              <w:t> </w:t>
+            </w:r>
+          </w:p>
+        </w:tc>
+        <w:tc>
+          <w:tcPr>
+            <w:tcW w:w="900" w:type="dxa"/>
+            <w:tcBorders>
+              <w:top w:val="nil"/>
+              <w:left w:val="nil"/>
+              <w:bottom w:val="single" w:sz="4" w:space="0" w:color="auto"/>
+              <w:right w:val="nil"/>
+            </w:tcBorders>
+            <w:shd w:val="clear" w:color="auto" w:fill="auto"/>
+            <w:noWrap/>
+            <w:vAlign w:val="bottom"/>
+            <w:hideMark/>
+          </w:tcPr>
+          <w:p>
+            <w:pPr>
+              <w:spacing w:after="0" w:line="240" w:lineRule="auto"/>
+              <w:rPr>
+                <w:rFonts w:ascii="Calibri" w:eastAsia="Times New Roman" w:hAnsi="Calibri" w:cs="Times New Roman"/>
+                <w:color w:val="000000"/>
+              </w:rPr>
+            </w:pPr>
+            <w:r>
+              <w:rPr>
+                <w:rFonts w:ascii="Calibri" w:eastAsia="Times New Roman" w:hAnsi="Calibri" w:cs="Times New Roman"/>
+                <w:color w:val="000000"/>
+              </w:rPr>
+              <w:t>r</w:t>
+            </w:r>
+          </w:p>
+        </w:tc>
+        <w:tc>
+          <w:tcPr>
+            <w:tcW w:w="718" w:type="dxa"/>
+            <w:tcBorders>
+              <w:top w:val="nil"/>
+              <w:left w:val="nil"/>
+              <w:bottom w:val="single" w:sz="4" w:space="0" w:color="auto"/>
+              <w:right w:val="nil"/>
+            </w:tcBorders>
+            <w:shd w:val="clear" w:color="auto" w:fill="auto"/>
+            <w:noWrap/>
+            <w:vAlign w:val="bottom"/>
+            <w:hideMark/>
+          </w:tcPr>
+          <w:p>
+            <w:pPr>
+              <w:spacing w:after="0" w:line="240" w:lineRule="auto"/>
+              <w:rPr>
+                <w:rFonts w:ascii="Calibri" w:eastAsia="Times New Roman" w:hAnsi="Calibri" w:cs="Times New Roman"/>
+                <w:color w:val="000000"/>
+              </w:rPr>
+            </w:pPr>
+            <w:r>
+              <w:rPr>
+                <w:rFonts w:ascii="Calibri" w:eastAsia="Times New Roman" w:hAnsi="Calibri" w:cs="Times New Roman"/>
+                <w:color w:val="000000"/>
+              </w:rPr>
+              <w:t>se</w:t>
+            </w:r>
+          </w:p>
+        </w:tc>
+        <w:tc>
+          <w:tcPr>
+            <w:tcW w:w="873" w:type="dxa"/>
+            <w:tcBorders>
+              <w:top w:val="nil"/>
+              <w:left w:val="nil"/>
+              <w:bottom w:val="single" w:sz="4" w:space="0" w:color="auto"/>
+              <w:right w:val="nil"/>
+            </w:tcBorders>
+            <w:shd w:val="clear" w:color="auto" w:fill="auto"/>
+            <w:noWrap/>
+            <w:vAlign w:val="bottom"/>
+            <w:hideMark/>
+          </w:tcPr>
+          <w:p>
+            <w:pPr>
+              <w:spacing w:after="0" w:line="240" w:lineRule="auto"/>
+              <w:rPr>
+                <w:rFonts w:ascii="Calibri" w:eastAsia="Times New Roman" w:hAnsi="Calibri" w:cs="Times New Roman"/>
+                <w:color w:val="000000"/>
+              </w:rPr>
+            </w:pPr>
+            <w:r>
+              <w:rPr>
+                <w:rFonts w:ascii="Calibri" w:eastAsia="Times New Roman" w:hAnsi="Calibri" w:cs="Times New Roman"/>
+                <w:color w:val="000000"/>
+              </w:rPr>
+              <w:t>r</w:t>
+            </w:r>
+          </w:p>
+        </w:tc>
+        <w:tc>
+          <w:tcPr>
+            <w:tcW w:w="718" w:type="dxa"/>
+            <w:tcBorders>
+              <w:top w:val="nil"/>
+              <w:left w:val="nil"/>
+              <w:bottom w:val="single" w:sz="4" w:space="0" w:color="auto"/>
+              <w:right w:val="nil"/>
+            </w:tcBorders>
+            <w:shd w:val="clear" w:color="auto" w:fill="auto"/>
+            <w:noWrap/>
+            <w:vAlign w:val="bottom"/>
+            <w:hideMark/>
+          </w:tcPr>
+          <w:p>
+            <w:pPr>
+              <w:spacing w:after="0" w:line="240" w:lineRule="auto"/>
+              <w:rPr>
+                <w:rFonts w:ascii="Calibri" w:eastAsia="Times New Roman" w:hAnsi="Calibri" w:cs="Times New Roman"/>
+                <w:color w:val="000000"/>
+              </w:rPr>
+            </w:pPr>
+            <w:r>
+              <w:rPr>
+                <w:rFonts w:ascii="Calibri" w:eastAsia="Times New Roman" w:hAnsi="Calibri" w:cs="Times New Roman"/>
+                <w:color w:val="000000"/>
+              </w:rPr>
+              <w:t>se</w:t>
+            </w:r>
+          </w:p>
+        </w:tc>
+        <w:tc>
+          <w:tcPr>
+            <w:tcW w:w="890" w:type="dxa"/>
+            <w:tcBorders>
+              <w:top w:val="nil"/>
+              <w:left w:val="nil"/>
+              <w:bottom w:val="single" w:sz="4" w:space="0" w:color="auto"/>
+              <w:right w:val="nil"/>
+            </w:tcBorders>
+            <w:shd w:val="clear" w:color="auto" w:fill="auto"/>
+            <w:noWrap/>
+            <w:vAlign w:val="bottom"/>
+            <w:hideMark/>
+          </w:tcPr>
+          <w:p>
+            <w:pPr>
+              <w:spacing w:after="0" w:line="240" w:lineRule="auto"/>
+              <w:rPr>
+                <w:rFonts w:ascii="Calibri" w:eastAsia="Times New Roman" w:hAnsi="Calibri" w:cs="Times New Roman"/>
+                <w:color w:val="000000"/>
+              </w:rPr>
+            </w:pPr>
+            <w:r>
+              <w:rPr>
+                <w:rFonts w:ascii="Calibri" w:eastAsia="Times New Roman" w:hAnsi="Calibri" w:cs="Times New Roman"/>
+                <w:color w:val="000000"/>
+              </w:rPr>
+              <w:t>r</w:t>
+            </w:r>
+          </w:p>
+        </w:tc>
+        <w:tc>
+          <w:tcPr>
+            <w:tcW w:w="718" w:type="dxa"/>
+            <w:tcBorders>
+              <w:top w:val="nil"/>
+              <w:left w:val="nil"/>
+              <w:bottom w:val="single" w:sz="4" w:space="0" w:color="auto"/>
+              <w:right w:val="nil"/>
+            </w:tcBorders>
+            <w:shd w:val="clear" w:color="auto" w:fill="auto"/>
+            <w:noWrap/>
+            <w:vAlign w:val="bottom"/>
+            <w:hideMark/>
+          </w:tcPr>
+          <w:p>
+            <w:pPr>
+              <w:spacing w:after="0" w:line="240" w:lineRule="auto"/>
+              <w:rPr>
+                <w:rFonts w:ascii="Calibri" w:eastAsia="Times New Roman" w:hAnsi="Calibri" w:cs="Times New Roman"/>
+                <w:color w:val="000000"/>
+              </w:rPr>
+            </w:pPr>
+            <w:r>
+              <w:rPr>
+                <w:rFonts w:ascii="Calibri" w:eastAsia="Times New Roman" w:hAnsi="Calibri" w:cs="Times New Roman"/>
+                <w:color w:val="000000"/>
+              </w:rPr>
+              <w:t>se</w:t>
+            </w:r>
+          </w:p>
+        </w:tc>
+        <w:tc>
+          <w:tcPr>
+            <w:tcW w:w="718" w:type="dxa"/>
+            <w:tcBorders>
+              <w:top w:val="nil"/>
+              <w:left w:val="nil"/>
+              <w:bottom w:val="single" w:sz="4" w:space="0" w:color="auto"/>
+              <w:right w:val="nil"/>
+            </w:tcBorders>
+            <w:shd w:val="clear" w:color="auto" w:fill="auto"/>
+            <w:noWrap/>
+            <w:vAlign w:val="bottom"/>
+            <w:hideMark/>
+          </w:tcPr>
+          <w:p>
+            <w:pPr>
+              <w:spacing w:after="0" w:line="240" w:lineRule="auto"/>
+              <w:rPr>
+                <w:rFonts w:ascii="Calibri" w:eastAsia="Times New Roman" w:hAnsi="Calibri" w:cs="Times New Roman"/>
+                <w:color w:val="000000"/>
+              </w:rPr>
+            </w:pPr>
+            <w:r>
+              <w:rPr>
+                <w:rFonts w:ascii="Calibri" w:eastAsia="Times New Roman" w:hAnsi="Calibri" w:cs="Times New Roman"/>
+                <w:color w:val="000000"/>
+              </w:rPr>
+              <w:t> </w:t>
+            </w:r>
+          </w:p>
+        </w:tc>
+        <w:tc>
+          <w:tcPr>
+            <w:tcW w:w="607" w:type="dxa"/>
+            <w:tcBorders>
+              <w:top w:val="nil"/>
+              <w:left w:val="nil"/>
+              <w:bottom w:val="single" w:sz="4" w:space="0" w:color="auto"/>
+              <w:right w:val="nil"/>
+            </w:tcBorders>
+            <w:shd w:val="clear" w:color="auto" w:fill="auto"/>
+            <w:noWrap/>
+            <w:vAlign w:val="bottom"/>
+            <w:hideMark/>
+          </w:tcPr>
+          <w:p>
+            <w:pPr>
+              <w:spacing w:after="0" w:line="240" w:lineRule="auto"/>
+              <w:rPr>
+                <w:rFonts w:ascii="Calibri" w:eastAsia="Times New Roman" w:hAnsi="Calibri" w:cs="Times New Roman"/>
+                <w:color w:val="000000"/>
+              </w:rPr>
+            </w:pPr>
+            <w:r>
+              <w:rPr>
+                <w:rFonts w:ascii="Calibri" w:eastAsia="Times New Roman" w:hAnsi="Calibri" w:cs="Times New Roman"/>
+                <w:color w:val="000000"/>
+              </w:rPr>
+              <w:t> </w:t>
+            </w:r>
+          </w:p>
+        </w:tc>
+        <w:tc>
+          <w:tcPr>
+            <w:tcW w:w="833" w:type="dxa"/>
+            <w:tcBorders>
+              <w:top w:val="nil"/>
+              <w:left w:val="nil"/>
+              <w:bottom w:val="single" w:sz="4" w:space="0" w:color="auto"/>
+              <w:right w:val="nil"/>
+            </w:tcBorders>
+            <w:shd w:val="clear" w:color="auto" w:fill="auto"/>
+            <w:noWrap/>
+            <w:vAlign w:val="bottom"/>
+            <w:hideMark/>
+          </w:tcPr>
+          <w:p>
+            <w:pPr>
+              <w:spacing w:after="0" w:line="240" w:lineRule="auto"/>
+              <w:rPr>
+                <w:rFonts w:ascii="Calibri" w:eastAsia="Times New Roman" w:hAnsi="Calibri" w:cs="Times New Roman"/>
+                <w:color w:val="000000"/>
+              </w:rPr>
+            </w:pPr>
+            <w:r>
+              <w:rPr>
+                <w:rFonts w:ascii="Calibri" w:eastAsia="Times New Roman" w:hAnsi="Calibri" w:cs="Times New Roman"/>
+                <w:color w:val="000000"/>
+              </w:rPr>
+              <w:t>r</w:t>
+            </w:r>
+          </w:p>
+        </w:tc>
+        <w:tc>
+          <w:tcPr>
+            <w:tcW w:w="718" w:type="dxa"/>
+            <w:tcBorders>
+              <w:top w:val="nil"/>
+              <w:left w:val="nil"/>
+              <w:bottom w:val="single" w:sz="4" w:space="0" w:color="auto"/>
+              <w:right w:val="nil"/>
+            </w:tcBorders>
+            <w:shd w:val="clear" w:color="auto" w:fill="auto"/>
+            <w:noWrap/>
+            <w:vAlign w:val="bottom"/>
+            <w:hideMark/>
+          </w:tcPr>
+          <w:p>
+            <w:pPr>
+              <w:spacing w:after="0" w:line="240" w:lineRule="auto"/>
+              <w:rPr>
+                <w:rFonts w:ascii="Calibri" w:eastAsia="Times New Roman" w:hAnsi="Calibri" w:cs="Times New Roman"/>
+                <w:color w:val="000000"/>
+              </w:rPr>
+            </w:pPr>
+            <w:r>
+              <w:rPr>
+                <w:rFonts w:ascii="Calibri" w:eastAsia="Times New Roman" w:hAnsi="Calibri" w:cs="Times New Roman"/>
+                <w:color w:val="000000"/>
+              </w:rPr>
+              <w:t>se</w:t>
+            </w:r>
+          </w:p>
+        </w:tc>
+        <w:tc>
+          <w:tcPr>
+            <w:tcW w:w="718" w:type="dxa"/>
+            <w:tcBorders>
+              <w:top w:val="nil"/>
+              <w:left w:val="nil"/>
+              <w:bottom w:val="single" w:sz="4" w:space="0" w:color="auto"/>
+              <w:right w:val="nil"/>
+            </w:tcBorders>
+            <w:shd w:val="clear" w:color="auto" w:fill="auto"/>
+            <w:noWrap/>
+            <w:vAlign w:val="bottom"/>
+            <w:hideMark/>
+          </w:tcPr>
+          <w:p>
+            <w:pPr>
+              <w:spacing w:after="0" w:line="240" w:lineRule="auto"/>
+              <w:rPr>
+                <w:rFonts w:ascii="Calibri" w:eastAsia="Times New Roman" w:hAnsi="Calibri" w:cs="Times New Roman"/>
+                <w:color w:val="000000"/>
+              </w:rPr>
+            </w:pPr>
+            <w:r>
+              <w:rPr>
+                <w:rFonts w:ascii="Calibri" w:eastAsia="Times New Roman" w:hAnsi="Calibri" w:cs="Times New Roman"/>
+                <w:color w:val="000000"/>
+              </w:rPr>
+              <w:t>r</w:t>
+            </w:r>
+          </w:p>
+        </w:tc>
+        <w:tc>
+          <w:tcPr>
+            <w:tcW w:w="732" w:type="dxa"/>
+            <w:tcBorders>
+              <w:top w:val="nil"/>
+              <w:left w:val="nil"/>
+              <w:bottom w:val="single" w:sz="4" w:space="0" w:color="auto"/>
+              <w:right w:val="nil"/>
+            </w:tcBorders>
+            <w:shd w:val="clear" w:color="auto" w:fill="auto"/>
+            <w:noWrap/>
+            <w:vAlign w:val="bottom"/>
+            <w:hideMark/>
+          </w:tcPr>
+          <w:p>
+            <w:pPr>
+              <w:spacing w:after="0" w:line="240" w:lineRule="auto"/>
+              <w:rPr>
+                <w:rFonts w:ascii="Calibri" w:eastAsia="Times New Roman" w:hAnsi="Calibri" w:cs="Times New Roman"/>
+                <w:color w:val="000000"/>
+              </w:rPr>
+            </w:pPr>
+            <w:r>
+              <w:rPr>
+                <w:rFonts w:ascii="Calibri" w:eastAsia="Times New Roman" w:hAnsi="Calibri" w:cs="Times New Roman"/>
+                <w:color w:val="000000"/>
+              </w:rPr>
+              <w:t>se</w:t>
+            </w:r>
+          </w:p>
+        </w:tc>
+        <w:tc>
+          <w:tcPr>
+            <w:tcW w:w="718" w:type="dxa"/>
+            <w:tcBorders>
+              <w:top w:val="nil"/>
+              <w:left w:val="nil"/>
+              <w:bottom w:val="single" w:sz="4" w:space="0" w:color="auto"/>
+              <w:right w:val="nil"/>
+            </w:tcBorders>
+            <w:shd w:val="clear" w:color="auto" w:fill="auto"/>
+            <w:noWrap/>
+            <w:vAlign w:val="bottom"/>
+            <w:hideMark/>
+          </w:tcPr>
+          <w:p>
+            <w:pPr>
+              <w:spacing w:after="0" w:line="240" w:lineRule="auto"/>
+              <w:rPr>
+                <w:rFonts w:ascii="Calibri" w:eastAsia="Times New Roman" w:hAnsi="Calibri" w:cs="Times New Roman"/>
+                <w:color w:val="000000"/>
+              </w:rPr>
+            </w:pPr>
+            <w:r>
+              <w:rPr>
+                <w:rFonts w:ascii="Calibri" w:eastAsia="Times New Roman" w:hAnsi="Calibri" w:cs="Times New Roman"/>
+                <w:color w:val="000000"/>
+              </w:rPr>
+              <w:t>r</w:t>
+            </w:r>
+          </w:p>
+        </w:tc>
+        <w:tc>
+          <w:tcPr>
+            <w:tcW w:w="718" w:type="dxa"/>
+            <w:tcBorders>
+              <w:top w:val="nil"/>
+              <w:left w:val="nil"/>
+              <w:bottom w:val="single" w:sz="4" w:space="0" w:color="auto"/>
+              <w:right w:val="nil"/>
+            </w:tcBorders>
+            <w:shd w:val="clear" w:color="auto" w:fill="auto"/>
+            <w:noWrap/>
+            <w:vAlign w:val="bottom"/>
+            <w:hideMark/>
+          </w:tcPr>
+          <w:p>
+            <w:pPr>
+              <w:spacing w:after="0" w:line="240" w:lineRule="auto"/>
+              <w:rPr>
+                <w:rFonts w:ascii="Calibri" w:eastAsia="Times New Roman" w:hAnsi="Calibri" w:cs="Times New Roman"/>
+                <w:color w:val="000000"/>
+              </w:rPr>
+            </w:pPr>
+            <w:r>
+              <w:rPr>
+                <w:rFonts w:ascii="Calibri" w:eastAsia="Times New Roman" w:hAnsi="Calibri" w:cs="Times New Roman"/>
+                <w:color w:val="000000"/>
+              </w:rPr>
+              <w:t>se</w:t>
+            </w:r>
+          </w:p>
+        </w:tc>
+        <w:tc>
+          <w:tcPr>
+            <w:tcW w:w="718" w:type="dxa"/>
+            <w:tcBorders>
+              <w:top w:val="nil"/>
+              <w:left w:val="nil"/>
+              <w:bottom w:val="single" w:sz="4" w:space="0" w:color="auto"/>
+              <w:right w:val="nil"/>
+            </w:tcBorders>
+            <w:shd w:val="clear" w:color="auto" w:fill="auto"/>
+            <w:noWrap/>
+            <w:vAlign w:val="bottom"/>
+            <w:hideMark/>
+          </w:tcPr>
+          <w:p>
+            <w:pPr>
+              <w:spacing w:after="0" w:line="240" w:lineRule="auto"/>
+              <w:rPr>
+                <w:rFonts w:ascii="Calibri" w:eastAsia="Times New Roman" w:hAnsi="Calibri" w:cs="Times New Roman"/>
+                <w:color w:val="000000"/>
+              </w:rPr>
+            </w:pPr>
+            <w:r>
+              <w:rPr>
+                <w:rFonts w:ascii="Calibri" w:eastAsia="Times New Roman" w:hAnsi="Calibri" w:cs="Times New Roman"/>
+                <w:color w:val="000000"/>
+              </w:rPr>
+              <w:t> </w:t>
+            </w:r>
+          </w:p>
+        </w:tc>
+        <w:tc>
+          <w:tcPr>
+            <w:tcW w:w="718" w:type="dxa"/>
+            <w:tcBorders>
+              <w:top w:val="nil"/>
+              <w:left w:val="nil"/>
+              <w:bottom w:val="single" w:sz="4" w:space="0" w:color="auto"/>
+              <w:right w:val="nil"/>
+            </w:tcBorders>
+            <w:shd w:val="clear" w:color="auto" w:fill="auto"/>
+            <w:noWrap/>
+            <w:vAlign w:val="bottom"/>
+            <w:hideMark/>
+          </w:tcPr>
+          <w:p>
+            <w:pPr>
+              <w:spacing w:after="0" w:line="240" w:lineRule="auto"/>
+              <w:rPr>
+                <w:rFonts w:ascii="Calibri" w:eastAsia="Times New Roman" w:hAnsi="Calibri" w:cs="Times New Roman"/>
+                <w:color w:val="000000"/>
+              </w:rPr>
+            </w:pPr>
+            <w:r>
+              <w:rPr>
+                <w:rFonts w:ascii="Calibri" w:eastAsia="Times New Roman" w:hAnsi="Calibri" w:cs="Times New Roman"/>
+                <w:color w:val="000000"/>
+              </w:rPr>
+              <w:t> </w:t>
+            </w:r>
+          </w:p>
+        </w:tc>
+      </w:tr>
+      <w:tr>
+        <w:trPr>
+          <w:trHeight w:val="300"/>
+        </w:trPr>
+        <w:tc>
+          <w:tcPr>
+            <w:tcW w:w="900" w:type="dxa"/>
+            <w:tcBorders>
+              <w:top w:val="nil"/>
+              <w:left w:val="nil"/>
+              <w:bottom w:val="nil"/>
+              <w:right w:val="nil"/>
+            </w:tcBorders>
+            <w:shd w:val="clear" w:color="auto" w:fill="auto"/>
+            <w:noWrap/>
+            <w:vAlign w:val="bottom"/>
+            <w:hideMark/>
+          </w:tcPr>
+          <w:p>
+            <w:pPr>
+              <w:spacing w:after="0" w:line="240" w:lineRule="auto"/>
+              <w:rPr>
+                <w:rFonts w:ascii="Calibri" w:eastAsia="Times New Roman" w:hAnsi="Calibri" w:cs="Times New Roman"/>
+                <w:color w:val="000000"/>
+              </w:rPr>
+            </w:pPr>
+            <w:r>
+              <w:rPr>
+                <w:rFonts w:ascii="Calibri" w:eastAsia="Times New Roman" w:hAnsi="Calibri" w:cs="Times New Roman"/>
+                <w:color w:val="000000"/>
+              </w:rPr>
+              <w:t>EAS</w:t>
+            </w:r>
+          </w:p>
+        </w:tc>
+        <w:tc>
+          <w:tcPr>
+            <w:tcW w:w="900" w:type="dxa"/>
+            <w:tcBorders>
+              <w:top w:val="nil"/>
+              <w:left w:val="nil"/>
+              <w:bottom w:val="nil"/>
+              <w:right w:val="nil"/>
+            </w:tcBorders>
+            <w:shd w:val="clear" w:color="auto" w:fill="auto"/>
+            <w:noWrap/>
+            <w:vAlign w:val="bottom"/>
+            <w:hideMark/>
+          </w:tcPr>
+          <w:p>
+            <w:pPr>
+              <w:spacing w:after="0" w:line="240" w:lineRule="auto"/>
+              <w:jc w:val="right"/>
+              <w:rPr>
+                <w:rFonts w:ascii="Calibri" w:eastAsia="Times New Roman" w:hAnsi="Calibri" w:cs="Times New Roman"/>
+                <w:color w:val="000000"/>
+              </w:rPr>
+            </w:pPr>
+            <w:r>
+              <w:rPr>
+                <w:rFonts w:ascii="Calibri" w:eastAsia="Times New Roman" w:hAnsi="Calibri" w:cs="Times New Roman"/>
+                <w:color w:val="000000"/>
+              </w:rPr>
+              <w:t>-0.444</w:t>
+            </w:r>
+          </w:p>
+        </w:tc>
+        <w:tc>
+          <w:tcPr>
+            <w:tcW w:w="718" w:type="dxa"/>
+            <w:tcBorders>
+              <w:top w:val="nil"/>
+              <w:left w:val="nil"/>
+              <w:bottom w:val="nil"/>
+              <w:right w:val="nil"/>
+            </w:tcBorders>
+            <w:shd w:val="clear" w:color="auto" w:fill="auto"/>
+            <w:noWrap/>
+            <w:vAlign w:val="bottom"/>
+            <w:hideMark/>
+          </w:tcPr>
+          <w:p>
+            <w:pPr>
+              <w:spacing w:after="0" w:line="240" w:lineRule="auto"/>
+              <w:jc w:val="right"/>
+              <w:rPr>
+                <w:rFonts w:ascii="Calibri" w:eastAsia="Times New Roman" w:hAnsi="Calibri" w:cs="Times New Roman"/>
+                <w:color w:val="000000"/>
+              </w:rPr>
+            </w:pPr>
+            <w:r>
+              <w:rPr>
+                <w:rFonts w:ascii="Calibri" w:eastAsia="Times New Roman" w:hAnsi="Calibri" w:cs="Times New Roman"/>
+                <w:color w:val="000000"/>
+              </w:rPr>
+              <w:t>0.76</w:t>
+            </w:r>
+          </w:p>
+        </w:tc>
+        <w:tc>
+          <w:tcPr>
+            <w:tcW w:w="873" w:type="dxa"/>
+            <w:tcBorders>
+              <w:top w:val="nil"/>
+              <w:left w:val="nil"/>
+              <w:bottom w:val="nil"/>
+              <w:right w:val="nil"/>
+            </w:tcBorders>
+            <w:shd w:val="clear" w:color="auto" w:fill="auto"/>
+            <w:noWrap/>
+            <w:vAlign w:val="bottom"/>
+            <w:hideMark/>
+          </w:tcPr>
+          <w:p>
+            <w:pPr>
+              <w:spacing w:after="0" w:line="240" w:lineRule="auto"/>
+              <w:jc w:val="right"/>
+              <w:rPr>
+                <w:rFonts w:ascii="Calibri" w:eastAsia="Times New Roman" w:hAnsi="Calibri" w:cs="Times New Roman"/>
+                <w:color w:val="000000"/>
+              </w:rPr>
+            </w:pPr>
+            <w:r>
+              <w:rPr>
+                <w:rFonts w:ascii="Calibri" w:eastAsia="Times New Roman" w:hAnsi="Calibri" w:cs="Times New Roman"/>
+                <w:color w:val="000000"/>
+              </w:rPr>
+              <w:t>-0.152</w:t>
+            </w:r>
+          </w:p>
+        </w:tc>
+        <w:tc>
+          <w:tcPr>
+            <w:tcW w:w="718" w:type="dxa"/>
+            <w:tcBorders>
+              <w:top w:val="nil"/>
+              <w:left w:val="nil"/>
+              <w:bottom w:val="nil"/>
+              <w:right w:val="nil"/>
+            </w:tcBorders>
+            <w:shd w:val="clear" w:color="auto" w:fill="auto"/>
+            <w:noWrap/>
+            <w:vAlign w:val="bottom"/>
+            <w:hideMark/>
+          </w:tcPr>
+          <w:p>
+            <w:pPr>
+              <w:spacing w:after="0" w:line="240" w:lineRule="auto"/>
+              <w:jc w:val="right"/>
+              <w:rPr>
+                <w:rFonts w:ascii="Calibri" w:eastAsia="Times New Roman" w:hAnsi="Calibri" w:cs="Times New Roman"/>
+                <w:color w:val="000000"/>
+              </w:rPr>
+            </w:pPr>
+            <w:r>
+              <w:rPr>
+                <w:rFonts w:ascii="Calibri" w:eastAsia="Times New Roman" w:hAnsi="Calibri" w:cs="Times New Roman"/>
+                <w:color w:val="000000"/>
+              </w:rPr>
+              <w:t>0.875</w:t>
+            </w:r>
+          </w:p>
+        </w:tc>
+        <w:tc>
+          <w:tcPr>
+            <w:tcW w:w="890" w:type="dxa"/>
+            <w:tcBorders>
+              <w:top w:val="nil"/>
+              <w:left w:val="nil"/>
+              <w:bottom w:val="nil"/>
+              <w:right w:val="nil"/>
+            </w:tcBorders>
+            <w:shd w:val="clear" w:color="auto" w:fill="auto"/>
+            <w:noWrap/>
+            <w:vAlign w:val="bottom"/>
+            <w:hideMark/>
+          </w:tcPr>
+          <w:p>
+            <w:pPr>
+              <w:spacing w:after="0" w:line="240" w:lineRule="auto"/>
+              <w:jc w:val="right"/>
+              <w:rPr>
+                <w:rFonts w:ascii="Calibri" w:eastAsia="Times New Roman" w:hAnsi="Calibri" w:cs="Times New Roman"/>
+                <w:color w:val="000000"/>
+              </w:rPr>
+            </w:pPr>
+            <w:r>
+              <w:rPr>
+                <w:rFonts w:ascii="Calibri" w:eastAsia="Times New Roman" w:hAnsi="Calibri" w:cs="Times New Roman"/>
+                <w:color w:val="000000"/>
+              </w:rPr>
+              <w:t>0.412</w:t>
+            </w:r>
+          </w:p>
+        </w:tc>
+        <w:tc>
+          <w:tcPr>
+            <w:tcW w:w="718" w:type="dxa"/>
+            <w:tcBorders>
+              <w:top w:val="nil"/>
+              <w:left w:val="nil"/>
+              <w:bottom w:val="nil"/>
+              <w:right w:val="nil"/>
+            </w:tcBorders>
+            <w:shd w:val="clear" w:color="auto" w:fill="auto"/>
+            <w:noWrap/>
+            <w:vAlign w:val="bottom"/>
+            <w:hideMark/>
+          </w:tcPr>
+          <w:p>
+            <w:pPr>
+              <w:spacing w:after="0" w:line="240" w:lineRule="auto"/>
+              <w:jc w:val="right"/>
+              <w:rPr>
+                <w:rFonts w:ascii="Calibri" w:eastAsia="Times New Roman" w:hAnsi="Calibri" w:cs="Times New Roman"/>
+                <w:color w:val="000000"/>
+              </w:rPr>
+            </w:pPr>
+            <w:r>
+              <w:rPr>
+                <w:rFonts w:ascii="Calibri" w:eastAsia="Times New Roman" w:hAnsi="Calibri" w:cs="Times New Roman"/>
+                <w:color w:val="000000"/>
+              </w:rPr>
+              <w:t>0.484</w:t>
+            </w:r>
+          </w:p>
+        </w:tc>
+        <w:tc>
+          <w:tcPr>
+            <w:tcW w:w="718" w:type="dxa"/>
+            <w:tcBorders>
+              <w:top w:val="nil"/>
+              <w:left w:val="nil"/>
+              <w:bottom w:val="nil"/>
+              <w:right w:val="nil"/>
+            </w:tcBorders>
+            <w:shd w:val="clear" w:color="auto" w:fill="auto"/>
+            <w:noWrap/>
+            <w:vAlign w:val="bottom"/>
+            <w:hideMark/>
+          </w:tcPr>
+          <w:p>
+            <w:pPr>
+              <w:spacing w:after="0" w:line="240" w:lineRule="auto"/>
+              <w:jc w:val="right"/>
+              <w:rPr>
+                <w:rFonts w:ascii="Calibri" w:eastAsia="Times New Roman" w:hAnsi="Calibri" w:cs="Times New Roman"/>
+                <w:color w:val="000000"/>
+              </w:rPr>
+            </w:pPr>
+          </w:p>
+        </w:tc>
+        <w:tc>
+          <w:tcPr>
+            <w:tcW w:w="607" w:type="dxa"/>
+            <w:tcBorders>
+              <w:top w:val="nil"/>
+              <w:left w:val="nil"/>
+              <w:bottom w:val="nil"/>
+              <w:right w:val="nil"/>
+            </w:tcBorders>
+            <w:shd w:val="clear" w:color="auto" w:fill="auto"/>
+            <w:noWrap/>
+            <w:vAlign w:val="bottom"/>
+            <w:hideMark/>
+          </w:tcPr>
+          <w:p>
+            <w:pPr>
+              <w:spacing w:after="0" w:line="240" w:lineRule="auto"/>
+              <w:rPr>
+                <w:rFonts w:ascii="Times New Roman" w:eastAsia="Times New Roman" w:hAnsi="Times New Roman" w:cs="Times New Roman"/>
+                <w:sz w:val="20"/>
+                <w:szCs w:val="20"/>
+              </w:rPr>
+            </w:pPr>
+          </w:p>
+        </w:tc>
+        <w:tc>
+          <w:tcPr>
+            <w:tcW w:w="833" w:type="dxa"/>
+            <w:tcBorders>
+              <w:top w:val="nil"/>
+              <w:left w:val="nil"/>
+              <w:bottom w:val="nil"/>
+              <w:right w:val="nil"/>
+            </w:tcBorders>
+            <w:shd w:val="clear" w:color="auto" w:fill="auto"/>
+            <w:noWrap/>
+            <w:vAlign w:val="bottom"/>
+            <w:hideMark/>
+          </w:tcPr>
+          <w:p>
+            <w:pPr>
+              <w:spacing w:after="0" w:line="240" w:lineRule="auto"/>
+              <w:jc w:val="right"/>
+              <w:rPr>
+                <w:rFonts w:ascii="Calibri" w:eastAsia="Times New Roman" w:hAnsi="Calibri" w:cs="Times New Roman"/>
+                <w:color w:val="000000"/>
+              </w:rPr>
+            </w:pPr>
+            <w:r>
+              <w:rPr>
+                <w:rFonts w:ascii="Calibri" w:eastAsia="Times New Roman" w:hAnsi="Calibri" w:cs="Times New Roman"/>
+                <w:color w:val="000000"/>
+              </w:rPr>
+              <w:t>-0.487</w:t>
+            </w:r>
+          </w:p>
+        </w:tc>
+        <w:tc>
+          <w:tcPr>
+            <w:tcW w:w="718" w:type="dxa"/>
+            <w:tcBorders>
+              <w:top w:val="nil"/>
+              <w:left w:val="nil"/>
+              <w:bottom w:val="nil"/>
+              <w:right w:val="nil"/>
+            </w:tcBorders>
+            <w:shd w:val="clear" w:color="auto" w:fill="auto"/>
+            <w:noWrap/>
+            <w:vAlign w:val="bottom"/>
+            <w:hideMark/>
+          </w:tcPr>
+          <w:p>
+            <w:pPr>
+              <w:spacing w:after="0" w:line="240" w:lineRule="auto"/>
+              <w:jc w:val="right"/>
+              <w:rPr>
+                <w:rFonts w:ascii="Calibri" w:eastAsia="Times New Roman" w:hAnsi="Calibri" w:cs="Times New Roman"/>
+                <w:color w:val="000000"/>
+              </w:rPr>
+            </w:pPr>
+            <w:r>
+              <w:rPr>
+                <w:rFonts w:ascii="Calibri" w:eastAsia="Times New Roman" w:hAnsi="Calibri" w:cs="Times New Roman"/>
+                <w:color w:val="000000"/>
+              </w:rPr>
+              <w:t>1.779</w:t>
+            </w:r>
+          </w:p>
+        </w:tc>
+        <w:tc>
+          <w:tcPr>
+            <w:tcW w:w="718" w:type="dxa"/>
+            <w:tcBorders>
+              <w:top w:val="nil"/>
+              <w:left w:val="nil"/>
+              <w:bottom w:val="nil"/>
+              <w:right w:val="nil"/>
+            </w:tcBorders>
+            <w:shd w:val="clear" w:color="auto" w:fill="auto"/>
+            <w:noWrap/>
+            <w:vAlign w:val="bottom"/>
+            <w:hideMark/>
+          </w:tcPr>
+          <w:p>
+            <w:pPr>
+              <w:spacing w:after="0" w:line="240" w:lineRule="auto"/>
+              <w:jc w:val="right"/>
+              <w:rPr>
+                <w:rFonts w:ascii="Calibri" w:eastAsia="Times New Roman" w:hAnsi="Calibri" w:cs="Times New Roman"/>
+                <w:color w:val="000000"/>
+              </w:rPr>
+            </w:pPr>
+            <w:r>
+              <w:rPr>
+                <w:rFonts w:ascii="Calibri" w:eastAsia="Times New Roman" w:hAnsi="Calibri" w:cs="Times New Roman"/>
+                <w:color w:val="000000"/>
+              </w:rPr>
+              <w:t>0.032</w:t>
+            </w:r>
+          </w:p>
+        </w:tc>
+        <w:tc>
+          <w:tcPr>
+            <w:tcW w:w="732" w:type="dxa"/>
+            <w:tcBorders>
+              <w:top w:val="nil"/>
+              <w:left w:val="nil"/>
+              <w:bottom w:val="nil"/>
+              <w:right w:val="nil"/>
+            </w:tcBorders>
+            <w:shd w:val="clear" w:color="auto" w:fill="auto"/>
+            <w:noWrap/>
+            <w:vAlign w:val="bottom"/>
+            <w:hideMark/>
+          </w:tcPr>
+          <w:p>
+            <w:pPr>
+              <w:spacing w:after="0" w:line="240" w:lineRule="auto"/>
+              <w:jc w:val="right"/>
+              <w:rPr>
+                <w:rFonts w:ascii="Calibri" w:eastAsia="Times New Roman" w:hAnsi="Calibri" w:cs="Times New Roman"/>
+                <w:color w:val="000000"/>
+              </w:rPr>
+            </w:pPr>
+            <w:r>
+              <w:rPr>
+                <w:rFonts w:ascii="Calibri" w:eastAsia="Times New Roman" w:hAnsi="Calibri" w:cs="Times New Roman"/>
+                <w:color w:val="000000"/>
+              </w:rPr>
+              <w:t>2.346</w:t>
+            </w:r>
+          </w:p>
+        </w:tc>
+        <w:tc>
+          <w:tcPr>
+            <w:tcW w:w="718" w:type="dxa"/>
+            <w:tcBorders>
+              <w:top w:val="nil"/>
+              <w:left w:val="nil"/>
+              <w:bottom w:val="nil"/>
+              <w:right w:val="nil"/>
+            </w:tcBorders>
+            <w:shd w:val="clear" w:color="auto" w:fill="auto"/>
+            <w:noWrap/>
+            <w:vAlign w:val="bottom"/>
+            <w:hideMark/>
+          </w:tcPr>
+          <w:p>
+            <w:pPr>
+              <w:spacing w:after="0" w:line="240" w:lineRule="auto"/>
+              <w:jc w:val="right"/>
+              <w:rPr>
+                <w:rFonts w:ascii="Calibri" w:eastAsia="Times New Roman" w:hAnsi="Calibri" w:cs="Times New Roman"/>
+                <w:color w:val="000000"/>
+              </w:rPr>
+            </w:pPr>
+            <w:r>
+              <w:rPr>
+                <w:rFonts w:ascii="Calibri" w:eastAsia="Times New Roman" w:hAnsi="Calibri" w:cs="Times New Roman"/>
+                <w:color w:val="000000"/>
+              </w:rPr>
+              <w:t>0.42</w:t>
+            </w:r>
+          </w:p>
+        </w:tc>
+        <w:tc>
+          <w:tcPr>
+            <w:tcW w:w="718" w:type="dxa"/>
+            <w:tcBorders>
+              <w:top w:val="nil"/>
+              <w:left w:val="nil"/>
+              <w:bottom w:val="nil"/>
+              <w:right w:val="nil"/>
+            </w:tcBorders>
+            <w:shd w:val="clear" w:color="auto" w:fill="auto"/>
+            <w:noWrap/>
+            <w:vAlign w:val="bottom"/>
+            <w:hideMark/>
+          </w:tcPr>
+          <w:p>
+            <w:pPr>
+              <w:spacing w:after="0" w:line="240" w:lineRule="auto"/>
+              <w:jc w:val="right"/>
+              <w:rPr>
+                <w:rFonts w:ascii="Calibri" w:eastAsia="Times New Roman" w:hAnsi="Calibri" w:cs="Times New Roman"/>
+                <w:color w:val="000000"/>
+              </w:rPr>
+            </w:pPr>
+            <w:r>
+              <w:rPr>
+                <w:rFonts w:ascii="Calibri" w:eastAsia="Times New Roman" w:hAnsi="Calibri" w:cs="Times New Roman"/>
+                <w:color w:val="000000"/>
+              </w:rPr>
+              <w:t>2.312</w:t>
+            </w:r>
+          </w:p>
+        </w:tc>
+        <w:tc>
+          <w:tcPr>
+            <w:tcW w:w="718" w:type="dxa"/>
+            <w:tcBorders>
+              <w:top w:val="nil"/>
+              <w:left w:val="nil"/>
+              <w:bottom w:val="nil"/>
+              <w:right w:val="nil"/>
+            </w:tcBorders>
+            <w:shd w:val="clear" w:color="auto" w:fill="auto"/>
+            <w:noWrap/>
+            <w:vAlign w:val="bottom"/>
+            <w:hideMark/>
+          </w:tcPr>
+          <w:p>
+            <w:pPr>
+              <w:spacing w:after="0" w:line="240" w:lineRule="auto"/>
+              <w:jc w:val="right"/>
+              <w:rPr>
+                <w:rFonts w:ascii="Calibri" w:eastAsia="Times New Roman" w:hAnsi="Calibri" w:cs="Times New Roman"/>
+                <w:color w:val="000000"/>
+              </w:rPr>
+            </w:pPr>
+          </w:p>
+        </w:tc>
+        <w:tc>
+          <w:tcPr>
+            <w:tcW w:w="718" w:type="dxa"/>
+            <w:tcBorders>
+              <w:top w:val="nil"/>
+              <w:left w:val="nil"/>
+              <w:bottom w:val="nil"/>
+              <w:right w:val="nil"/>
+            </w:tcBorders>
+            <w:shd w:val="clear" w:color="auto" w:fill="auto"/>
+            <w:noWrap/>
+            <w:vAlign w:val="bottom"/>
+            <w:hideMark/>
+          </w:tcPr>
+          <w:p>
+            <w:pPr>
+              <w:spacing w:after="0" w:line="240" w:lineRule="auto"/>
+              <w:rPr>
+                <w:rFonts w:ascii="Times New Roman" w:eastAsia="Times New Roman" w:hAnsi="Times New Roman" w:cs="Times New Roman"/>
+                <w:sz w:val="20"/>
+                <w:szCs w:val="20"/>
+              </w:rPr>
+            </w:pPr>
+          </w:p>
+        </w:tc>
+      </w:tr>
+      <w:tr>
+        <w:trPr>
+          <w:trHeight w:val="300"/>
+        </w:trPr>
+        <w:tc>
+          <w:tcPr>
+            <w:tcW w:w="900" w:type="dxa"/>
+            <w:tcBorders>
+              <w:top w:val="nil"/>
+              <w:left w:val="nil"/>
+              <w:bottom w:val="nil"/>
+              <w:right w:val="nil"/>
+            </w:tcBorders>
+            <w:shd w:val="clear" w:color="auto" w:fill="auto"/>
+            <w:noWrap/>
+            <w:vAlign w:val="bottom"/>
+            <w:hideMark/>
+          </w:tcPr>
+          <w:p>
+            <w:pPr>
+              <w:spacing w:after="0" w:line="240" w:lineRule="auto"/>
+              <w:rPr>
+                <w:rFonts w:ascii="Calibri" w:eastAsia="Times New Roman" w:hAnsi="Calibri" w:cs="Times New Roman"/>
+                <w:color w:val="000000"/>
+              </w:rPr>
+            </w:pPr>
+            <w:r>
+              <w:rPr>
+                <w:rFonts w:ascii="Calibri" w:eastAsia="Times New Roman" w:hAnsi="Calibri" w:cs="Times New Roman"/>
+                <w:color w:val="000000"/>
+              </w:rPr>
+              <w:t>ELSA</w:t>
+            </w:r>
+          </w:p>
+        </w:tc>
+        <w:tc>
+          <w:tcPr>
+            <w:tcW w:w="900" w:type="dxa"/>
+            <w:tcBorders>
+              <w:top w:val="nil"/>
+              <w:left w:val="nil"/>
+              <w:bottom w:val="nil"/>
+              <w:right w:val="nil"/>
+            </w:tcBorders>
+            <w:shd w:val="clear" w:color="auto" w:fill="auto"/>
+            <w:noWrap/>
+            <w:vAlign w:val="bottom"/>
+            <w:hideMark/>
+          </w:tcPr>
+          <w:p>
+            <w:pPr>
+              <w:spacing w:after="0" w:line="240" w:lineRule="auto"/>
+              <w:jc w:val="right"/>
+              <w:rPr>
+                <w:rFonts w:ascii="Calibri" w:eastAsia="Times New Roman" w:hAnsi="Calibri" w:cs="Times New Roman"/>
+                <w:color w:val="000000"/>
+              </w:rPr>
+            </w:pPr>
+            <w:r>
+              <w:rPr>
+                <w:rFonts w:ascii="Calibri" w:eastAsia="Times New Roman" w:hAnsi="Calibri" w:cs="Times New Roman"/>
+                <w:color w:val="000000"/>
+              </w:rPr>
+              <w:t>0.358</w:t>
+            </w:r>
+          </w:p>
+        </w:tc>
+        <w:tc>
+          <w:tcPr>
+            <w:tcW w:w="718" w:type="dxa"/>
+            <w:tcBorders>
+              <w:top w:val="nil"/>
+              <w:left w:val="nil"/>
+              <w:bottom w:val="nil"/>
+              <w:right w:val="nil"/>
+            </w:tcBorders>
+            <w:shd w:val="clear" w:color="auto" w:fill="auto"/>
+            <w:noWrap/>
+            <w:vAlign w:val="bottom"/>
+            <w:hideMark/>
+          </w:tcPr>
+          <w:p>
+            <w:pPr>
+              <w:spacing w:after="0" w:line="240" w:lineRule="auto"/>
+              <w:jc w:val="right"/>
+              <w:rPr>
+                <w:rFonts w:ascii="Calibri" w:eastAsia="Times New Roman" w:hAnsi="Calibri" w:cs="Times New Roman"/>
+                <w:color w:val="000000"/>
+              </w:rPr>
+            </w:pPr>
+            <w:r>
+              <w:rPr>
+                <w:rFonts w:ascii="Calibri" w:eastAsia="Times New Roman" w:hAnsi="Calibri" w:cs="Times New Roman"/>
+                <w:color w:val="000000"/>
+              </w:rPr>
+              <w:t>0.609</w:t>
+            </w:r>
+          </w:p>
+        </w:tc>
+        <w:tc>
+          <w:tcPr>
+            <w:tcW w:w="873" w:type="dxa"/>
+            <w:tcBorders>
+              <w:top w:val="nil"/>
+              <w:left w:val="nil"/>
+              <w:bottom w:val="nil"/>
+              <w:right w:val="nil"/>
+            </w:tcBorders>
+            <w:shd w:val="clear" w:color="auto" w:fill="auto"/>
+            <w:noWrap/>
+            <w:vAlign w:val="bottom"/>
+            <w:hideMark/>
+          </w:tcPr>
+          <w:p>
+            <w:pPr>
+              <w:spacing w:after="0" w:line="240" w:lineRule="auto"/>
+              <w:jc w:val="right"/>
+              <w:rPr>
+                <w:rFonts w:ascii="Calibri" w:eastAsia="Times New Roman" w:hAnsi="Calibri" w:cs="Times New Roman"/>
+                <w:color w:val="000000"/>
+              </w:rPr>
+            </w:pPr>
+            <w:r>
+              <w:rPr>
+                <w:rFonts w:ascii="Calibri" w:eastAsia="Times New Roman" w:hAnsi="Calibri" w:cs="Times New Roman"/>
+                <w:color w:val="000000"/>
+              </w:rPr>
+              <w:t>0.335</w:t>
+            </w:r>
+          </w:p>
+        </w:tc>
+        <w:tc>
+          <w:tcPr>
+            <w:tcW w:w="718" w:type="dxa"/>
+            <w:tcBorders>
+              <w:top w:val="nil"/>
+              <w:left w:val="nil"/>
+              <w:bottom w:val="nil"/>
+              <w:right w:val="nil"/>
+            </w:tcBorders>
+            <w:shd w:val="clear" w:color="auto" w:fill="auto"/>
+            <w:noWrap/>
+            <w:vAlign w:val="bottom"/>
+            <w:hideMark/>
+          </w:tcPr>
+          <w:p>
+            <w:pPr>
+              <w:spacing w:after="0" w:line="240" w:lineRule="auto"/>
+              <w:jc w:val="right"/>
+              <w:rPr>
+                <w:rFonts w:ascii="Calibri" w:eastAsia="Times New Roman" w:hAnsi="Calibri" w:cs="Times New Roman"/>
+                <w:color w:val="000000"/>
+              </w:rPr>
+            </w:pPr>
+            <w:r>
+              <w:rPr>
+                <w:rFonts w:ascii="Calibri" w:eastAsia="Times New Roman" w:hAnsi="Calibri" w:cs="Times New Roman"/>
+                <w:color w:val="000000"/>
+              </w:rPr>
+              <w:t>0.547</w:t>
+            </w:r>
+          </w:p>
+        </w:tc>
+        <w:tc>
+          <w:tcPr>
+            <w:tcW w:w="890" w:type="dxa"/>
+            <w:tcBorders>
+              <w:top w:val="nil"/>
+              <w:left w:val="nil"/>
+              <w:bottom w:val="nil"/>
+              <w:right w:val="nil"/>
+            </w:tcBorders>
+            <w:shd w:val="clear" w:color="auto" w:fill="auto"/>
+            <w:noWrap/>
+            <w:vAlign w:val="bottom"/>
+            <w:hideMark/>
+          </w:tcPr>
+          <w:p>
+            <w:pPr>
+              <w:spacing w:after="0" w:line="240" w:lineRule="auto"/>
+              <w:jc w:val="right"/>
+              <w:rPr>
+                <w:rFonts w:ascii="Calibri" w:eastAsia="Times New Roman" w:hAnsi="Calibri" w:cs="Times New Roman"/>
+                <w:color w:val="000000"/>
+              </w:rPr>
+            </w:pPr>
+            <w:r>
+              <w:rPr>
+                <w:rFonts w:ascii="Calibri" w:eastAsia="Times New Roman" w:hAnsi="Calibri" w:cs="Times New Roman"/>
+                <w:color w:val="000000"/>
+              </w:rPr>
+              <w:t>0.742</w:t>
+            </w:r>
+          </w:p>
+        </w:tc>
+        <w:tc>
+          <w:tcPr>
+            <w:tcW w:w="718" w:type="dxa"/>
+            <w:tcBorders>
+              <w:top w:val="nil"/>
+              <w:left w:val="nil"/>
+              <w:bottom w:val="nil"/>
+              <w:right w:val="nil"/>
+            </w:tcBorders>
+            <w:shd w:val="clear" w:color="auto" w:fill="auto"/>
+            <w:noWrap/>
+            <w:vAlign w:val="bottom"/>
+            <w:hideMark/>
+          </w:tcPr>
+          <w:p>
+            <w:pPr>
+              <w:spacing w:after="0" w:line="240" w:lineRule="auto"/>
+              <w:jc w:val="right"/>
+              <w:rPr>
+                <w:rFonts w:ascii="Calibri" w:eastAsia="Times New Roman" w:hAnsi="Calibri" w:cs="Times New Roman"/>
+                <w:color w:val="000000"/>
+              </w:rPr>
+            </w:pPr>
+            <w:r>
+              <w:rPr>
+                <w:rFonts w:ascii="Calibri" w:eastAsia="Times New Roman" w:hAnsi="Calibri" w:cs="Times New Roman"/>
+                <w:color w:val="000000"/>
+              </w:rPr>
+              <w:t>0.431</w:t>
+            </w:r>
+          </w:p>
+        </w:tc>
+        <w:tc>
+          <w:tcPr>
+            <w:tcW w:w="718" w:type="dxa"/>
+            <w:tcBorders>
+              <w:top w:val="nil"/>
+              <w:left w:val="nil"/>
+              <w:bottom w:val="nil"/>
+              <w:right w:val="nil"/>
+            </w:tcBorders>
+            <w:shd w:val="clear" w:color="auto" w:fill="auto"/>
+            <w:noWrap/>
+            <w:vAlign w:val="bottom"/>
+            <w:hideMark/>
+          </w:tcPr>
+          <w:p>
+            <w:pPr>
+              <w:spacing w:after="0" w:line="240" w:lineRule="auto"/>
+              <w:jc w:val="right"/>
+              <w:rPr>
+                <w:rFonts w:ascii="Calibri" w:eastAsia="Times New Roman" w:hAnsi="Calibri" w:cs="Times New Roman"/>
+                <w:color w:val="000000"/>
+              </w:rPr>
+            </w:pPr>
+          </w:p>
+        </w:tc>
+        <w:tc>
+          <w:tcPr>
+            <w:tcW w:w="607" w:type="dxa"/>
+            <w:tcBorders>
+              <w:top w:val="nil"/>
+              <w:left w:val="nil"/>
+              <w:bottom w:val="nil"/>
+              <w:right w:val="nil"/>
+            </w:tcBorders>
+            <w:shd w:val="clear" w:color="auto" w:fill="auto"/>
+            <w:noWrap/>
+            <w:vAlign w:val="bottom"/>
+            <w:hideMark/>
+          </w:tcPr>
+          <w:p>
+            <w:pPr>
+              <w:spacing w:after="0" w:line="240" w:lineRule="auto"/>
+              <w:rPr>
+                <w:rFonts w:ascii="Times New Roman" w:eastAsia="Times New Roman" w:hAnsi="Times New Roman" w:cs="Times New Roman"/>
+                <w:sz w:val="20"/>
+                <w:szCs w:val="20"/>
+              </w:rPr>
+            </w:pPr>
+          </w:p>
+        </w:tc>
+        <w:tc>
+          <w:tcPr>
+            <w:tcW w:w="833" w:type="dxa"/>
+            <w:tcBorders>
+              <w:top w:val="nil"/>
+              <w:left w:val="nil"/>
+              <w:bottom w:val="nil"/>
+              <w:right w:val="nil"/>
+            </w:tcBorders>
+            <w:shd w:val="clear" w:color="auto" w:fill="auto"/>
+            <w:noWrap/>
+            <w:vAlign w:val="bottom"/>
+            <w:hideMark/>
+          </w:tcPr>
+          <w:p>
+            <w:pPr>
+              <w:spacing w:after="0" w:line="240" w:lineRule="auto"/>
+              <w:jc w:val="right"/>
+              <w:rPr>
+                <w:rFonts w:ascii="Calibri" w:eastAsia="Times New Roman" w:hAnsi="Calibri" w:cs="Times New Roman"/>
+                <w:color w:val="000000"/>
+              </w:rPr>
+            </w:pPr>
+            <w:r>
+              <w:rPr>
+                <w:rFonts w:ascii="Calibri" w:eastAsia="Times New Roman" w:hAnsi="Calibri" w:cs="Times New Roman"/>
+                <w:color w:val="000000"/>
+              </w:rPr>
+              <w:t>0.261</w:t>
+            </w:r>
+          </w:p>
+        </w:tc>
+        <w:tc>
+          <w:tcPr>
+            <w:tcW w:w="718" w:type="dxa"/>
+            <w:tcBorders>
+              <w:top w:val="nil"/>
+              <w:left w:val="nil"/>
+              <w:bottom w:val="nil"/>
+              <w:right w:val="nil"/>
+            </w:tcBorders>
+            <w:shd w:val="clear" w:color="auto" w:fill="auto"/>
+            <w:noWrap/>
+            <w:vAlign w:val="bottom"/>
+            <w:hideMark/>
+          </w:tcPr>
+          <w:p>
+            <w:pPr>
+              <w:spacing w:after="0" w:line="240" w:lineRule="auto"/>
+              <w:jc w:val="right"/>
+              <w:rPr>
+                <w:rFonts w:ascii="Calibri" w:eastAsia="Times New Roman" w:hAnsi="Calibri" w:cs="Times New Roman"/>
+                <w:color w:val="000000"/>
+              </w:rPr>
+            </w:pPr>
+            <w:r>
+              <w:rPr>
+                <w:rFonts w:ascii="Calibri" w:eastAsia="Times New Roman" w:hAnsi="Calibri" w:cs="Times New Roman"/>
+                <w:color w:val="000000"/>
+              </w:rPr>
+              <w:t>0.303</w:t>
+            </w:r>
+          </w:p>
+        </w:tc>
+        <w:tc>
+          <w:tcPr>
+            <w:tcW w:w="718" w:type="dxa"/>
+            <w:tcBorders>
+              <w:top w:val="nil"/>
+              <w:left w:val="nil"/>
+              <w:bottom w:val="nil"/>
+              <w:right w:val="nil"/>
+            </w:tcBorders>
+            <w:shd w:val="clear" w:color="auto" w:fill="auto"/>
+            <w:noWrap/>
+            <w:vAlign w:val="bottom"/>
+            <w:hideMark/>
+          </w:tcPr>
+          <w:p>
+            <w:pPr>
+              <w:spacing w:after="0" w:line="240" w:lineRule="auto"/>
+              <w:jc w:val="right"/>
+              <w:rPr>
+                <w:rFonts w:ascii="Calibri" w:eastAsia="Times New Roman" w:hAnsi="Calibri" w:cs="Times New Roman"/>
+                <w:color w:val="000000"/>
+              </w:rPr>
+            </w:pPr>
+            <w:r>
+              <w:rPr>
+                <w:rFonts w:ascii="Calibri" w:eastAsia="Times New Roman" w:hAnsi="Calibri" w:cs="Times New Roman"/>
+                <w:color w:val="000000"/>
+              </w:rPr>
+              <w:t>0.336</w:t>
+            </w:r>
+          </w:p>
+        </w:tc>
+        <w:tc>
+          <w:tcPr>
+            <w:tcW w:w="732" w:type="dxa"/>
+            <w:tcBorders>
+              <w:top w:val="nil"/>
+              <w:left w:val="nil"/>
+              <w:bottom w:val="nil"/>
+              <w:right w:val="nil"/>
+            </w:tcBorders>
+            <w:shd w:val="clear" w:color="auto" w:fill="auto"/>
+            <w:noWrap/>
+            <w:vAlign w:val="bottom"/>
+            <w:hideMark/>
+          </w:tcPr>
+          <w:p>
+            <w:pPr>
+              <w:spacing w:after="0" w:line="240" w:lineRule="auto"/>
+              <w:jc w:val="right"/>
+              <w:rPr>
+                <w:rFonts w:ascii="Calibri" w:eastAsia="Times New Roman" w:hAnsi="Calibri" w:cs="Times New Roman"/>
+                <w:color w:val="000000"/>
+              </w:rPr>
+            </w:pPr>
+            <w:r>
+              <w:rPr>
+                <w:rFonts w:ascii="Calibri" w:eastAsia="Times New Roman" w:hAnsi="Calibri" w:cs="Times New Roman"/>
+                <w:color w:val="000000"/>
+              </w:rPr>
+              <w:t>0.29</w:t>
+            </w:r>
+          </w:p>
+        </w:tc>
+        <w:tc>
+          <w:tcPr>
+            <w:tcW w:w="718" w:type="dxa"/>
+            <w:tcBorders>
+              <w:top w:val="nil"/>
+              <w:left w:val="nil"/>
+              <w:bottom w:val="nil"/>
+              <w:right w:val="nil"/>
+            </w:tcBorders>
+            <w:shd w:val="clear" w:color="auto" w:fill="auto"/>
+            <w:noWrap/>
+            <w:vAlign w:val="bottom"/>
+            <w:hideMark/>
+          </w:tcPr>
+          <w:p>
+            <w:pPr>
+              <w:spacing w:after="0" w:line="240" w:lineRule="auto"/>
+              <w:jc w:val="right"/>
+              <w:rPr>
+                <w:rFonts w:ascii="Calibri" w:eastAsia="Times New Roman" w:hAnsi="Calibri" w:cs="Times New Roman"/>
+                <w:color w:val="000000"/>
+              </w:rPr>
+            </w:pPr>
+            <w:r>
+              <w:rPr>
+                <w:rFonts w:ascii="Calibri" w:eastAsia="Times New Roman" w:hAnsi="Calibri" w:cs="Times New Roman"/>
+                <w:color w:val="000000"/>
+              </w:rPr>
+              <w:t>0.426</w:t>
+            </w:r>
+          </w:p>
+        </w:tc>
+        <w:tc>
+          <w:tcPr>
+            <w:tcW w:w="718" w:type="dxa"/>
+            <w:tcBorders>
+              <w:top w:val="nil"/>
+              <w:left w:val="nil"/>
+              <w:bottom w:val="nil"/>
+              <w:right w:val="nil"/>
+            </w:tcBorders>
+            <w:shd w:val="clear" w:color="auto" w:fill="auto"/>
+            <w:noWrap/>
+            <w:vAlign w:val="bottom"/>
+            <w:hideMark/>
+          </w:tcPr>
+          <w:p>
+            <w:pPr>
+              <w:spacing w:after="0" w:line="240" w:lineRule="auto"/>
+              <w:jc w:val="right"/>
+              <w:rPr>
+                <w:rFonts w:ascii="Calibri" w:eastAsia="Times New Roman" w:hAnsi="Calibri" w:cs="Times New Roman"/>
+                <w:color w:val="000000"/>
+              </w:rPr>
+            </w:pPr>
+            <w:r>
+              <w:rPr>
+                <w:rFonts w:ascii="Calibri" w:eastAsia="Times New Roman" w:hAnsi="Calibri" w:cs="Times New Roman"/>
+                <w:color w:val="000000"/>
+              </w:rPr>
+              <w:t>0.299</w:t>
+            </w:r>
+          </w:p>
+        </w:tc>
+        <w:tc>
+          <w:tcPr>
+            <w:tcW w:w="718" w:type="dxa"/>
+            <w:tcBorders>
+              <w:top w:val="nil"/>
+              <w:left w:val="nil"/>
+              <w:bottom w:val="nil"/>
+              <w:right w:val="nil"/>
+            </w:tcBorders>
+            <w:shd w:val="clear" w:color="auto" w:fill="auto"/>
+            <w:noWrap/>
+            <w:vAlign w:val="bottom"/>
+            <w:hideMark/>
+          </w:tcPr>
+          <w:p>
+            <w:pPr>
+              <w:spacing w:after="0" w:line="240" w:lineRule="auto"/>
+              <w:jc w:val="right"/>
+              <w:rPr>
+                <w:rFonts w:ascii="Calibri" w:eastAsia="Times New Roman" w:hAnsi="Calibri" w:cs="Times New Roman"/>
+                <w:color w:val="000000"/>
+              </w:rPr>
+            </w:pPr>
+          </w:p>
+        </w:tc>
+        <w:tc>
+          <w:tcPr>
+            <w:tcW w:w="718" w:type="dxa"/>
+            <w:tcBorders>
+              <w:top w:val="nil"/>
+              <w:left w:val="nil"/>
+              <w:bottom w:val="nil"/>
+              <w:right w:val="nil"/>
+            </w:tcBorders>
+            <w:shd w:val="clear" w:color="auto" w:fill="auto"/>
+            <w:noWrap/>
+            <w:vAlign w:val="bottom"/>
+            <w:hideMark/>
+          </w:tcPr>
+          <w:p>
+            <w:pPr>
+              <w:spacing w:after="0" w:line="240" w:lineRule="auto"/>
+              <w:rPr>
+                <w:rFonts w:ascii="Times New Roman" w:eastAsia="Times New Roman" w:hAnsi="Times New Roman" w:cs="Times New Roman"/>
+                <w:sz w:val="20"/>
+                <w:szCs w:val="20"/>
+              </w:rPr>
+            </w:pPr>
+          </w:p>
+        </w:tc>
+      </w:tr>
+      <w:tr>
+        <w:trPr>
+          <w:trHeight w:val="300"/>
+        </w:trPr>
+        <w:tc>
+          <w:tcPr>
+            <w:tcW w:w="900" w:type="dxa"/>
+            <w:tcBorders>
+              <w:top w:val="nil"/>
+              <w:left w:val="nil"/>
+              <w:bottom w:val="nil"/>
+              <w:right w:val="nil"/>
+            </w:tcBorders>
+            <w:shd w:val="clear" w:color="auto" w:fill="auto"/>
+            <w:noWrap/>
+            <w:vAlign w:val="bottom"/>
+            <w:hideMark/>
+          </w:tcPr>
+          <w:p>
+            <w:pPr>
+              <w:spacing w:after="0" w:line="240" w:lineRule="auto"/>
+              <w:rPr>
+                <w:rFonts w:ascii="Calibri" w:eastAsia="Times New Roman" w:hAnsi="Calibri" w:cs="Times New Roman"/>
+                <w:color w:val="000000"/>
+              </w:rPr>
+            </w:pPr>
+            <w:r>
+              <w:rPr>
+                <w:rFonts w:ascii="Calibri" w:eastAsia="Times New Roman" w:hAnsi="Calibri" w:cs="Times New Roman"/>
+                <w:color w:val="000000"/>
+              </w:rPr>
+              <w:t>HRS</w:t>
+            </w:r>
+          </w:p>
+        </w:tc>
+        <w:tc>
+          <w:tcPr>
+            <w:tcW w:w="900" w:type="dxa"/>
+            <w:tcBorders>
+              <w:top w:val="nil"/>
+              <w:left w:val="nil"/>
+              <w:bottom w:val="nil"/>
+              <w:right w:val="nil"/>
+            </w:tcBorders>
+            <w:shd w:val="clear" w:color="auto" w:fill="auto"/>
+            <w:noWrap/>
+            <w:vAlign w:val="bottom"/>
+            <w:hideMark/>
+          </w:tcPr>
+          <w:p>
+            <w:pPr>
+              <w:spacing w:after="0" w:line="240" w:lineRule="auto"/>
+              <w:jc w:val="right"/>
+              <w:rPr>
+                <w:rFonts w:ascii="Calibri" w:eastAsia="Times New Roman" w:hAnsi="Calibri" w:cs="Times New Roman"/>
+                <w:color w:val="000000"/>
+              </w:rPr>
+            </w:pPr>
+            <w:r>
+              <w:rPr>
+                <w:rFonts w:ascii="Calibri" w:eastAsia="Times New Roman" w:hAnsi="Calibri" w:cs="Times New Roman"/>
+                <w:color w:val="000000"/>
+              </w:rPr>
+              <w:t>0.578</w:t>
+            </w:r>
+          </w:p>
+        </w:tc>
+        <w:tc>
+          <w:tcPr>
+            <w:tcW w:w="718" w:type="dxa"/>
+            <w:tcBorders>
+              <w:top w:val="nil"/>
+              <w:left w:val="nil"/>
+              <w:bottom w:val="nil"/>
+              <w:right w:val="nil"/>
+            </w:tcBorders>
+            <w:shd w:val="clear" w:color="auto" w:fill="auto"/>
+            <w:noWrap/>
+            <w:vAlign w:val="bottom"/>
+            <w:hideMark/>
+          </w:tcPr>
+          <w:p>
+            <w:pPr>
+              <w:spacing w:after="0" w:line="240" w:lineRule="auto"/>
+              <w:jc w:val="right"/>
+              <w:rPr>
+                <w:rFonts w:ascii="Calibri" w:eastAsia="Times New Roman" w:hAnsi="Calibri" w:cs="Times New Roman"/>
+                <w:color w:val="000000"/>
+              </w:rPr>
+            </w:pPr>
+            <w:r>
+              <w:rPr>
+                <w:rFonts w:ascii="Calibri" w:eastAsia="Times New Roman" w:hAnsi="Calibri" w:cs="Times New Roman"/>
+                <w:color w:val="000000"/>
+              </w:rPr>
+              <w:t>1.189</w:t>
+            </w:r>
+          </w:p>
+        </w:tc>
+        <w:tc>
+          <w:tcPr>
+            <w:tcW w:w="873" w:type="dxa"/>
+            <w:tcBorders>
+              <w:top w:val="nil"/>
+              <w:left w:val="nil"/>
+              <w:bottom w:val="nil"/>
+              <w:right w:val="nil"/>
+            </w:tcBorders>
+            <w:shd w:val="clear" w:color="auto" w:fill="auto"/>
+            <w:noWrap/>
+            <w:vAlign w:val="bottom"/>
+            <w:hideMark/>
+          </w:tcPr>
+          <w:p>
+            <w:pPr>
+              <w:spacing w:after="0" w:line="240" w:lineRule="auto"/>
+              <w:jc w:val="right"/>
+              <w:rPr>
+                <w:rFonts w:ascii="Calibri" w:eastAsia="Times New Roman" w:hAnsi="Calibri" w:cs="Times New Roman"/>
+                <w:color w:val="000000"/>
+              </w:rPr>
+            </w:pPr>
+            <w:r>
+              <w:rPr>
+                <w:rFonts w:ascii="Calibri" w:eastAsia="Times New Roman" w:hAnsi="Calibri" w:cs="Times New Roman"/>
+                <w:color w:val="000000"/>
+              </w:rPr>
+              <w:t>-0.523</w:t>
+            </w:r>
+          </w:p>
+        </w:tc>
+        <w:tc>
+          <w:tcPr>
+            <w:tcW w:w="718" w:type="dxa"/>
+            <w:tcBorders>
+              <w:top w:val="nil"/>
+              <w:left w:val="nil"/>
+              <w:bottom w:val="nil"/>
+              <w:right w:val="nil"/>
+            </w:tcBorders>
+            <w:shd w:val="clear" w:color="auto" w:fill="auto"/>
+            <w:noWrap/>
+            <w:vAlign w:val="bottom"/>
+            <w:hideMark/>
+          </w:tcPr>
+          <w:p>
+            <w:pPr>
+              <w:spacing w:after="0" w:line="240" w:lineRule="auto"/>
+              <w:jc w:val="right"/>
+              <w:rPr>
+                <w:rFonts w:ascii="Calibri" w:eastAsia="Times New Roman" w:hAnsi="Calibri" w:cs="Times New Roman"/>
+                <w:color w:val="000000"/>
+              </w:rPr>
+            </w:pPr>
+            <w:r>
+              <w:rPr>
+                <w:rFonts w:ascii="Calibri" w:eastAsia="Times New Roman" w:hAnsi="Calibri" w:cs="Times New Roman"/>
+                <w:color w:val="000000"/>
+              </w:rPr>
+              <w:t>1.109</w:t>
+            </w:r>
+          </w:p>
+        </w:tc>
+        <w:tc>
+          <w:tcPr>
+            <w:tcW w:w="890" w:type="dxa"/>
+            <w:tcBorders>
+              <w:top w:val="nil"/>
+              <w:left w:val="nil"/>
+              <w:bottom w:val="nil"/>
+              <w:right w:val="nil"/>
+            </w:tcBorders>
+            <w:shd w:val="clear" w:color="auto" w:fill="auto"/>
+            <w:noWrap/>
+            <w:vAlign w:val="bottom"/>
+            <w:hideMark/>
+          </w:tcPr>
+          <w:p>
+            <w:pPr>
+              <w:spacing w:after="0" w:line="240" w:lineRule="auto"/>
+              <w:jc w:val="right"/>
+              <w:rPr>
+                <w:rFonts w:ascii="Calibri" w:eastAsia="Times New Roman" w:hAnsi="Calibri" w:cs="Times New Roman"/>
+                <w:color w:val="000000"/>
+              </w:rPr>
+            </w:pPr>
+            <w:r>
+              <w:rPr>
+                <w:rFonts w:ascii="Calibri" w:eastAsia="Times New Roman" w:hAnsi="Calibri" w:cs="Times New Roman"/>
+                <w:color w:val="000000"/>
+              </w:rPr>
+              <w:t>0.12</w:t>
+            </w:r>
+          </w:p>
+        </w:tc>
+        <w:tc>
+          <w:tcPr>
+            <w:tcW w:w="718" w:type="dxa"/>
+            <w:tcBorders>
+              <w:top w:val="nil"/>
+              <w:left w:val="nil"/>
+              <w:bottom w:val="nil"/>
+              <w:right w:val="nil"/>
+            </w:tcBorders>
+            <w:shd w:val="clear" w:color="auto" w:fill="auto"/>
+            <w:noWrap/>
+            <w:vAlign w:val="bottom"/>
+            <w:hideMark/>
+          </w:tcPr>
+          <w:p>
+            <w:pPr>
+              <w:spacing w:after="0" w:line="240" w:lineRule="auto"/>
+              <w:jc w:val="right"/>
+              <w:rPr>
+                <w:rFonts w:ascii="Calibri" w:eastAsia="Times New Roman" w:hAnsi="Calibri" w:cs="Times New Roman"/>
+                <w:color w:val="000000"/>
+              </w:rPr>
+            </w:pPr>
+            <w:r>
+              <w:rPr>
+                <w:rFonts w:ascii="Calibri" w:eastAsia="Times New Roman" w:hAnsi="Calibri" w:cs="Times New Roman"/>
+                <w:color w:val="000000"/>
+              </w:rPr>
+              <w:t>0.987</w:t>
+            </w:r>
+          </w:p>
+        </w:tc>
+        <w:tc>
+          <w:tcPr>
+            <w:tcW w:w="718" w:type="dxa"/>
+            <w:tcBorders>
+              <w:top w:val="nil"/>
+              <w:left w:val="nil"/>
+              <w:bottom w:val="nil"/>
+              <w:right w:val="nil"/>
+            </w:tcBorders>
+            <w:shd w:val="clear" w:color="auto" w:fill="auto"/>
+            <w:noWrap/>
+            <w:vAlign w:val="bottom"/>
+            <w:hideMark/>
+          </w:tcPr>
+          <w:p>
+            <w:pPr>
+              <w:spacing w:after="0" w:line="240" w:lineRule="auto"/>
+              <w:jc w:val="right"/>
+              <w:rPr>
+                <w:rFonts w:ascii="Calibri" w:eastAsia="Times New Roman" w:hAnsi="Calibri" w:cs="Times New Roman"/>
+                <w:color w:val="000000"/>
+              </w:rPr>
+            </w:pPr>
+          </w:p>
+        </w:tc>
+        <w:tc>
+          <w:tcPr>
+            <w:tcW w:w="607" w:type="dxa"/>
+            <w:tcBorders>
+              <w:top w:val="nil"/>
+              <w:left w:val="nil"/>
+              <w:bottom w:val="nil"/>
+              <w:right w:val="nil"/>
+            </w:tcBorders>
+            <w:shd w:val="clear" w:color="auto" w:fill="auto"/>
+            <w:noWrap/>
+            <w:vAlign w:val="bottom"/>
+            <w:hideMark/>
+          </w:tcPr>
+          <w:p>
+            <w:pPr>
+              <w:spacing w:after="0" w:line="240" w:lineRule="auto"/>
+              <w:rPr>
+                <w:rFonts w:ascii="Times New Roman" w:eastAsia="Times New Roman" w:hAnsi="Times New Roman" w:cs="Times New Roman"/>
+                <w:sz w:val="20"/>
+                <w:szCs w:val="20"/>
+              </w:rPr>
+            </w:pPr>
+          </w:p>
+        </w:tc>
+        <w:tc>
+          <w:tcPr>
+            <w:tcW w:w="833" w:type="dxa"/>
+            <w:tcBorders>
+              <w:top w:val="nil"/>
+              <w:left w:val="nil"/>
+              <w:bottom w:val="nil"/>
+              <w:right w:val="nil"/>
+            </w:tcBorders>
+            <w:shd w:val="clear" w:color="auto" w:fill="auto"/>
+            <w:noWrap/>
+            <w:vAlign w:val="bottom"/>
+            <w:hideMark/>
+          </w:tcPr>
+          <w:p>
+            <w:pPr>
+              <w:spacing w:after="0" w:line="240" w:lineRule="auto"/>
+              <w:jc w:val="right"/>
+              <w:rPr>
+                <w:rFonts w:ascii="Calibri" w:eastAsia="Times New Roman" w:hAnsi="Calibri" w:cs="Times New Roman"/>
+                <w:color w:val="000000"/>
+              </w:rPr>
+            </w:pPr>
+            <w:r>
+              <w:rPr>
+                <w:rFonts w:ascii="Calibri" w:eastAsia="Times New Roman" w:hAnsi="Calibri" w:cs="Times New Roman"/>
+                <w:color w:val="000000"/>
+              </w:rPr>
+              <w:t>0.816</w:t>
+            </w:r>
+          </w:p>
+        </w:tc>
+        <w:tc>
+          <w:tcPr>
+            <w:tcW w:w="718" w:type="dxa"/>
+            <w:tcBorders>
+              <w:top w:val="nil"/>
+              <w:left w:val="nil"/>
+              <w:bottom w:val="nil"/>
+              <w:right w:val="nil"/>
+            </w:tcBorders>
+            <w:shd w:val="clear" w:color="auto" w:fill="auto"/>
+            <w:noWrap/>
+            <w:vAlign w:val="bottom"/>
+            <w:hideMark/>
+          </w:tcPr>
+          <w:p>
+            <w:pPr>
+              <w:spacing w:after="0" w:line="240" w:lineRule="auto"/>
+              <w:jc w:val="right"/>
+              <w:rPr>
+                <w:rFonts w:ascii="Calibri" w:eastAsia="Times New Roman" w:hAnsi="Calibri" w:cs="Times New Roman"/>
+                <w:color w:val="000000"/>
+              </w:rPr>
+            </w:pPr>
+            <w:r>
+              <w:rPr>
+                <w:rFonts w:ascii="Calibri" w:eastAsia="Times New Roman" w:hAnsi="Calibri" w:cs="Times New Roman"/>
+                <w:color w:val="000000"/>
+              </w:rPr>
+              <w:t>0.311</w:t>
+            </w:r>
+          </w:p>
+        </w:tc>
+        <w:tc>
+          <w:tcPr>
+            <w:tcW w:w="718" w:type="dxa"/>
+            <w:tcBorders>
+              <w:top w:val="nil"/>
+              <w:left w:val="nil"/>
+              <w:bottom w:val="nil"/>
+              <w:right w:val="nil"/>
+            </w:tcBorders>
+            <w:shd w:val="clear" w:color="auto" w:fill="auto"/>
+            <w:noWrap/>
+            <w:vAlign w:val="bottom"/>
+            <w:hideMark/>
+          </w:tcPr>
+          <w:p>
+            <w:pPr>
+              <w:spacing w:after="0" w:line="240" w:lineRule="auto"/>
+              <w:jc w:val="right"/>
+              <w:rPr>
+                <w:rFonts w:ascii="Calibri" w:eastAsia="Times New Roman" w:hAnsi="Calibri" w:cs="Times New Roman"/>
+                <w:color w:val="000000"/>
+              </w:rPr>
+            </w:pPr>
+            <w:r>
+              <w:rPr>
+                <w:rFonts w:ascii="Calibri" w:eastAsia="Times New Roman" w:hAnsi="Calibri" w:cs="Times New Roman"/>
+                <w:color w:val="000000"/>
+              </w:rPr>
+              <w:t>-0.262</w:t>
+            </w:r>
+          </w:p>
+        </w:tc>
+        <w:tc>
+          <w:tcPr>
+            <w:tcW w:w="732" w:type="dxa"/>
+            <w:tcBorders>
+              <w:top w:val="nil"/>
+              <w:left w:val="nil"/>
+              <w:bottom w:val="nil"/>
+              <w:right w:val="nil"/>
+            </w:tcBorders>
+            <w:shd w:val="clear" w:color="auto" w:fill="auto"/>
+            <w:noWrap/>
+            <w:vAlign w:val="bottom"/>
+            <w:hideMark/>
+          </w:tcPr>
+          <w:p>
+            <w:pPr>
+              <w:spacing w:after="0" w:line="240" w:lineRule="auto"/>
+              <w:jc w:val="right"/>
+              <w:rPr>
+                <w:rFonts w:ascii="Calibri" w:eastAsia="Times New Roman" w:hAnsi="Calibri" w:cs="Times New Roman"/>
+                <w:color w:val="000000"/>
+              </w:rPr>
+            </w:pPr>
+            <w:r>
+              <w:rPr>
+                <w:rFonts w:ascii="Calibri" w:eastAsia="Times New Roman" w:hAnsi="Calibri" w:cs="Times New Roman"/>
+                <w:color w:val="000000"/>
+              </w:rPr>
+              <w:t>0.913</w:t>
+            </w:r>
+          </w:p>
+        </w:tc>
+        <w:tc>
+          <w:tcPr>
+            <w:tcW w:w="718" w:type="dxa"/>
+            <w:tcBorders>
+              <w:top w:val="nil"/>
+              <w:left w:val="nil"/>
+              <w:bottom w:val="nil"/>
+              <w:right w:val="nil"/>
+            </w:tcBorders>
+            <w:shd w:val="clear" w:color="auto" w:fill="auto"/>
+            <w:noWrap/>
+            <w:vAlign w:val="bottom"/>
+            <w:hideMark/>
+          </w:tcPr>
+          <w:p>
+            <w:pPr>
+              <w:spacing w:after="0" w:line="240" w:lineRule="auto"/>
+              <w:jc w:val="right"/>
+              <w:rPr>
+                <w:rFonts w:ascii="Calibri" w:eastAsia="Times New Roman" w:hAnsi="Calibri" w:cs="Times New Roman"/>
+                <w:color w:val="000000"/>
+              </w:rPr>
+            </w:pPr>
+            <w:r>
+              <w:rPr>
+                <w:rFonts w:ascii="Calibri" w:eastAsia="Times New Roman" w:hAnsi="Calibri" w:cs="Times New Roman"/>
+                <w:color w:val="000000"/>
+              </w:rPr>
+              <w:t>0.07</w:t>
+            </w:r>
+          </w:p>
+        </w:tc>
+        <w:tc>
+          <w:tcPr>
+            <w:tcW w:w="718" w:type="dxa"/>
+            <w:tcBorders>
+              <w:top w:val="nil"/>
+              <w:left w:val="nil"/>
+              <w:bottom w:val="nil"/>
+              <w:right w:val="nil"/>
+            </w:tcBorders>
+            <w:shd w:val="clear" w:color="auto" w:fill="auto"/>
+            <w:noWrap/>
+            <w:vAlign w:val="bottom"/>
+            <w:hideMark/>
+          </w:tcPr>
+          <w:p>
+            <w:pPr>
+              <w:spacing w:after="0" w:line="240" w:lineRule="auto"/>
+              <w:jc w:val="right"/>
+              <w:rPr>
+                <w:rFonts w:ascii="Calibri" w:eastAsia="Times New Roman" w:hAnsi="Calibri" w:cs="Times New Roman"/>
+                <w:color w:val="000000"/>
+              </w:rPr>
+            </w:pPr>
+            <w:r>
+              <w:rPr>
+                <w:rFonts w:ascii="Calibri" w:eastAsia="Times New Roman" w:hAnsi="Calibri" w:cs="Times New Roman"/>
+                <w:color w:val="000000"/>
+              </w:rPr>
+              <w:t>0.667</w:t>
+            </w:r>
+          </w:p>
+        </w:tc>
+        <w:tc>
+          <w:tcPr>
+            <w:tcW w:w="718" w:type="dxa"/>
+            <w:tcBorders>
+              <w:top w:val="nil"/>
+              <w:left w:val="nil"/>
+              <w:bottom w:val="nil"/>
+              <w:right w:val="nil"/>
+            </w:tcBorders>
+            <w:shd w:val="clear" w:color="auto" w:fill="auto"/>
+            <w:noWrap/>
+            <w:vAlign w:val="bottom"/>
+            <w:hideMark/>
+          </w:tcPr>
+          <w:p>
+            <w:pPr>
+              <w:spacing w:after="0" w:line="240" w:lineRule="auto"/>
+              <w:jc w:val="right"/>
+              <w:rPr>
+                <w:rFonts w:ascii="Calibri" w:eastAsia="Times New Roman" w:hAnsi="Calibri" w:cs="Times New Roman"/>
+                <w:color w:val="000000"/>
+              </w:rPr>
+            </w:pPr>
+          </w:p>
+        </w:tc>
+        <w:tc>
+          <w:tcPr>
+            <w:tcW w:w="718" w:type="dxa"/>
+            <w:tcBorders>
+              <w:top w:val="nil"/>
+              <w:left w:val="nil"/>
+              <w:bottom w:val="nil"/>
+              <w:right w:val="nil"/>
+            </w:tcBorders>
+            <w:shd w:val="clear" w:color="auto" w:fill="auto"/>
+            <w:noWrap/>
+            <w:vAlign w:val="bottom"/>
+            <w:hideMark/>
+          </w:tcPr>
+          <w:p>
+            <w:pPr>
+              <w:spacing w:after="0" w:line="240" w:lineRule="auto"/>
+              <w:rPr>
+                <w:rFonts w:ascii="Times New Roman" w:eastAsia="Times New Roman" w:hAnsi="Times New Roman" w:cs="Times New Roman"/>
+                <w:sz w:val="20"/>
+                <w:szCs w:val="20"/>
+              </w:rPr>
+            </w:pPr>
+          </w:p>
+        </w:tc>
+      </w:tr>
+      <w:tr>
+        <w:trPr>
+          <w:trHeight w:val="300"/>
+        </w:trPr>
+        <w:tc>
+          <w:tcPr>
+            <w:tcW w:w="900" w:type="dxa"/>
+            <w:tcBorders>
+              <w:top w:val="nil"/>
+              <w:left w:val="nil"/>
+              <w:bottom w:val="nil"/>
+              <w:right w:val="nil"/>
+            </w:tcBorders>
+            <w:shd w:val="clear" w:color="auto" w:fill="auto"/>
+            <w:noWrap/>
+            <w:vAlign w:val="bottom"/>
+            <w:hideMark/>
+          </w:tcPr>
+          <w:p>
+            <w:pPr>
+              <w:spacing w:after="0" w:line="240" w:lineRule="auto"/>
+              <w:rPr>
+                <w:rFonts w:ascii="Calibri" w:eastAsia="Times New Roman" w:hAnsi="Calibri" w:cs="Times New Roman"/>
+                <w:color w:val="000000"/>
+              </w:rPr>
+            </w:pPr>
+            <w:r>
+              <w:rPr>
+                <w:rFonts w:ascii="Calibri" w:eastAsia="Times New Roman" w:hAnsi="Calibri" w:cs="Times New Roman"/>
+                <w:color w:val="000000"/>
+              </w:rPr>
+              <w:t>ILSE</w:t>
+            </w:r>
+          </w:p>
+        </w:tc>
+        <w:tc>
+          <w:tcPr>
+            <w:tcW w:w="900" w:type="dxa"/>
+            <w:tcBorders>
+              <w:top w:val="nil"/>
+              <w:left w:val="nil"/>
+              <w:bottom w:val="nil"/>
+              <w:right w:val="nil"/>
+            </w:tcBorders>
+            <w:shd w:val="clear" w:color="auto" w:fill="auto"/>
+            <w:noWrap/>
+            <w:vAlign w:val="bottom"/>
+            <w:hideMark/>
+          </w:tcPr>
+          <w:p>
+            <w:pPr>
+              <w:spacing w:after="0" w:line="240" w:lineRule="auto"/>
+              <w:rPr>
+                <w:rFonts w:ascii="Calibri" w:eastAsia="Times New Roman" w:hAnsi="Calibri" w:cs="Times New Roman"/>
+                <w:color w:val="000000"/>
+              </w:rPr>
+            </w:pPr>
+          </w:p>
+        </w:tc>
+        <w:tc>
+          <w:tcPr>
+            <w:tcW w:w="718" w:type="dxa"/>
+            <w:tcBorders>
+              <w:top w:val="nil"/>
+              <w:left w:val="nil"/>
+              <w:bottom w:val="nil"/>
+              <w:right w:val="nil"/>
+            </w:tcBorders>
+            <w:shd w:val="clear" w:color="auto" w:fill="auto"/>
+            <w:noWrap/>
+            <w:vAlign w:val="bottom"/>
+            <w:hideMark/>
+          </w:tcPr>
+          <w:p>
+            <w:pPr>
+              <w:spacing w:after="0" w:line="240" w:lineRule="auto"/>
+              <w:rPr>
+                <w:rFonts w:ascii="Times New Roman" w:eastAsia="Times New Roman" w:hAnsi="Times New Roman" w:cs="Times New Roman"/>
+                <w:sz w:val="20"/>
+                <w:szCs w:val="20"/>
+              </w:rPr>
+            </w:pPr>
+          </w:p>
+        </w:tc>
+        <w:tc>
+          <w:tcPr>
+            <w:tcW w:w="873" w:type="dxa"/>
+            <w:tcBorders>
+              <w:top w:val="nil"/>
+              <w:left w:val="nil"/>
+              <w:bottom w:val="nil"/>
+              <w:right w:val="nil"/>
+            </w:tcBorders>
+            <w:shd w:val="clear" w:color="auto" w:fill="auto"/>
+            <w:noWrap/>
+            <w:vAlign w:val="bottom"/>
+            <w:hideMark/>
+          </w:tcPr>
+          <w:p>
+            <w:pPr>
+              <w:spacing w:after="0" w:line="240" w:lineRule="auto"/>
+              <w:rPr>
+                <w:rFonts w:ascii="Times New Roman" w:eastAsia="Times New Roman" w:hAnsi="Times New Roman" w:cs="Times New Roman"/>
+                <w:sz w:val="20"/>
+                <w:szCs w:val="20"/>
+              </w:rPr>
+            </w:pPr>
+          </w:p>
+        </w:tc>
+        <w:tc>
+          <w:tcPr>
+            <w:tcW w:w="718" w:type="dxa"/>
+            <w:tcBorders>
+              <w:top w:val="nil"/>
+              <w:left w:val="nil"/>
+              <w:bottom w:val="nil"/>
+              <w:right w:val="nil"/>
+            </w:tcBorders>
+            <w:shd w:val="clear" w:color="auto" w:fill="auto"/>
+            <w:noWrap/>
+            <w:vAlign w:val="bottom"/>
+            <w:hideMark/>
+          </w:tcPr>
+          <w:p>
+            <w:pPr>
+              <w:spacing w:after="0" w:line="240" w:lineRule="auto"/>
+              <w:rPr>
+                <w:rFonts w:ascii="Times New Roman" w:eastAsia="Times New Roman" w:hAnsi="Times New Roman" w:cs="Times New Roman"/>
+                <w:sz w:val="20"/>
+                <w:szCs w:val="20"/>
+              </w:rPr>
+            </w:pPr>
+          </w:p>
+        </w:tc>
+        <w:tc>
+          <w:tcPr>
+            <w:tcW w:w="890" w:type="dxa"/>
+            <w:tcBorders>
+              <w:top w:val="nil"/>
+              <w:left w:val="nil"/>
+              <w:bottom w:val="nil"/>
+              <w:right w:val="nil"/>
+            </w:tcBorders>
+            <w:shd w:val="clear" w:color="auto" w:fill="auto"/>
+            <w:noWrap/>
+            <w:vAlign w:val="bottom"/>
+            <w:hideMark/>
+          </w:tcPr>
+          <w:p>
+            <w:pPr>
+              <w:spacing w:after="0" w:line="240" w:lineRule="auto"/>
+              <w:rPr>
+                <w:rFonts w:ascii="Times New Roman" w:eastAsia="Times New Roman" w:hAnsi="Times New Roman" w:cs="Times New Roman"/>
+                <w:sz w:val="20"/>
+                <w:szCs w:val="20"/>
+              </w:rPr>
+            </w:pPr>
+          </w:p>
+        </w:tc>
+        <w:tc>
+          <w:tcPr>
+            <w:tcW w:w="718" w:type="dxa"/>
+            <w:tcBorders>
+              <w:top w:val="nil"/>
+              <w:left w:val="nil"/>
+              <w:bottom w:val="nil"/>
+              <w:right w:val="nil"/>
+            </w:tcBorders>
+            <w:shd w:val="clear" w:color="auto" w:fill="auto"/>
+            <w:noWrap/>
+            <w:vAlign w:val="bottom"/>
+            <w:hideMark/>
+          </w:tcPr>
+          <w:p>
+            <w:pPr>
+              <w:spacing w:after="0" w:line="240" w:lineRule="auto"/>
+              <w:rPr>
+                <w:rFonts w:ascii="Times New Roman" w:eastAsia="Times New Roman" w:hAnsi="Times New Roman" w:cs="Times New Roman"/>
+                <w:sz w:val="20"/>
+                <w:szCs w:val="20"/>
+              </w:rPr>
+            </w:pPr>
+          </w:p>
+        </w:tc>
+        <w:tc>
+          <w:tcPr>
+            <w:tcW w:w="718" w:type="dxa"/>
+            <w:tcBorders>
+              <w:top w:val="nil"/>
+              <w:left w:val="nil"/>
+              <w:bottom w:val="nil"/>
+              <w:right w:val="nil"/>
+            </w:tcBorders>
+            <w:shd w:val="clear" w:color="auto" w:fill="auto"/>
+            <w:noWrap/>
+            <w:vAlign w:val="bottom"/>
+            <w:hideMark/>
+          </w:tcPr>
+          <w:p>
+            <w:pPr>
+              <w:spacing w:after="0" w:line="240" w:lineRule="auto"/>
+              <w:jc w:val="right"/>
+              <w:rPr>
+                <w:rFonts w:ascii="Calibri" w:eastAsia="Times New Roman" w:hAnsi="Calibri" w:cs="Times New Roman"/>
+                <w:color w:val="000000"/>
+              </w:rPr>
+            </w:pPr>
+            <w:r>
+              <w:rPr>
+                <w:rFonts w:ascii="Calibri" w:eastAsia="Times New Roman" w:hAnsi="Calibri" w:cs="Times New Roman"/>
+                <w:color w:val="000000"/>
+              </w:rPr>
+              <w:t>0.488</w:t>
+            </w:r>
+          </w:p>
+        </w:tc>
+        <w:tc>
+          <w:tcPr>
+            <w:tcW w:w="607" w:type="dxa"/>
+            <w:tcBorders>
+              <w:top w:val="nil"/>
+              <w:left w:val="nil"/>
+              <w:bottom w:val="nil"/>
+              <w:right w:val="nil"/>
+            </w:tcBorders>
+            <w:shd w:val="clear" w:color="auto" w:fill="auto"/>
+            <w:noWrap/>
+            <w:vAlign w:val="bottom"/>
+            <w:hideMark/>
+          </w:tcPr>
+          <w:p>
+            <w:pPr>
+              <w:spacing w:after="0" w:line="240" w:lineRule="auto"/>
+              <w:jc w:val="right"/>
+              <w:rPr>
+                <w:rFonts w:ascii="Calibri" w:eastAsia="Times New Roman" w:hAnsi="Calibri" w:cs="Times New Roman"/>
+                <w:color w:val="000000"/>
+              </w:rPr>
+            </w:pPr>
+            <w:r>
+              <w:rPr>
+                <w:rFonts w:ascii="Calibri" w:eastAsia="Times New Roman" w:hAnsi="Calibri" w:cs="Times New Roman"/>
+                <w:color w:val="000000"/>
+              </w:rPr>
+              <w:t>1.13</w:t>
+            </w:r>
+          </w:p>
+        </w:tc>
+        <w:tc>
+          <w:tcPr>
+            <w:tcW w:w="833" w:type="dxa"/>
+            <w:tcBorders>
+              <w:top w:val="nil"/>
+              <w:left w:val="nil"/>
+              <w:bottom w:val="nil"/>
+              <w:right w:val="nil"/>
+            </w:tcBorders>
+            <w:shd w:val="clear" w:color="auto" w:fill="auto"/>
+            <w:noWrap/>
+            <w:vAlign w:val="bottom"/>
+            <w:hideMark/>
+          </w:tcPr>
+          <w:p>
+            <w:pPr>
+              <w:spacing w:after="0" w:line="240" w:lineRule="auto"/>
+              <w:jc w:val="right"/>
+              <w:rPr>
+                <w:rFonts w:ascii="Calibri" w:eastAsia="Times New Roman" w:hAnsi="Calibri" w:cs="Times New Roman"/>
+                <w:color w:val="000000"/>
+              </w:rPr>
+            </w:pPr>
+          </w:p>
+        </w:tc>
+        <w:tc>
+          <w:tcPr>
+            <w:tcW w:w="718" w:type="dxa"/>
+            <w:tcBorders>
+              <w:top w:val="nil"/>
+              <w:left w:val="nil"/>
+              <w:bottom w:val="nil"/>
+              <w:right w:val="nil"/>
+            </w:tcBorders>
+            <w:shd w:val="clear" w:color="auto" w:fill="auto"/>
+            <w:noWrap/>
+            <w:vAlign w:val="bottom"/>
+            <w:hideMark/>
+          </w:tcPr>
+          <w:p>
+            <w:pPr>
+              <w:spacing w:after="0" w:line="240" w:lineRule="auto"/>
+              <w:rPr>
+                <w:rFonts w:ascii="Times New Roman" w:eastAsia="Times New Roman" w:hAnsi="Times New Roman" w:cs="Times New Roman"/>
+                <w:sz w:val="20"/>
+                <w:szCs w:val="20"/>
+              </w:rPr>
+            </w:pPr>
+          </w:p>
+        </w:tc>
+        <w:tc>
+          <w:tcPr>
+            <w:tcW w:w="718" w:type="dxa"/>
+            <w:tcBorders>
+              <w:top w:val="nil"/>
+              <w:left w:val="nil"/>
+              <w:bottom w:val="nil"/>
+              <w:right w:val="nil"/>
+            </w:tcBorders>
+            <w:shd w:val="clear" w:color="auto" w:fill="auto"/>
+            <w:noWrap/>
+            <w:vAlign w:val="bottom"/>
+            <w:hideMark/>
+          </w:tcPr>
+          <w:p>
+            <w:pPr>
+              <w:spacing w:after="0" w:line="240" w:lineRule="auto"/>
+              <w:rPr>
+                <w:rFonts w:ascii="Times New Roman" w:eastAsia="Times New Roman" w:hAnsi="Times New Roman" w:cs="Times New Roman"/>
+                <w:sz w:val="20"/>
+                <w:szCs w:val="20"/>
+              </w:rPr>
+            </w:pPr>
+          </w:p>
+        </w:tc>
+        <w:tc>
+          <w:tcPr>
+            <w:tcW w:w="732" w:type="dxa"/>
+            <w:tcBorders>
+              <w:top w:val="nil"/>
+              <w:left w:val="nil"/>
+              <w:bottom w:val="nil"/>
+              <w:right w:val="nil"/>
+            </w:tcBorders>
+            <w:shd w:val="clear" w:color="auto" w:fill="auto"/>
+            <w:noWrap/>
+            <w:vAlign w:val="bottom"/>
+            <w:hideMark/>
+          </w:tcPr>
+          <w:p>
+            <w:pPr>
+              <w:spacing w:after="0" w:line="240" w:lineRule="auto"/>
+              <w:rPr>
+                <w:rFonts w:ascii="Times New Roman" w:eastAsia="Times New Roman" w:hAnsi="Times New Roman" w:cs="Times New Roman"/>
+                <w:sz w:val="20"/>
+                <w:szCs w:val="20"/>
+              </w:rPr>
+            </w:pPr>
+          </w:p>
+        </w:tc>
+        <w:tc>
+          <w:tcPr>
+            <w:tcW w:w="718" w:type="dxa"/>
+            <w:tcBorders>
+              <w:top w:val="nil"/>
+              <w:left w:val="nil"/>
+              <w:bottom w:val="nil"/>
+              <w:right w:val="nil"/>
+            </w:tcBorders>
+            <w:shd w:val="clear" w:color="auto" w:fill="auto"/>
+            <w:noWrap/>
+            <w:vAlign w:val="bottom"/>
+            <w:hideMark/>
+          </w:tcPr>
+          <w:p>
+            <w:pPr>
+              <w:spacing w:after="0" w:line="240" w:lineRule="auto"/>
+              <w:rPr>
+                <w:rFonts w:ascii="Times New Roman" w:eastAsia="Times New Roman" w:hAnsi="Times New Roman" w:cs="Times New Roman"/>
+                <w:sz w:val="20"/>
+                <w:szCs w:val="20"/>
+              </w:rPr>
+            </w:pPr>
+          </w:p>
+        </w:tc>
+        <w:tc>
+          <w:tcPr>
+            <w:tcW w:w="718" w:type="dxa"/>
+            <w:tcBorders>
+              <w:top w:val="nil"/>
+              <w:left w:val="nil"/>
+              <w:bottom w:val="nil"/>
+              <w:right w:val="nil"/>
+            </w:tcBorders>
+            <w:shd w:val="clear" w:color="auto" w:fill="auto"/>
+            <w:noWrap/>
+            <w:vAlign w:val="bottom"/>
+            <w:hideMark/>
+          </w:tcPr>
+          <w:p>
+            <w:pPr>
+              <w:spacing w:after="0" w:line="240" w:lineRule="auto"/>
+              <w:rPr>
+                <w:rFonts w:ascii="Times New Roman" w:eastAsia="Times New Roman" w:hAnsi="Times New Roman" w:cs="Times New Roman"/>
+                <w:sz w:val="20"/>
+                <w:szCs w:val="20"/>
+              </w:rPr>
+            </w:pPr>
+          </w:p>
+        </w:tc>
+        <w:tc>
+          <w:tcPr>
+            <w:tcW w:w="718" w:type="dxa"/>
+            <w:tcBorders>
+              <w:top w:val="nil"/>
+              <w:left w:val="nil"/>
+              <w:bottom w:val="nil"/>
+              <w:right w:val="nil"/>
+            </w:tcBorders>
+            <w:shd w:val="clear" w:color="auto" w:fill="auto"/>
+            <w:noWrap/>
+            <w:vAlign w:val="bottom"/>
+            <w:hideMark/>
+          </w:tcPr>
+          <w:p>
+            <w:pPr>
+              <w:spacing w:after="0" w:line="240" w:lineRule="auto"/>
+              <w:jc w:val="right"/>
+              <w:rPr>
+                <w:rFonts w:ascii="Calibri" w:eastAsia="Times New Roman" w:hAnsi="Calibri" w:cs="Times New Roman"/>
+                <w:color w:val="000000"/>
+              </w:rPr>
+            </w:pPr>
+            <w:r>
+              <w:rPr>
+                <w:rFonts w:ascii="Calibri" w:eastAsia="Times New Roman" w:hAnsi="Calibri" w:cs="Times New Roman"/>
+                <w:color w:val="000000"/>
+              </w:rPr>
+              <w:t>0.828</w:t>
+            </w:r>
+          </w:p>
+        </w:tc>
+        <w:tc>
+          <w:tcPr>
+            <w:tcW w:w="718" w:type="dxa"/>
+            <w:tcBorders>
+              <w:top w:val="nil"/>
+              <w:left w:val="nil"/>
+              <w:bottom w:val="nil"/>
+              <w:right w:val="nil"/>
+            </w:tcBorders>
+            <w:shd w:val="clear" w:color="auto" w:fill="auto"/>
+            <w:noWrap/>
+            <w:vAlign w:val="bottom"/>
+            <w:hideMark/>
+          </w:tcPr>
+          <w:p>
+            <w:pPr>
+              <w:spacing w:after="0" w:line="240" w:lineRule="auto"/>
+              <w:jc w:val="right"/>
+              <w:rPr>
+                <w:rFonts w:ascii="Calibri" w:eastAsia="Times New Roman" w:hAnsi="Calibri" w:cs="Times New Roman"/>
+                <w:color w:val="000000"/>
+              </w:rPr>
+            </w:pPr>
+            <w:r>
+              <w:rPr>
+                <w:rFonts w:ascii="Calibri" w:eastAsia="Times New Roman" w:hAnsi="Calibri" w:cs="Times New Roman"/>
+                <w:color w:val="000000"/>
+              </w:rPr>
+              <w:t>6.663</w:t>
+            </w:r>
+          </w:p>
+        </w:tc>
+      </w:tr>
+      <w:tr>
+        <w:trPr>
+          <w:trHeight w:val="300"/>
+        </w:trPr>
+        <w:tc>
+          <w:tcPr>
+            <w:tcW w:w="900" w:type="dxa"/>
+            <w:tcBorders>
+              <w:top w:val="nil"/>
+              <w:left w:val="nil"/>
+              <w:bottom w:val="nil"/>
+              <w:right w:val="nil"/>
+            </w:tcBorders>
+            <w:shd w:val="clear" w:color="auto" w:fill="auto"/>
+            <w:noWrap/>
+            <w:vAlign w:val="bottom"/>
+            <w:hideMark/>
+          </w:tcPr>
+          <w:p>
+            <w:pPr>
+              <w:spacing w:after="0" w:line="240" w:lineRule="auto"/>
+              <w:rPr>
+                <w:rFonts w:ascii="Calibri" w:eastAsia="Times New Roman" w:hAnsi="Calibri" w:cs="Times New Roman"/>
+                <w:color w:val="000000"/>
+              </w:rPr>
+            </w:pPr>
+            <w:r>
+              <w:rPr>
+                <w:rFonts w:ascii="Calibri" w:eastAsia="Times New Roman" w:hAnsi="Calibri" w:cs="Times New Roman"/>
+                <w:color w:val="000000"/>
+              </w:rPr>
+              <w:t>LASA</w:t>
+            </w:r>
+          </w:p>
+        </w:tc>
+        <w:tc>
+          <w:tcPr>
+            <w:tcW w:w="900" w:type="dxa"/>
+            <w:tcBorders>
+              <w:top w:val="nil"/>
+              <w:left w:val="nil"/>
+              <w:bottom w:val="nil"/>
+              <w:right w:val="nil"/>
+            </w:tcBorders>
+            <w:shd w:val="clear" w:color="auto" w:fill="auto"/>
+            <w:noWrap/>
+            <w:vAlign w:val="bottom"/>
+            <w:hideMark/>
+          </w:tcPr>
+          <w:p>
+            <w:pPr>
+              <w:spacing w:after="0" w:line="240" w:lineRule="auto"/>
+              <w:jc w:val="right"/>
+              <w:rPr>
+                <w:rFonts w:ascii="Calibri" w:eastAsia="Times New Roman" w:hAnsi="Calibri" w:cs="Times New Roman"/>
+                <w:color w:val="000000"/>
+              </w:rPr>
+            </w:pPr>
+            <w:r>
+              <w:rPr>
+                <w:rFonts w:ascii="Calibri" w:eastAsia="Times New Roman" w:hAnsi="Calibri" w:cs="Times New Roman"/>
+                <w:color w:val="000000"/>
+              </w:rPr>
+              <w:t>-0.316</w:t>
+            </w:r>
+          </w:p>
+        </w:tc>
+        <w:tc>
+          <w:tcPr>
+            <w:tcW w:w="718" w:type="dxa"/>
+            <w:tcBorders>
+              <w:top w:val="nil"/>
+              <w:left w:val="nil"/>
+              <w:bottom w:val="nil"/>
+              <w:right w:val="nil"/>
+            </w:tcBorders>
+            <w:shd w:val="clear" w:color="auto" w:fill="auto"/>
+            <w:noWrap/>
+            <w:vAlign w:val="bottom"/>
+            <w:hideMark/>
+          </w:tcPr>
+          <w:p>
+            <w:pPr>
+              <w:spacing w:after="0" w:line="240" w:lineRule="auto"/>
+              <w:jc w:val="right"/>
+              <w:rPr>
+                <w:rFonts w:ascii="Calibri" w:eastAsia="Times New Roman" w:hAnsi="Calibri" w:cs="Times New Roman"/>
+                <w:color w:val="000000"/>
+              </w:rPr>
+            </w:pPr>
+            <w:r>
+              <w:rPr>
+                <w:rFonts w:ascii="Calibri" w:eastAsia="Times New Roman" w:hAnsi="Calibri" w:cs="Times New Roman"/>
+                <w:color w:val="000000"/>
+              </w:rPr>
+              <w:t>0.197</w:t>
+            </w:r>
+          </w:p>
+        </w:tc>
+        <w:tc>
+          <w:tcPr>
+            <w:tcW w:w="873" w:type="dxa"/>
+            <w:tcBorders>
+              <w:top w:val="nil"/>
+              <w:left w:val="nil"/>
+              <w:bottom w:val="nil"/>
+              <w:right w:val="nil"/>
+            </w:tcBorders>
+            <w:shd w:val="clear" w:color="auto" w:fill="auto"/>
+            <w:noWrap/>
+            <w:vAlign w:val="bottom"/>
+            <w:hideMark/>
+          </w:tcPr>
+          <w:p>
+            <w:pPr>
+              <w:spacing w:after="0" w:line="240" w:lineRule="auto"/>
+              <w:jc w:val="right"/>
+              <w:rPr>
+                <w:rFonts w:ascii="Calibri" w:eastAsia="Times New Roman" w:hAnsi="Calibri" w:cs="Times New Roman"/>
+                <w:color w:val="000000"/>
+              </w:rPr>
+            </w:pPr>
+            <w:r>
+              <w:rPr>
+                <w:rFonts w:ascii="Calibri" w:eastAsia="Times New Roman" w:hAnsi="Calibri" w:cs="Times New Roman"/>
+                <w:color w:val="000000"/>
+              </w:rPr>
+              <w:t>0.096</w:t>
+            </w:r>
+          </w:p>
+        </w:tc>
+        <w:tc>
+          <w:tcPr>
+            <w:tcW w:w="718" w:type="dxa"/>
+            <w:tcBorders>
+              <w:top w:val="nil"/>
+              <w:left w:val="nil"/>
+              <w:bottom w:val="nil"/>
+              <w:right w:val="nil"/>
+            </w:tcBorders>
+            <w:shd w:val="clear" w:color="auto" w:fill="auto"/>
+            <w:noWrap/>
+            <w:vAlign w:val="bottom"/>
+            <w:hideMark/>
+          </w:tcPr>
+          <w:p>
+            <w:pPr>
+              <w:spacing w:after="0" w:line="240" w:lineRule="auto"/>
+              <w:jc w:val="right"/>
+              <w:rPr>
+                <w:rFonts w:ascii="Calibri" w:eastAsia="Times New Roman" w:hAnsi="Calibri" w:cs="Times New Roman"/>
+                <w:color w:val="000000"/>
+              </w:rPr>
+            </w:pPr>
+            <w:r>
+              <w:rPr>
+                <w:rFonts w:ascii="Calibri" w:eastAsia="Times New Roman" w:hAnsi="Calibri" w:cs="Times New Roman"/>
+                <w:color w:val="000000"/>
+              </w:rPr>
+              <w:t>1.283</w:t>
+            </w:r>
+          </w:p>
+        </w:tc>
+        <w:tc>
+          <w:tcPr>
+            <w:tcW w:w="890" w:type="dxa"/>
+            <w:tcBorders>
+              <w:top w:val="nil"/>
+              <w:left w:val="nil"/>
+              <w:bottom w:val="nil"/>
+              <w:right w:val="nil"/>
+            </w:tcBorders>
+            <w:shd w:val="clear" w:color="auto" w:fill="auto"/>
+            <w:noWrap/>
+            <w:vAlign w:val="bottom"/>
+            <w:hideMark/>
+          </w:tcPr>
+          <w:p>
+            <w:pPr>
+              <w:spacing w:after="0" w:line="240" w:lineRule="auto"/>
+              <w:jc w:val="right"/>
+              <w:rPr>
+                <w:rFonts w:ascii="Calibri" w:eastAsia="Times New Roman" w:hAnsi="Calibri" w:cs="Times New Roman"/>
+                <w:color w:val="000000"/>
+              </w:rPr>
+            </w:pPr>
+            <w:r>
+              <w:rPr>
+                <w:rFonts w:ascii="Calibri" w:eastAsia="Times New Roman" w:hAnsi="Calibri" w:cs="Times New Roman"/>
+                <w:color w:val="000000"/>
+              </w:rPr>
+              <w:t>-0.532</w:t>
+            </w:r>
+          </w:p>
+        </w:tc>
+        <w:tc>
+          <w:tcPr>
+            <w:tcW w:w="718" w:type="dxa"/>
+            <w:tcBorders>
+              <w:top w:val="nil"/>
+              <w:left w:val="nil"/>
+              <w:bottom w:val="nil"/>
+              <w:right w:val="nil"/>
+            </w:tcBorders>
+            <w:shd w:val="clear" w:color="auto" w:fill="auto"/>
+            <w:noWrap/>
+            <w:vAlign w:val="bottom"/>
+            <w:hideMark/>
+          </w:tcPr>
+          <w:p>
+            <w:pPr>
+              <w:spacing w:after="0" w:line="240" w:lineRule="auto"/>
+              <w:jc w:val="right"/>
+              <w:rPr>
+                <w:rFonts w:ascii="Calibri" w:eastAsia="Times New Roman" w:hAnsi="Calibri" w:cs="Times New Roman"/>
+                <w:color w:val="000000"/>
+              </w:rPr>
+            </w:pPr>
+            <w:r>
+              <w:rPr>
+                <w:rFonts w:ascii="Calibri" w:eastAsia="Times New Roman" w:hAnsi="Calibri" w:cs="Times New Roman"/>
+                <w:color w:val="000000"/>
+              </w:rPr>
+              <w:t>3.202</w:t>
+            </w:r>
+          </w:p>
+        </w:tc>
+        <w:tc>
+          <w:tcPr>
+            <w:tcW w:w="718" w:type="dxa"/>
+            <w:tcBorders>
+              <w:top w:val="nil"/>
+              <w:left w:val="nil"/>
+              <w:bottom w:val="nil"/>
+              <w:right w:val="nil"/>
+            </w:tcBorders>
+            <w:shd w:val="clear" w:color="auto" w:fill="auto"/>
+            <w:noWrap/>
+            <w:vAlign w:val="bottom"/>
+            <w:hideMark/>
+          </w:tcPr>
+          <w:p>
+            <w:pPr>
+              <w:spacing w:after="0" w:line="240" w:lineRule="auto"/>
+              <w:jc w:val="right"/>
+              <w:rPr>
+                <w:rFonts w:ascii="Calibri" w:eastAsia="Times New Roman" w:hAnsi="Calibri" w:cs="Times New Roman"/>
+                <w:color w:val="000000"/>
+              </w:rPr>
+            </w:pPr>
+          </w:p>
+        </w:tc>
+        <w:tc>
+          <w:tcPr>
+            <w:tcW w:w="607" w:type="dxa"/>
+            <w:tcBorders>
+              <w:top w:val="nil"/>
+              <w:left w:val="nil"/>
+              <w:bottom w:val="nil"/>
+              <w:right w:val="nil"/>
+            </w:tcBorders>
+            <w:shd w:val="clear" w:color="auto" w:fill="auto"/>
+            <w:noWrap/>
+            <w:vAlign w:val="bottom"/>
+            <w:hideMark/>
+          </w:tcPr>
+          <w:p>
+            <w:pPr>
+              <w:spacing w:after="0" w:line="240" w:lineRule="auto"/>
+              <w:rPr>
+                <w:rFonts w:ascii="Times New Roman" w:eastAsia="Times New Roman" w:hAnsi="Times New Roman" w:cs="Times New Roman"/>
+                <w:sz w:val="20"/>
+                <w:szCs w:val="20"/>
+              </w:rPr>
+            </w:pPr>
+          </w:p>
+        </w:tc>
+        <w:tc>
+          <w:tcPr>
+            <w:tcW w:w="833" w:type="dxa"/>
+            <w:tcBorders>
+              <w:top w:val="nil"/>
+              <w:left w:val="nil"/>
+              <w:bottom w:val="nil"/>
+              <w:right w:val="nil"/>
+            </w:tcBorders>
+            <w:shd w:val="clear" w:color="auto" w:fill="auto"/>
+            <w:noWrap/>
+            <w:vAlign w:val="bottom"/>
+            <w:hideMark/>
+          </w:tcPr>
+          <w:p>
+            <w:pPr>
+              <w:spacing w:after="0" w:line="240" w:lineRule="auto"/>
+              <w:jc w:val="right"/>
+              <w:rPr>
+                <w:rFonts w:ascii="Calibri" w:eastAsia="Times New Roman" w:hAnsi="Calibri" w:cs="Times New Roman"/>
+                <w:color w:val="000000"/>
+              </w:rPr>
+            </w:pPr>
+            <w:r>
+              <w:rPr>
+                <w:rFonts w:ascii="Calibri" w:eastAsia="Times New Roman" w:hAnsi="Calibri" w:cs="Times New Roman"/>
+                <w:color w:val="000000"/>
+              </w:rPr>
+              <w:t>-0.513</w:t>
+            </w:r>
+          </w:p>
+        </w:tc>
+        <w:tc>
+          <w:tcPr>
+            <w:tcW w:w="718" w:type="dxa"/>
+            <w:tcBorders>
+              <w:top w:val="nil"/>
+              <w:left w:val="nil"/>
+              <w:bottom w:val="nil"/>
+              <w:right w:val="nil"/>
+            </w:tcBorders>
+            <w:shd w:val="clear" w:color="auto" w:fill="auto"/>
+            <w:noWrap/>
+            <w:vAlign w:val="bottom"/>
+            <w:hideMark/>
+          </w:tcPr>
+          <w:p>
+            <w:pPr>
+              <w:spacing w:after="0" w:line="240" w:lineRule="auto"/>
+              <w:jc w:val="right"/>
+              <w:rPr>
+                <w:rFonts w:ascii="Calibri" w:eastAsia="Times New Roman" w:hAnsi="Calibri" w:cs="Times New Roman"/>
+                <w:color w:val="000000"/>
+              </w:rPr>
+            </w:pPr>
+            <w:r>
+              <w:rPr>
+                <w:rFonts w:ascii="Calibri" w:eastAsia="Times New Roman" w:hAnsi="Calibri" w:cs="Times New Roman"/>
+                <w:color w:val="000000"/>
+              </w:rPr>
+              <w:t>0.099</w:t>
+            </w:r>
+          </w:p>
+        </w:tc>
+        <w:tc>
+          <w:tcPr>
+            <w:tcW w:w="718" w:type="dxa"/>
+            <w:tcBorders>
+              <w:top w:val="nil"/>
+              <w:left w:val="nil"/>
+              <w:bottom w:val="nil"/>
+              <w:right w:val="nil"/>
+            </w:tcBorders>
+            <w:shd w:val="clear" w:color="auto" w:fill="auto"/>
+            <w:noWrap/>
+            <w:vAlign w:val="bottom"/>
+            <w:hideMark/>
+          </w:tcPr>
+          <w:p>
+            <w:pPr>
+              <w:spacing w:after="0" w:line="240" w:lineRule="auto"/>
+              <w:jc w:val="right"/>
+              <w:rPr>
+                <w:rFonts w:ascii="Calibri" w:eastAsia="Times New Roman" w:hAnsi="Calibri" w:cs="Times New Roman"/>
+                <w:color w:val="000000"/>
+              </w:rPr>
+            </w:pPr>
+            <w:r>
+              <w:rPr>
+                <w:rFonts w:ascii="Calibri" w:eastAsia="Times New Roman" w:hAnsi="Calibri" w:cs="Times New Roman"/>
+                <w:color w:val="000000"/>
+              </w:rPr>
+              <w:t>0.565</w:t>
+            </w:r>
+          </w:p>
+        </w:tc>
+        <w:tc>
+          <w:tcPr>
+            <w:tcW w:w="732" w:type="dxa"/>
+            <w:tcBorders>
+              <w:top w:val="nil"/>
+              <w:left w:val="nil"/>
+              <w:bottom w:val="nil"/>
+              <w:right w:val="nil"/>
+            </w:tcBorders>
+            <w:shd w:val="clear" w:color="auto" w:fill="auto"/>
+            <w:noWrap/>
+            <w:vAlign w:val="bottom"/>
+            <w:hideMark/>
+          </w:tcPr>
+          <w:p>
+            <w:pPr>
+              <w:spacing w:after="0" w:line="240" w:lineRule="auto"/>
+              <w:jc w:val="right"/>
+              <w:rPr>
+                <w:rFonts w:ascii="Calibri" w:eastAsia="Times New Roman" w:hAnsi="Calibri" w:cs="Times New Roman"/>
+                <w:color w:val="000000"/>
+              </w:rPr>
+            </w:pPr>
+            <w:r>
+              <w:rPr>
+                <w:rFonts w:ascii="Calibri" w:eastAsia="Times New Roman" w:hAnsi="Calibri" w:cs="Times New Roman"/>
+                <w:color w:val="000000"/>
+              </w:rPr>
+              <w:t>0.097</w:t>
+            </w:r>
+          </w:p>
+        </w:tc>
+        <w:tc>
+          <w:tcPr>
+            <w:tcW w:w="718" w:type="dxa"/>
+            <w:tcBorders>
+              <w:top w:val="nil"/>
+              <w:left w:val="nil"/>
+              <w:bottom w:val="nil"/>
+              <w:right w:val="nil"/>
+            </w:tcBorders>
+            <w:shd w:val="clear" w:color="auto" w:fill="auto"/>
+            <w:noWrap/>
+            <w:vAlign w:val="bottom"/>
+            <w:hideMark/>
+          </w:tcPr>
+          <w:p>
+            <w:pPr>
+              <w:spacing w:after="0" w:line="240" w:lineRule="auto"/>
+              <w:jc w:val="right"/>
+              <w:rPr>
+                <w:rFonts w:ascii="Calibri" w:eastAsia="Times New Roman" w:hAnsi="Calibri" w:cs="Times New Roman"/>
+                <w:color w:val="000000"/>
+              </w:rPr>
+            </w:pPr>
+            <w:r>
+              <w:rPr>
+                <w:rFonts w:ascii="Calibri" w:eastAsia="Times New Roman" w:hAnsi="Calibri" w:cs="Times New Roman"/>
+                <w:color w:val="000000"/>
+              </w:rPr>
+              <w:t>-0.321</w:t>
+            </w:r>
+          </w:p>
+        </w:tc>
+        <w:tc>
+          <w:tcPr>
+            <w:tcW w:w="718" w:type="dxa"/>
+            <w:tcBorders>
+              <w:top w:val="nil"/>
+              <w:left w:val="nil"/>
+              <w:bottom w:val="nil"/>
+              <w:right w:val="nil"/>
+            </w:tcBorders>
+            <w:shd w:val="clear" w:color="auto" w:fill="auto"/>
+            <w:noWrap/>
+            <w:vAlign w:val="bottom"/>
+            <w:hideMark/>
+          </w:tcPr>
+          <w:p>
+            <w:pPr>
+              <w:spacing w:after="0" w:line="240" w:lineRule="auto"/>
+              <w:jc w:val="right"/>
+              <w:rPr>
+                <w:rFonts w:ascii="Calibri" w:eastAsia="Times New Roman" w:hAnsi="Calibri" w:cs="Times New Roman"/>
+                <w:color w:val="000000"/>
+              </w:rPr>
+            </w:pPr>
+            <w:r>
+              <w:rPr>
+                <w:rFonts w:ascii="Calibri" w:eastAsia="Times New Roman" w:hAnsi="Calibri" w:cs="Times New Roman"/>
+                <w:color w:val="000000"/>
+              </w:rPr>
+              <w:t>0.319</w:t>
+            </w:r>
+          </w:p>
+        </w:tc>
+        <w:tc>
+          <w:tcPr>
+            <w:tcW w:w="718" w:type="dxa"/>
+            <w:tcBorders>
+              <w:top w:val="nil"/>
+              <w:left w:val="nil"/>
+              <w:bottom w:val="nil"/>
+              <w:right w:val="nil"/>
+            </w:tcBorders>
+            <w:shd w:val="clear" w:color="auto" w:fill="auto"/>
+            <w:noWrap/>
+            <w:vAlign w:val="bottom"/>
+            <w:hideMark/>
+          </w:tcPr>
+          <w:p>
+            <w:pPr>
+              <w:spacing w:after="0" w:line="240" w:lineRule="auto"/>
+              <w:jc w:val="right"/>
+              <w:rPr>
+                <w:rFonts w:ascii="Calibri" w:eastAsia="Times New Roman" w:hAnsi="Calibri" w:cs="Times New Roman"/>
+                <w:color w:val="000000"/>
+              </w:rPr>
+            </w:pPr>
+          </w:p>
+        </w:tc>
+        <w:tc>
+          <w:tcPr>
+            <w:tcW w:w="718" w:type="dxa"/>
+            <w:tcBorders>
+              <w:top w:val="nil"/>
+              <w:left w:val="nil"/>
+              <w:bottom w:val="nil"/>
+              <w:right w:val="nil"/>
+            </w:tcBorders>
+            <w:shd w:val="clear" w:color="auto" w:fill="auto"/>
+            <w:noWrap/>
+            <w:vAlign w:val="bottom"/>
+            <w:hideMark/>
+          </w:tcPr>
+          <w:p>
+            <w:pPr>
+              <w:spacing w:after="0" w:line="240" w:lineRule="auto"/>
+              <w:rPr>
+                <w:rFonts w:ascii="Times New Roman" w:eastAsia="Times New Roman" w:hAnsi="Times New Roman" w:cs="Times New Roman"/>
+                <w:sz w:val="20"/>
+                <w:szCs w:val="20"/>
+              </w:rPr>
+            </w:pPr>
+          </w:p>
+        </w:tc>
+      </w:tr>
+      <w:tr>
+        <w:trPr>
+          <w:trHeight w:val="300"/>
+        </w:trPr>
+        <w:tc>
+          <w:tcPr>
+            <w:tcW w:w="900" w:type="dxa"/>
+            <w:tcBorders>
+              <w:top w:val="nil"/>
+              <w:left w:val="nil"/>
+              <w:bottom w:val="nil"/>
+              <w:right w:val="nil"/>
+            </w:tcBorders>
+            <w:shd w:val="clear" w:color="auto" w:fill="auto"/>
+            <w:noWrap/>
+            <w:vAlign w:val="bottom"/>
+            <w:hideMark/>
+          </w:tcPr>
+          <w:p>
+            <w:pPr>
+              <w:spacing w:after="0" w:line="240" w:lineRule="auto"/>
+              <w:rPr>
+                <w:rFonts w:ascii="Calibri" w:eastAsia="Times New Roman" w:hAnsi="Calibri" w:cs="Times New Roman"/>
+                <w:color w:val="000000"/>
+              </w:rPr>
+            </w:pPr>
+            <w:r>
+              <w:rPr>
+                <w:rFonts w:ascii="Calibri" w:eastAsia="Times New Roman" w:hAnsi="Calibri" w:cs="Times New Roman"/>
+                <w:color w:val="000000"/>
+              </w:rPr>
+              <w:t>MAP</w:t>
+            </w:r>
+          </w:p>
+        </w:tc>
+        <w:tc>
+          <w:tcPr>
+            <w:tcW w:w="900" w:type="dxa"/>
+            <w:tcBorders>
+              <w:top w:val="nil"/>
+              <w:left w:val="nil"/>
+              <w:bottom w:val="nil"/>
+              <w:right w:val="nil"/>
+            </w:tcBorders>
+            <w:shd w:val="clear" w:color="auto" w:fill="auto"/>
+            <w:noWrap/>
+            <w:vAlign w:val="bottom"/>
+            <w:hideMark/>
+          </w:tcPr>
+          <w:p>
+            <w:pPr>
+              <w:spacing w:after="0" w:line="240" w:lineRule="auto"/>
+              <w:jc w:val="right"/>
+              <w:rPr>
+                <w:rFonts w:ascii="Calibri" w:eastAsia="Times New Roman" w:hAnsi="Calibri" w:cs="Times New Roman"/>
+                <w:color w:val="000000"/>
+              </w:rPr>
+            </w:pPr>
+            <w:r>
+              <w:rPr>
+                <w:rFonts w:ascii="Calibri" w:eastAsia="Times New Roman" w:hAnsi="Calibri" w:cs="Times New Roman"/>
+                <w:color w:val="000000"/>
+              </w:rPr>
+              <w:t>-0.028</w:t>
+            </w:r>
+          </w:p>
+        </w:tc>
+        <w:tc>
+          <w:tcPr>
+            <w:tcW w:w="718" w:type="dxa"/>
+            <w:tcBorders>
+              <w:top w:val="nil"/>
+              <w:left w:val="nil"/>
+              <w:bottom w:val="nil"/>
+              <w:right w:val="nil"/>
+            </w:tcBorders>
+            <w:shd w:val="clear" w:color="auto" w:fill="auto"/>
+            <w:noWrap/>
+            <w:vAlign w:val="bottom"/>
+            <w:hideMark/>
+          </w:tcPr>
+          <w:p>
+            <w:pPr>
+              <w:spacing w:after="0" w:line="240" w:lineRule="auto"/>
+              <w:jc w:val="right"/>
+              <w:rPr>
+                <w:rFonts w:ascii="Calibri" w:eastAsia="Times New Roman" w:hAnsi="Calibri" w:cs="Times New Roman"/>
+                <w:color w:val="000000"/>
+              </w:rPr>
+            </w:pPr>
+            <w:r>
+              <w:rPr>
+                <w:rFonts w:ascii="Calibri" w:eastAsia="Times New Roman" w:hAnsi="Calibri" w:cs="Times New Roman"/>
+                <w:color w:val="000000"/>
+              </w:rPr>
+              <w:t>0.386</w:t>
+            </w:r>
+          </w:p>
+        </w:tc>
+        <w:tc>
+          <w:tcPr>
+            <w:tcW w:w="873" w:type="dxa"/>
+            <w:tcBorders>
+              <w:top w:val="nil"/>
+              <w:left w:val="nil"/>
+              <w:bottom w:val="nil"/>
+              <w:right w:val="nil"/>
+            </w:tcBorders>
+            <w:shd w:val="clear" w:color="auto" w:fill="auto"/>
+            <w:noWrap/>
+            <w:vAlign w:val="bottom"/>
+            <w:hideMark/>
+          </w:tcPr>
+          <w:p>
+            <w:pPr>
+              <w:spacing w:after="0" w:line="240" w:lineRule="auto"/>
+              <w:jc w:val="right"/>
+              <w:rPr>
+                <w:rFonts w:ascii="Calibri" w:eastAsia="Times New Roman" w:hAnsi="Calibri" w:cs="Times New Roman"/>
+                <w:color w:val="000000"/>
+              </w:rPr>
+            </w:pPr>
+            <w:r>
+              <w:rPr>
+                <w:rFonts w:ascii="Calibri" w:eastAsia="Times New Roman" w:hAnsi="Calibri" w:cs="Times New Roman"/>
+                <w:color w:val="000000"/>
+              </w:rPr>
+              <w:t>0.016</w:t>
+            </w:r>
+          </w:p>
+        </w:tc>
+        <w:tc>
+          <w:tcPr>
+            <w:tcW w:w="718" w:type="dxa"/>
+            <w:tcBorders>
+              <w:top w:val="nil"/>
+              <w:left w:val="nil"/>
+              <w:bottom w:val="nil"/>
+              <w:right w:val="nil"/>
+            </w:tcBorders>
+            <w:shd w:val="clear" w:color="auto" w:fill="auto"/>
+            <w:noWrap/>
+            <w:vAlign w:val="bottom"/>
+            <w:hideMark/>
+          </w:tcPr>
+          <w:p>
+            <w:pPr>
+              <w:spacing w:after="0" w:line="240" w:lineRule="auto"/>
+              <w:jc w:val="right"/>
+              <w:rPr>
+                <w:rFonts w:ascii="Calibri" w:eastAsia="Times New Roman" w:hAnsi="Calibri" w:cs="Times New Roman"/>
+                <w:color w:val="000000"/>
+              </w:rPr>
+            </w:pPr>
+            <w:r>
+              <w:rPr>
+                <w:rFonts w:ascii="Calibri" w:eastAsia="Times New Roman" w:hAnsi="Calibri" w:cs="Times New Roman"/>
+                <w:color w:val="000000"/>
+              </w:rPr>
+              <w:t>0.362</w:t>
+            </w:r>
+          </w:p>
+        </w:tc>
+        <w:tc>
+          <w:tcPr>
+            <w:tcW w:w="890" w:type="dxa"/>
+            <w:tcBorders>
+              <w:top w:val="nil"/>
+              <w:left w:val="nil"/>
+              <w:bottom w:val="nil"/>
+              <w:right w:val="nil"/>
+            </w:tcBorders>
+            <w:shd w:val="clear" w:color="auto" w:fill="auto"/>
+            <w:noWrap/>
+            <w:vAlign w:val="bottom"/>
+            <w:hideMark/>
+          </w:tcPr>
+          <w:p>
+            <w:pPr>
+              <w:spacing w:after="0" w:line="240" w:lineRule="auto"/>
+              <w:jc w:val="right"/>
+              <w:rPr>
+                <w:rFonts w:ascii="Calibri" w:eastAsia="Times New Roman" w:hAnsi="Calibri" w:cs="Times New Roman"/>
+                <w:color w:val="000000"/>
+              </w:rPr>
+            </w:pPr>
+            <w:r>
+              <w:rPr>
+                <w:rFonts w:ascii="Calibri" w:eastAsia="Times New Roman" w:hAnsi="Calibri" w:cs="Times New Roman"/>
+                <w:color w:val="000000"/>
+              </w:rPr>
+              <w:t>-0.471</w:t>
+            </w:r>
+          </w:p>
+        </w:tc>
+        <w:tc>
+          <w:tcPr>
+            <w:tcW w:w="718" w:type="dxa"/>
+            <w:tcBorders>
+              <w:top w:val="nil"/>
+              <w:left w:val="nil"/>
+              <w:bottom w:val="nil"/>
+              <w:right w:val="nil"/>
+            </w:tcBorders>
+            <w:shd w:val="clear" w:color="auto" w:fill="auto"/>
+            <w:noWrap/>
+            <w:vAlign w:val="bottom"/>
+            <w:hideMark/>
+          </w:tcPr>
+          <w:p>
+            <w:pPr>
+              <w:spacing w:after="0" w:line="240" w:lineRule="auto"/>
+              <w:jc w:val="right"/>
+              <w:rPr>
+                <w:rFonts w:ascii="Calibri" w:eastAsia="Times New Roman" w:hAnsi="Calibri" w:cs="Times New Roman"/>
+                <w:color w:val="000000"/>
+              </w:rPr>
+            </w:pPr>
+            <w:r>
+              <w:rPr>
+                <w:rFonts w:ascii="Calibri" w:eastAsia="Times New Roman" w:hAnsi="Calibri" w:cs="Times New Roman"/>
+                <w:color w:val="000000"/>
+              </w:rPr>
+              <w:t>0.306</w:t>
+            </w:r>
+          </w:p>
+        </w:tc>
+        <w:tc>
+          <w:tcPr>
+            <w:tcW w:w="718" w:type="dxa"/>
+            <w:tcBorders>
+              <w:top w:val="nil"/>
+              <w:left w:val="nil"/>
+              <w:bottom w:val="nil"/>
+              <w:right w:val="nil"/>
+            </w:tcBorders>
+            <w:shd w:val="clear" w:color="auto" w:fill="auto"/>
+            <w:noWrap/>
+            <w:vAlign w:val="bottom"/>
+            <w:hideMark/>
+          </w:tcPr>
+          <w:p>
+            <w:pPr>
+              <w:spacing w:after="0" w:line="240" w:lineRule="auto"/>
+              <w:jc w:val="right"/>
+              <w:rPr>
+                <w:rFonts w:ascii="Calibri" w:eastAsia="Times New Roman" w:hAnsi="Calibri" w:cs="Times New Roman"/>
+                <w:color w:val="000000"/>
+              </w:rPr>
+            </w:pPr>
+          </w:p>
+        </w:tc>
+        <w:tc>
+          <w:tcPr>
+            <w:tcW w:w="607" w:type="dxa"/>
+            <w:tcBorders>
+              <w:top w:val="nil"/>
+              <w:left w:val="nil"/>
+              <w:bottom w:val="nil"/>
+              <w:right w:val="nil"/>
+            </w:tcBorders>
+            <w:shd w:val="clear" w:color="auto" w:fill="auto"/>
+            <w:noWrap/>
+            <w:vAlign w:val="bottom"/>
+            <w:hideMark/>
+          </w:tcPr>
+          <w:p>
+            <w:pPr>
+              <w:spacing w:after="0" w:line="240" w:lineRule="auto"/>
+              <w:rPr>
+                <w:rFonts w:ascii="Times New Roman" w:eastAsia="Times New Roman" w:hAnsi="Times New Roman" w:cs="Times New Roman"/>
+                <w:sz w:val="20"/>
+                <w:szCs w:val="20"/>
+              </w:rPr>
+            </w:pPr>
+          </w:p>
+        </w:tc>
+        <w:tc>
+          <w:tcPr>
+            <w:tcW w:w="833" w:type="dxa"/>
+            <w:tcBorders>
+              <w:top w:val="nil"/>
+              <w:left w:val="nil"/>
+              <w:bottom w:val="nil"/>
+              <w:right w:val="nil"/>
+            </w:tcBorders>
+            <w:shd w:val="clear" w:color="auto" w:fill="auto"/>
+            <w:noWrap/>
+            <w:vAlign w:val="bottom"/>
+            <w:hideMark/>
+          </w:tcPr>
+          <w:p>
+            <w:pPr>
+              <w:spacing w:after="0" w:line="240" w:lineRule="auto"/>
+              <w:jc w:val="right"/>
+              <w:rPr>
+                <w:rFonts w:ascii="Calibri" w:eastAsia="Times New Roman" w:hAnsi="Calibri" w:cs="Times New Roman"/>
+                <w:color w:val="000000"/>
+              </w:rPr>
+            </w:pPr>
+            <w:r>
+              <w:rPr>
+                <w:rFonts w:ascii="Calibri" w:eastAsia="Times New Roman" w:hAnsi="Calibri" w:cs="Times New Roman"/>
+                <w:color w:val="000000"/>
+              </w:rPr>
+              <w:t>-0.475</w:t>
+            </w:r>
+          </w:p>
+        </w:tc>
+        <w:tc>
+          <w:tcPr>
+            <w:tcW w:w="718" w:type="dxa"/>
+            <w:tcBorders>
+              <w:top w:val="nil"/>
+              <w:left w:val="nil"/>
+              <w:bottom w:val="nil"/>
+              <w:right w:val="nil"/>
+            </w:tcBorders>
+            <w:shd w:val="clear" w:color="auto" w:fill="auto"/>
+            <w:noWrap/>
+            <w:vAlign w:val="bottom"/>
+            <w:hideMark/>
+          </w:tcPr>
+          <w:p>
+            <w:pPr>
+              <w:spacing w:after="0" w:line="240" w:lineRule="auto"/>
+              <w:jc w:val="right"/>
+              <w:rPr>
+                <w:rFonts w:ascii="Calibri" w:eastAsia="Times New Roman" w:hAnsi="Calibri" w:cs="Times New Roman"/>
+                <w:color w:val="000000"/>
+              </w:rPr>
+            </w:pPr>
+            <w:r>
+              <w:rPr>
+                <w:rFonts w:ascii="Calibri" w:eastAsia="Times New Roman" w:hAnsi="Calibri" w:cs="Times New Roman"/>
+                <w:color w:val="000000"/>
+              </w:rPr>
+              <w:t>0.59</w:t>
+            </w:r>
+            <w:bookmarkStart w:id="0" w:name="_GoBack"/>
+            <w:bookmarkEnd w:id="0"/>
+          </w:p>
+        </w:tc>
+        <w:tc>
+          <w:tcPr>
+            <w:tcW w:w="718" w:type="dxa"/>
+            <w:tcBorders>
+              <w:top w:val="nil"/>
+              <w:left w:val="nil"/>
+              <w:bottom w:val="nil"/>
+              <w:right w:val="nil"/>
+            </w:tcBorders>
+            <w:shd w:val="clear" w:color="auto" w:fill="auto"/>
+            <w:noWrap/>
+            <w:vAlign w:val="bottom"/>
+            <w:hideMark/>
+          </w:tcPr>
+          <w:p>
+            <w:pPr>
+              <w:spacing w:after="0" w:line="240" w:lineRule="auto"/>
+              <w:jc w:val="right"/>
+              <w:rPr>
+                <w:rFonts w:ascii="Calibri" w:eastAsia="Times New Roman" w:hAnsi="Calibri" w:cs="Times New Roman"/>
+                <w:color w:val="000000"/>
+              </w:rPr>
+            </w:pPr>
+            <w:r>
+              <w:rPr>
+                <w:rFonts w:ascii="Calibri" w:eastAsia="Times New Roman" w:hAnsi="Calibri" w:cs="Times New Roman"/>
+                <w:color w:val="000000"/>
+              </w:rPr>
+              <w:t>-0.027</w:t>
+            </w:r>
+          </w:p>
+        </w:tc>
+        <w:tc>
+          <w:tcPr>
+            <w:tcW w:w="732" w:type="dxa"/>
+            <w:tcBorders>
+              <w:top w:val="nil"/>
+              <w:left w:val="nil"/>
+              <w:bottom w:val="nil"/>
+              <w:right w:val="nil"/>
+            </w:tcBorders>
+            <w:shd w:val="clear" w:color="auto" w:fill="auto"/>
+            <w:noWrap/>
+            <w:vAlign w:val="bottom"/>
+            <w:hideMark/>
+          </w:tcPr>
+          <w:p>
+            <w:pPr>
+              <w:spacing w:after="0" w:line="240" w:lineRule="auto"/>
+              <w:jc w:val="right"/>
+              <w:rPr>
+                <w:rFonts w:ascii="Calibri" w:eastAsia="Times New Roman" w:hAnsi="Calibri" w:cs="Times New Roman"/>
+                <w:color w:val="000000"/>
+              </w:rPr>
+            </w:pPr>
+            <w:r>
+              <w:rPr>
+                <w:rFonts w:ascii="Calibri" w:eastAsia="Times New Roman" w:hAnsi="Calibri" w:cs="Times New Roman"/>
+                <w:color w:val="000000"/>
+              </w:rPr>
+              <w:t>0.393</w:t>
+            </w:r>
+          </w:p>
+        </w:tc>
+        <w:tc>
+          <w:tcPr>
+            <w:tcW w:w="718" w:type="dxa"/>
+            <w:tcBorders>
+              <w:top w:val="nil"/>
+              <w:left w:val="nil"/>
+              <w:bottom w:val="nil"/>
+              <w:right w:val="nil"/>
+            </w:tcBorders>
+            <w:shd w:val="clear" w:color="auto" w:fill="auto"/>
+            <w:noWrap/>
+            <w:vAlign w:val="bottom"/>
+            <w:hideMark/>
+          </w:tcPr>
+          <w:p>
+            <w:pPr>
+              <w:spacing w:after="0" w:line="240" w:lineRule="auto"/>
+              <w:jc w:val="right"/>
+              <w:rPr>
+                <w:rFonts w:ascii="Calibri" w:eastAsia="Times New Roman" w:hAnsi="Calibri" w:cs="Times New Roman"/>
+                <w:color w:val="000000"/>
+              </w:rPr>
+            </w:pPr>
+            <w:r>
+              <w:rPr>
+                <w:rFonts w:ascii="Calibri" w:eastAsia="Times New Roman" w:hAnsi="Calibri" w:cs="Times New Roman"/>
+                <w:color w:val="000000"/>
+              </w:rPr>
+              <w:t>0.345</w:t>
+            </w:r>
+          </w:p>
+        </w:tc>
+        <w:tc>
+          <w:tcPr>
+            <w:tcW w:w="718" w:type="dxa"/>
+            <w:tcBorders>
+              <w:top w:val="nil"/>
+              <w:left w:val="nil"/>
+              <w:bottom w:val="nil"/>
+              <w:right w:val="nil"/>
+            </w:tcBorders>
+            <w:shd w:val="clear" w:color="auto" w:fill="auto"/>
+            <w:noWrap/>
+            <w:vAlign w:val="bottom"/>
+            <w:hideMark/>
+          </w:tcPr>
+          <w:p>
+            <w:pPr>
+              <w:spacing w:after="0" w:line="240" w:lineRule="auto"/>
+              <w:jc w:val="right"/>
+              <w:rPr>
+                <w:rFonts w:ascii="Calibri" w:eastAsia="Times New Roman" w:hAnsi="Calibri" w:cs="Times New Roman"/>
+                <w:color w:val="000000"/>
+              </w:rPr>
+            </w:pPr>
+            <w:r>
+              <w:rPr>
+                <w:rFonts w:ascii="Calibri" w:eastAsia="Times New Roman" w:hAnsi="Calibri" w:cs="Times New Roman"/>
+                <w:color w:val="000000"/>
+              </w:rPr>
+              <w:t>0.327</w:t>
+            </w:r>
+          </w:p>
+        </w:tc>
+        <w:tc>
+          <w:tcPr>
+            <w:tcW w:w="718" w:type="dxa"/>
+            <w:tcBorders>
+              <w:top w:val="nil"/>
+              <w:left w:val="nil"/>
+              <w:bottom w:val="nil"/>
+              <w:right w:val="nil"/>
+            </w:tcBorders>
+            <w:shd w:val="clear" w:color="auto" w:fill="auto"/>
+            <w:noWrap/>
+            <w:vAlign w:val="bottom"/>
+            <w:hideMark/>
+          </w:tcPr>
+          <w:p>
+            <w:pPr>
+              <w:spacing w:after="0" w:line="240" w:lineRule="auto"/>
+              <w:jc w:val="right"/>
+              <w:rPr>
+                <w:rFonts w:ascii="Calibri" w:eastAsia="Times New Roman" w:hAnsi="Calibri" w:cs="Times New Roman"/>
+                <w:color w:val="000000"/>
+              </w:rPr>
+            </w:pPr>
+          </w:p>
+        </w:tc>
+        <w:tc>
+          <w:tcPr>
+            <w:tcW w:w="718" w:type="dxa"/>
+            <w:tcBorders>
+              <w:top w:val="nil"/>
+              <w:left w:val="nil"/>
+              <w:bottom w:val="nil"/>
+              <w:right w:val="nil"/>
+            </w:tcBorders>
+            <w:shd w:val="clear" w:color="auto" w:fill="auto"/>
+            <w:noWrap/>
+            <w:vAlign w:val="bottom"/>
+            <w:hideMark/>
+          </w:tcPr>
+          <w:p>
+            <w:pPr>
+              <w:spacing w:after="0" w:line="240" w:lineRule="auto"/>
+              <w:rPr>
+                <w:rFonts w:ascii="Times New Roman" w:eastAsia="Times New Roman" w:hAnsi="Times New Roman" w:cs="Times New Roman"/>
+                <w:sz w:val="20"/>
+                <w:szCs w:val="20"/>
+              </w:rPr>
+            </w:pPr>
+          </w:p>
+        </w:tc>
+      </w:tr>
+      <w:tr>
+        <w:trPr>
+          <w:trHeight w:val="300"/>
+        </w:trPr>
+        <w:tc>
+          <w:tcPr>
+            <w:tcW w:w="900" w:type="dxa"/>
+            <w:tcBorders>
+              <w:top w:val="nil"/>
+              <w:left w:val="nil"/>
+              <w:bottom w:val="nil"/>
+              <w:right w:val="nil"/>
+            </w:tcBorders>
+            <w:shd w:val="clear" w:color="auto" w:fill="auto"/>
+            <w:noWrap/>
+            <w:vAlign w:val="bottom"/>
+            <w:hideMark/>
+          </w:tcPr>
+          <w:p>
+            <w:pPr>
+              <w:spacing w:after="0" w:line="240" w:lineRule="auto"/>
+              <w:rPr>
+                <w:rFonts w:ascii="Calibri" w:eastAsia="Times New Roman" w:hAnsi="Calibri" w:cs="Times New Roman"/>
+                <w:color w:val="000000"/>
+              </w:rPr>
+            </w:pPr>
+            <w:proofErr w:type="spellStart"/>
+            <w:r>
+              <w:rPr>
+                <w:rFonts w:ascii="Calibri" w:eastAsia="Times New Roman" w:hAnsi="Calibri" w:cs="Times New Roman"/>
+                <w:color w:val="000000"/>
+              </w:rPr>
+              <w:t>NuAge</w:t>
+            </w:r>
+            <w:proofErr w:type="spellEnd"/>
+          </w:p>
+        </w:tc>
+        <w:tc>
+          <w:tcPr>
+            <w:tcW w:w="900" w:type="dxa"/>
+            <w:tcBorders>
+              <w:top w:val="nil"/>
+              <w:left w:val="nil"/>
+              <w:bottom w:val="nil"/>
+              <w:right w:val="nil"/>
+            </w:tcBorders>
+            <w:shd w:val="clear" w:color="auto" w:fill="auto"/>
+            <w:noWrap/>
+            <w:vAlign w:val="bottom"/>
+            <w:hideMark/>
+          </w:tcPr>
+          <w:p>
+            <w:pPr>
+              <w:spacing w:after="0" w:line="240" w:lineRule="auto"/>
+              <w:rPr>
+                <w:rFonts w:ascii="Calibri" w:eastAsia="Times New Roman" w:hAnsi="Calibri" w:cs="Times New Roman"/>
+                <w:color w:val="000000"/>
+              </w:rPr>
+            </w:pPr>
+          </w:p>
+        </w:tc>
+        <w:tc>
+          <w:tcPr>
+            <w:tcW w:w="718" w:type="dxa"/>
+            <w:tcBorders>
+              <w:top w:val="nil"/>
+              <w:left w:val="nil"/>
+              <w:bottom w:val="nil"/>
+              <w:right w:val="nil"/>
+            </w:tcBorders>
+            <w:shd w:val="clear" w:color="auto" w:fill="auto"/>
+            <w:noWrap/>
+            <w:vAlign w:val="bottom"/>
+            <w:hideMark/>
+          </w:tcPr>
+          <w:p>
+            <w:pPr>
+              <w:spacing w:after="0" w:line="240" w:lineRule="auto"/>
+              <w:rPr>
+                <w:rFonts w:ascii="Times New Roman" w:eastAsia="Times New Roman" w:hAnsi="Times New Roman" w:cs="Times New Roman"/>
+                <w:sz w:val="20"/>
+                <w:szCs w:val="20"/>
+              </w:rPr>
+            </w:pPr>
+          </w:p>
+        </w:tc>
+        <w:tc>
+          <w:tcPr>
+            <w:tcW w:w="873" w:type="dxa"/>
+            <w:tcBorders>
+              <w:top w:val="nil"/>
+              <w:left w:val="nil"/>
+              <w:bottom w:val="nil"/>
+              <w:right w:val="nil"/>
+            </w:tcBorders>
+            <w:shd w:val="clear" w:color="auto" w:fill="auto"/>
+            <w:noWrap/>
+            <w:vAlign w:val="bottom"/>
+            <w:hideMark/>
+          </w:tcPr>
+          <w:p>
+            <w:pPr>
+              <w:spacing w:after="0" w:line="240" w:lineRule="auto"/>
+              <w:rPr>
+                <w:rFonts w:ascii="Times New Roman" w:eastAsia="Times New Roman" w:hAnsi="Times New Roman" w:cs="Times New Roman"/>
+                <w:sz w:val="20"/>
+                <w:szCs w:val="20"/>
+              </w:rPr>
+            </w:pPr>
+          </w:p>
+        </w:tc>
+        <w:tc>
+          <w:tcPr>
+            <w:tcW w:w="718" w:type="dxa"/>
+            <w:tcBorders>
+              <w:top w:val="nil"/>
+              <w:left w:val="nil"/>
+              <w:bottom w:val="nil"/>
+              <w:right w:val="nil"/>
+            </w:tcBorders>
+            <w:shd w:val="clear" w:color="auto" w:fill="auto"/>
+            <w:noWrap/>
+            <w:vAlign w:val="bottom"/>
+            <w:hideMark/>
+          </w:tcPr>
+          <w:p>
+            <w:pPr>
+              <w:spacing w:after="0" w:line="240" w:lineRule="auto"/>
+              <w:rPr>
+                <w:rFonts w:ascii="Times New Roman" w:eastAsia="Times New Roman" w:hAnsi="Times New Roman" w:cs="Times New Roman"/>
+                <w:sz w:val="20"/>
+                <w:szCs w:val="20"/>
+              </w:rPr>
+            </w:pPr>
+          </w:p>
+        </w:tc>
+        <w:tc>
+          <w:tcPr>
+            <w:tcW w:w="890" w:type="dxa"/>
+            <w:tcBorders>
+              <w:top w:val="nil"/>
+              <w:left w:val="nil"/>
+              <w:bottom w:val="nil"/>
+              <w:right w:val="nil"/>
+            </w:tcBorders>
+            <w:shd w:val="clear" w:color="auto" w:fill="auto"/>
+            <w:noWrap/>
+            <w:vAlign w:val="bottom"/>
+            <w:hideMark/>
+          </w:tcPr>
+          <w:p>
+            <w:pPr>
+              <w:spacing w:after="0" w:line="240" w:lineRule="auto"/>
+              <w:jc w:val="right"/>
+              <w:rPr>
+                <w:rFonts w:ascii="Calibri" w:eastAsia="Times New Roman" w:hAnsi="Calibri" w:cs="Times New Roman"/>
+                <w:color w:val="000000"/>
+              </w:rPr>
+            </w:pPr>
+            <w:r>
+              <w:rPr>
+                <w:rFonts w:ascii="Calibri" w:eastAsia="Times New Roman" w:hAnsi="Calibri" w:cs="Times New Roman"/>
+                <w:color w:val="000000"/>
+              </w:rPr>
+              <w:t>-0.104</w:t>
+            </w:r>
+          </w:p>
+        </w:tc>
+        <w:tc>
+          <w:tcPr>
+            <w:tcW w:w="718" w:type="dxa"/>
+            <w:tcBorders>
+              <w:top w:val="nil"/>
+              <w:left w:val="nil"/>
+              <w:bottom w:val="nil"/>
+              <w:right w:val="nil"/>
+            </w:tcBorders>
+            <w:shd w:val="clear" w:color="auto" w:fill="auto"/>
+            <w:noWrap/>
+            <w:vAlign w:val="bottom"/>
+            <w:hideMark/>
+          </w:tcPr>
+          <w:p>
+            <w:pPr>
+              <w:spacing w:after="0" w:line="240" w:lineRule="auto"/>
+              <w:jc w:val="right"/>
+              <w:rPr>
+                <w:rFonts w:ascii="Calibri" w:eastAsia="Times New Roman" w:hAnsi="Calibri" w:cs="Times New Roman"/>
+                <w:color w:val="000000"/>
+              </w:rPr>
+            </w:pPr>
+            <w:r>
+              <w:rPr>
+                <w:rFonts w:ascii="Calibri" w:eastAsia="Times New Roman" w:hAnsi="Calibri" w:cs="Times New Roman"/>
+                <w:color w:val="000000"/>
+              </w:rPr>
+              <w:t>0.116</w:t>
+            </w:r>
+          </w:p>
+        </w:tc>
+        <w:tc>
+          <w:tcPr>
+            <w:tcW w:w="718" w:type="dxa"/>
+            <w:tcBorders>
+              <w:top w:val="nil"/>
+              <w:left w:val="nil"/>
+              <w:bottom w:val="nil"/>
+              <w:right w:val="nil"/>
+            </w:tcBorders>
+            <w:shd w:val="clear" w:color="auto" w:fill="auto"/>
+            <w:noWrap/>
+            <w:vAlign w:val="bottom"/>
+            <w:hideMark/>
+          </w:tcPr>
+          <w:p>
+            <w:pPr>
+              <w:spacing w:after="0" w:line="240" w:lineRule="auto"/>
+              <w:jc w:val="right"/>
+              <w:rPr>
+                <w:rFonts w:ascii="Calibri" w:eastAsia="Times New Roman" w:hAnsi="Calibri" w:cs="Times New Roman"/>
+                <w:color w:val="000000"/>
+              </w:rPr>
+            </w:pPr>
+            <w:r>
+              <w:rPr>
+                <w:rFonts w:ascii="Calibri" w:eastAsia="Times New Roman" w:hAnsi="Calibri" w:cs="Times New Roman"/>
+                <w:color w:val="000000"/>
+              </w:rPr>
+              <w:t>-0.26</w:t>
+            </w:r>
+          </w:p>
+        </w:tc>
+        <w:tc>
+          <w:tcPr>
+            <w:tcW w:w="607" w:type="dxa"/>
+            <w:tcBorders>
+              <w:top w:val="nil"/>
+              <w:left w:val="nil"/>
+              <w:bottom w:val="nil"/>
+              <w:right w:val="nil"/>
+            </w:tcBorders>
+            <w:shd w:val="clear" w:color="auto" w:fill="auto"/>
+            <w:noWrap/>
+            <w:vAlign w:val="bottom"/>
+            <w:hideMark/>
+          </w:tcPr>
+          <w:p>
+            <w:pPr>
+              <w:spacing w:after="0" w:line="240" w:lineRule="auto"/>
+              <w:jc w:val="right"/>
+              <w:rPr>
+                <w:rFonts w:ascii="Calibri" w:eastAsia="Times New Roman" w:hAnsi="Calibri" w:cs="Times New Roman"/>
+                <w:color w:val="000000"/>
+              </w:rPr>
+            </w:pPr>
+            <w:r>
+              <w:rPr>
+                <w:rFonts w:ascii="Calibri" w:eastAsia="Times New Roman" w:hAnsi="Calibri" w:cs="Times New Roman"/>
+                <w:color w:val="000000"/>
+              </w:rPr>
+              <w:t>0.17</w:t>
+            </w:r>
+          </w:p>
+        </w:tc>
+        <w:tc>
+          <w:tcPr>
+            <w:tcW w:w="833" w:type="dxa"/>
+            <w:tcBorders>
+              <w:top w:val="nil"/>
+              <w:left w:val="nil"/>
+              <w:bottom w:val="nil"/>
+              <w:right w:val="nil"/>
+            </w:tcBorders>
+            <w:shd w:val="clear" w:color="auto" w:fill="auto"/>
+            <w:noWrap/>
+            <w:vAlign w:val="bottom"/>
+            <w:hideMark/>
+          </w:tcPr>
+          <w:p>
+            <w:pPr>
+              <w:spacing w:after="0" w:line="240" w:lineRule="auto"/>
+              <w:jc w:val="right"/>
+              <w:rPr>
+                <w:rFonts w:ascii="Calibri" w:eastAsia="Times New Roman" w:hAnsi="Calibri" w:cs="Times New Roman"/>
+                <w:color w:val="000000"/>
+              </w:rPr>
+            </w:pPr>
+          </w:p>
+        </w:tc>
+        <w:tc>
+          <w:tcPr>
+            <w:tcW w:w="718" w:type="dxa"/>
+            <w:tcBorders>
+              <w:top w:val="nil"/>
+              <w:left w:val="nil"/>
+              <w:bottom w:val="nil"/>
+              <w:right w:val="nil"/>
+            </w:tcBorders>
+            <w:shd w:val="clear" w:color="auto" w:fill="auto"/>
+            <w:noWrap/>
+            <w:vAlign w:val="bottom"/>
+            <w:hideMark/>
+          </w:tcPr>
+          <w:p>
+            <w:pPr>
+              <w:spacing w:after="0" w:line="240" w:lineRule="auto"/>
+              <w:rPr>
+                <w:rFonts w:ascii="Times New Roman" w:eastAsia="Times New Roman" w:hAnsi="Times New Roman" w:cs="Times New Roman"/>
+                <w:sz w:val="20"/>
+                <w:szCs w:val="20"/>
+              </w:rPr>
+            </w:pPr>
+          </w:p>
+        </w:tc>
+        <w:tc>
+          <w:tcPr>
+            <w:tcW w:w="718" w:type="dxa"/>
+            <w:tcBorders>
+              <w:top w:val="nil"/>
+              <w:left w:val="nil"/>
+              <w:bottom w:val="nil"/>
+              <w:right w:val="nil"/>
+            </w:tcBorders>
+            <w:shd w:val="clear" w:color="auto" w:fill="auto"/>
+            <w:noWrap/>
+            <w:vAlign w:val="bottom"/>
+            <w:hideMark/>
+          </w:tcPr>
+          <w:p>
+            <w:pPr>
+              <w:spacing w:after="0" w:line="240" w:lineRule="auto"/>
+              <w:rPr>
+                <w:rFonts w:ascii="Times New Roman" w:eastAsia="Times New Roman" w:hAnsi="Times New Roman" w:cs="Times New Roman"/>
+                <w:sz w:val="20"/>
+                <w:szCs w:val="20"/>
+              </w:rPr>
+            </w:pPr>
+          </w:p>
+        </w:tc>
+        <w:tc>
+          <w:tcPr>
+            <w:tcW w:w="732" w:type="dxa"/>
+            <w:tcBorders>
+              <w:top w:val="nil"/>
+              <w:left w:val="nil"/>
+              <w:bottom w:val="nil"/>
+              <w:right w:val="nil"/>
+            </w:tcBorders>
+            <w:shd w:val="clear" w:color="auto" w:fill="auto"/>
+            <w:noWrap/>
+            <w:vAlign w:val="bottom"/>
+            <w:hideMark/>
+          </w:tcPr>
+          <w:p>
+            <w:pPr>
+              <w:spacing w:after="0" w:line="240" w:lineRule="auto"/>
+              <w:rPr>
+                <w:rFonts w:ascii="Times New Roman" w:eastAsia="Times New Roman" w:hAnsi="Times New Roman" w:cs="Times New Roman"/>
+                <w:sz w:val="20"/>
+                <w:szCs w:val="20"/>
+              </w:rPr>
+            </w:pPr>
+          </w:p>
+        </w:tc>
+        <w:tc>
+          <w:tcPr>
+            <w:tcW w:w="718" w:type="dxa"/>
+            <w:tcBorders>
+              <w:top w:val="nil"/>
+              <w:left w:val="nil"/>
+              <w:bottom w:val="nil"/>
+              <w:right w:val="nil"/>
+            </w:tcBorders>
+            <w:shd w:val="clear" w:color="auto" w:fill="auto"/>
+            <w:noWrap/>
+            <w:vAlign w:val="bottom"/>
+            <w:hideMark/>
+          </w:tcPr>
+          <w:p>
+            <w:pPr>
+              <w:spacing w:after="0" w:line="240" w:lineRule="auto"/>
+              <w:jc w:val="right"/>
+              <w:rPr>
+                <w:rFonts w:ascii="Calibri" w:eastAsia="Times New Roman" w:hAnsi="Calibri" w:cs="Times New Roman"/>
+                <w:color w:val="000000"/>
+              </w:rPr>
+            </w:pPr>
+            <w:r>
+              <w:rPr>
+                <w:rFonts w:ascii="Calibri" w:eastAsia="Times New Roman" w:hAnsi="Calibri" w:cs="Times New Roman"/>
+                <w:color w:val="000000"/>
+              </w:rPr>
+              <w:t>-0.245</w:t>
+            </w:r>
+          </w:p>
+        </w:tc>
+        <w:tc>
+          <w:tcPr>
+            <w:tcW w:w="718" w:type="dxa"/>
+            <w:tcBorders>
+              <w:top w:val="nil"/>
+              <w:left w:val="nil"/>
+              <w:bottom w:val="nil"/>
+              <w:right w:val="nil"/>
+            </w:tcBorders>
+            <w:shd w:val="clear" w:color="auto" w:fill="auto"/>
+            <w:noWrap/>
+            <w:vAlign w:val="bottom"/>
+            <w:hideMark/>
+          </w:tcPr>
+          <w:p>
+            <w:pPr>
+              <w:spacing w:after="0" w:line="240" w:lineRule="auto"/>
+              <w:jc w:val="right"/>
+              <w:rPr>
+                <w:rFonts w:ascii="Calibri" w:eastAsia="Times New Roman" w:hAnsi="Calibri" w:cs="Times New Roman"/>
+                <w:color w:val="000000"/>
+              </w:rPr>
+            </w:pPr>
+            <w:r>
+              <w:rPr>
+                <w:rFonts w:ascii="Calibri" w:eastAsia="Times New Roman" w:hAnsi="Calibri" w:cs="Times New Roman"/>
+                <w:color w:val="000000"/>
+              </w:rPr>
+              <w:t>0.283</w:t>
+            </w:r>
+          </w:p>
+        </w:tc>
+        <w:tc>
+          <w:tcPr>
+            <w:tcW w:w="718" w:type="dxa"/>
+            <w:tcBorders>
+              <w:top w:val="nil"/>
+              <w:left w:val="nil"/>
+              <w:bottom w:val="nil"/>
+              <w:right w:val="nil"/>
+            </w:tcBorders>
+            <w:shd w:val="clear" w:color="auto" w:fill="auto"/>
+            <w:noWrap/>
+            <w:vAlign w:val="bottom"/>
+            <w:hideMark/>
+          </w:tcPr>
+          <w:p>
+            <w:pPr>
+              <w:spacing w:after="0" w:line="240" w:lineRule="auto"/>
+              <w:jc w:val="right"/>
+              <w:rPr>
+                <w:rFonts w:ascii="Calibri" w:eastAsia="Times New Roman" w:hAnsi="Calibri" w:cs="Times New Roman"/>
+                <w:color w:val="000000"/>
+              </w:rPr>
+            </w:pPr>
+            <w:r>
+              <w:rPr>
+                <w:rFonts w:ascii="Calibri" w:eastAsia="Times New Roman" w:hAnsi="Calibri" w:cs="Times New Roman"/>
+                <w:color w:val="000000"/>
+              </w:rPr>
+              <w:t>-0.238</w:t>
+            </w:r>
+          </w:p>
+        </w:tc>
+        <w:tc>
+          <w:tcPr>
+            <w:tcW w:w="718" w:type="dxa"/>
+            <w:tcBorders>
+              <w:top w:val="nil"/>
+              <w:left w:val="nil"/>
+              <w:bottom w:val="nil"/>
+              <w:right w:val="nil"/>
+            </w:tcBorders>
+            <w:shd w:val="clear" w:color="auto" w:fill="auto"/>
+            <w:noWrap/>
+            <w:vAlign w:val="bottom"/>
+            <w:hideMark/>
+          </w:tcPr>
+          <w:p>
+            <w:pPr>
+              <w:spacing w:after="0" w:line="240" w:lineRule="auto"/>
+              <w:jc w:val="right"/>
+              <w:rPr>
+                <w:rFonts w:ascii="Calibri" w:eastAsia="Times New Roman" w:hAnsi="Calibri" w:cs="Times New Roman"/>
+                <w:color w:val="000000"/>
+              </w:rPr>
+            </w:pPr>
+            <w:r>
+              <w:rPr>
+                <w:rFonts w:ascii="Calibri" w:eastAsia="Times New Roman" w:hAnsi="Calibri" w:cs="Times New Roman"/>
+                <w:color w:val="000000"/>
+              </w:rPr>
+              <w:t>0.119</w:t>
+            </w:r>
+          </w:p>
+        </w:tc>
+      </w:tr>
+      <w:tr>
+        <w:trPr>
+          <w:trHeight w:val="300"/>
+        </w:trPr>
+        <w:tc>
+          <w:tcPr>
+            <w:tcW w:w="900" w:type="dxa"/>
+            <w:tcBorders>
+              <w:top w:val="nil"/>
+              <w:left w:val="nil"/>
+              <w:bottom w:val="nil"/>
+              <w:right w:val="nil"/>
+            </w:tcBorders>
+            <w:shd w:val="clear" w:color="auto" w:fill="auto"/>
+            <w:noWrap/>
+            <w:vAlign w:val="bottom"/>
+            <w:hideMark/>
+          </w:tcPr>
+          <w:p>
+            <w:pPr>
+              <w:spacing w:after="0" w:line="240" w:lineRule="auto"/>
+              <w:rPr>
+                <w:rFonts w:ascii="Calibri" w:eastAsia="Times New Roman" w:hAnsi="Calibri" w:cs="Times New Roman"/>
+                <w:color w:val="000000"/>
+              </w:rPr>
+            </w:pPr>
+            <w:r>
+              <w:rPr>
+                <w:rFonts w:ascii="Calibri" w:eastAsia="Times New Roman" w:hAnsi="Calibri" w:cs="Times New Roman"/>
+                <w:color w:val="000000"/>
+              </w:rPr>
+              <w:t>OCTO</w:t>
+            </w:r>
+          </w:p>
+        </w:tc>
+        <w:tc>
+          <w:tcPr>
+            <w:tcW w:w="900" w:type="dxa"/>
+            <w:tcBorders>
+              <w:top w:val="nil"/>
+              <w:left w:val="nil"/>
+              <w:bottom w:val="nil"/>
+              <w:right w:val="nil"/>
+            </w:tcBorders>
+            <w:shd w:val="clear" w:color="auto" w:fill="auto"/>
+            <w:noWrap/>
+            <w:vAlign w:val="bottom"/>
+            <w:hideMark/>
+          </w:tcPr>
+          <w:p>
+            <w:pPr>
+              <w:spacing w:after="0" w:line="240" w:lineRule="auto"/>
+              <w:jc w:val="right"/>
+              <w:rPr>
+                <w:rFonts w:ascii="Calibri" w:eastAsia="Times New Roman" w:hAnsi="Calibri" w:cs="Times New Roman"/>
+                <w:color w:val="000000"/>
+              </w:rPr>
+            </w:pPr>
+            <w:r>
+              <w:rPr>
+                <w:rFonts w:ascii="Calibri" w:eastAsia="Times New Roman" w:hAnsi="Calibri" w:cs="Times New Roman"/>
+                <w:color w:val="000000"/>
+              </w:rPr>
+              <w:t>-0.583</w:t>
+            </w:r>
+          </w:p>
+        </w:tc>
+        <w:tc>
+          <w:tcPr>
+            <w:tcW w:w="718" w:type="dxa"/>
+            <w:tcBorders>
+              <w:top w:val="nil"/>
+              <w:left w:val="nil"/>
+              <w:bottom w:val="nil"/>
+              <w:right w:val="nil"/>
+            </w:tcBorders>
+            <w:shd w:val="clear" w:color="auto" w:fill="auto"/>
+            <w:noWrap/>
+            <w:vAlign w:val="bottom"/>
+            <w:hideMark/>
+          </w:tcPr>
+          <w:p>
+            <w:pPr>
+              <w:spacing w:after="0" w:line="240" w:lineRule="auto"/>
+              <w:jc w:val="right"/>
+              <w:rPr>
+                <w:rFonts w:ascii="Calibri" w:eastAsia="Times New Roman" w:hAnsi="Calibri" w:cs="Times New Roman"/>
+                <w:color w:val="000000"/>
+              </w:rPr>
+            </w:pPr>
+            <w:r>
+              <w:rPr>
+                <w:rFonts w:ascii="Calibri" w:eastAsia="Times New Roman" w:hAnsi="Calibri" w:cs="Times New Roman"/>
+                <w:color w:val="000000"/>
+              </w:rPr>
+              <w:t>0.909</w:t>
+            </w:r>
+          </w:p>
+        </w:tc>
+        <w:tc>
+          <w:tcPr>
+            <w:tcW w:w="873" w:type="dxa"/>
+            <w:tcBorders>
+              <w:top w:val="nil"/>
+              <w:left w:val="nil"/>
+              <w:bottom w:val="nil"/>
+              <w:right w:val="nil"/>
+            </w:tcBorders>
+            <w:shd w:val="clear" w:color="auto" w:fill="auto"/>
+            <w:noWrap/>
+            <w:vAlign w:val="bottom"/>
+            <w:hideMark/>
+          </w:tcPr>
+          <w:p>
+            <w:pPr>
+              <w:spacing w:after="0" w:line="240" w:lineRule="auto"/>
+              <w:jc w:val="right"/>
+              <w:rPr>
+                <w:rFonts w:ascii="Calibri" w:eastAsia="Times New Roman" w:hAnsi="Calibri" w:cs="Times New Roman"/>
+                <w:color w:val="000000"/>
+              </w:rPr>
+            </w:pPr>
+            <w:r>
+              <w:rPr>
+                <w:rFonts w:ascii="Calibri" w:eastAsia="Times New Roman" w:hAnsi="Calibri" w:cs="Times New Roman"/>
+                <w:color w:val="000000"/>
+              </w:rPr>
+              <w:t>0.344</w:t>
+            </w:r>
+          </w:p>
+        </w:tc>
+        <w:tc>
+          <w:tcPr>
+            <w:tcW w:w="718" w:type="dxa"/>
+            <w:tcBorders>
+              <w:top w:val="nil"/>
+              <w:left w:val="nil"/>
+              <w:bottom w:val="nil"/>
+              <w:right w:val="nil"/>
+            </w:tcBorders>
+            <w:shd w:val="clear" w:color="auto" w:fill="auto"/>
+            <w:noWrap/>
+            <w:vAlign w:val="bottom"/>
+            <w:hideMark/>
+          </w:tcPr>
+          <w:p>
+            <w:pPr>
+              <w:spacing w:after="0" w:line="240" w:lineRule="auto"/>
+              <w:jc w:val="right"/>
+              <w:rPr>
+                <w:rFonts w:ascii="Calibri" w:eastAsia="Times New Roman" w:hAnsi="Calibri" w:cs="Times New Roman"/>
+                <w:color w:val="000000"/>
+              </w:rPr>
+            </w:pPr>
+            <w:r>
+              <w:rPr>
+                <w:rFonts w:ascii="Calibri" w:eastAsia="Times New Roman" w:hAnsi="Calibri" w:cs="Times New Roman"/>
+                <w:color w:val="000000"/>
+              </w:rPr>
+              <w:t>0.374</w:t>
+            </w:r>
+          </w:p>
+        </w:tc>
+        <w:tc>
+          <w:tcPr>
+            <w:tcW w:w="890" w:type="dxa"/>
+            <w:tcBorders>
+              <w:top w:val="nil"/>
+              <w:left w:val="nil"/>
+              <w:bottom w:val="nil"/>
+              <w:right w:val="nil"/>
+            </w:tcBorders>
+            <w:shd w:val="clear" w:color="auto" w:fill="auto"/>
+            <w:noWrap/>
+            <w:vAlign w:val="bottom"/>
+            <w:hideMark/>
+          </w:tcPr>
+          <w:p>
+            <w:pPr>
+              <w:spacing w:after="0" w:line="240" w:lineRule="auto"/>
+              <w:jc w:val="right"/>
+              <w:rPr>
+                <w:rFonts w:ascii="Calibri" w:eastAsia="Times New Roman" w:hAnsi="Calibri" w:cs="Times New Roman"/>
+                <w:color w:val="000000"/>
+              </w:rPr>
+            </w:pPr>
+            <w:r>
+              <w:rPr>
+                <w:rFonts w:ascii="Calibri" w:eastAsia="Times New Roman" w:hAnsi="Calibri" w:cs="Times New Roman"/>
+                <w:color w:val="000000"/>
+              </w:rPr>
+              <w:t>-0.043</w:t>
+            </w:r>
+          </w:p>
+        </w:tc>
+        <w:tc>
+          <w:tcPr>
+            <w:tcW w:w="718" w:type="dxa"/>
+            <w:tcBorders>
+              <w:top w:val="nil"/>
+              <w:left w:val="nil"/>
+              <w:bottom w:val="nil"/>
+              <w:right w:val="nil"/>
+            </w:tcBorders>
+            <w:shd w:val="clear" w:color="auto" w:fill="auto"/>
+            <w:noWrap/>
+            <w:vAlign w:val="bottom"/>
+            <w:hideMark/>
+          </w:tcPr>
+          <w:p>
+            <w:pPr>
+              <w:spacing w:after="0" w:line="240" w:lineRule="auto"/>
+              <w:jc w:val="right"/>
+              <w:rPr>
+                <w:rFonts w:ascii="Calibri" w:eastAsia="Times New Roman" w:hAnsi="Calibri" w:cs="Times New Roman"/>
+                <w:color w:val="000000"/>
+              </w:rPr>
+            </w:pPr>
+            <w:r>
+              <w:rPr>
+                <w:rFonts w:ascii="Calibri" w:eastAsia="Times New Roman" w:hAnsi="Calibri" w:cs="Times New Roman"/>
+                <w:color w:val="000000"/>
+              </w:rPr>
+              <w:t>0.24</w:t>
+            </w:r>
+          </w:p>
+        </w:tc>
+        <w:tc>
+          <w:tcPr>
+            <w:tcW w:w="718" w:type="dxa"/>
+            <w:tcBorders>
+              <w:top w:val="nil"/>
+              <w:left w:val="nil"/>
+              <w:bottom w:val="nil"/>
+              <w:right w:val="nil"/>
+            </w:tcBorders>
+            <w:shd w:val="clear" w:color="auto" w:fill="auto"/>
+            <w:noWrap/>
+            <w:vAlign w:val="bottom"/>
+            <w:hideMark/>
+          </w:tcPr>
+          <w:p>
+            <w:pPr>
+              <w:spacing w:after="0" w:line="240" w:lineRule="auto"/>
+              <w:jc w:val="right"/>
+              <w:rPr>
+                <w:rFonts w:ascii="Calibri" w:eastAsia="Times New Roman" w:hAnsi="Calibri" w:cs="Times New Roman"/>
+                <w:color w:val="000000"/>
+              </w:rPr>
+            </w:pPr>
+          </w:p>
+        </w:tc>
+        <w:tc>
+          <w:tcPr>
+            <w:tcW w:w="607" w:type="dxa"/>
+            <w:tcBorders>
+              <w:top w:val="nil"/>
+              <w:left w:val="nil"/>
+              <w:bottom w:val="nil"/>
+              <w:right w:val="nil"/>
+            </w:tcBorders>
+            <w:shd w:val="clear" w:color="auto" w:fill="auto"/>
+            <w:noWrap/>
+            <w:vAlign w:val="bottom"/>
+            <w:hideMark/>
+          </w:tcPr>
+          <w:p>
+            <w:pPr>
+              <w:spacing w:after="0" w:line="240" w:lineRule="auto"/>
+              <w:rPr>
+                <w:rFonts w:ascii="Times New Roman" w:eastAsia="Times New Roman" w:hAnsi="Times New Roman" w:cs="Times New Roman"/>
+                <w:sz w:val="20"/>
+                <w:szCs w:val="20"/>
+              </w:rPr>
+            </w:pPr>
+          </w:p>
+        </w:tc>
+        <w:tc>
+          <w:tcPr>
+            <w:tcW w:w="833" w:type="dxa"/>
+            <w:tcBorders>
+              <w:top w:val="nil"/>
+              <w:left w:val="nil"/>
+              <w:bottom w:val="nil"/>
+              <w:right w:val="nil"/>
+            </w:tcBorders>
+            <w:shd w:val="clear" w:color="auto" w:fill="auto"/>
+            <w:noWrap/>
+            <w:vAlign w:val="bottom"/>
+            <w:hideMark/>
+          </w:tcPr>
+          <w:p>
+            <w:pPr>
+              <w:spacing w:after="0" w:line="240" w:lineRule="auto"/>
+              <w:jc w:val="right"/>
+              <w:rPr>
+                <w:rFonts w:ascii="Calibri" w:eastAsia="Times New Roman" w:hAnsi="Calibri" w:cs="Times New Roman"/>
+                <w:color w:val="000000"/>
+              </w:rPr>
+            </w:pPr>
+            <w:r>
+              <w:rPr>
+                <w:rFonts w:ascii="Calibri" w:eastAsia="Times New Roman" w:hAnsi="Calibri" w:cs="Times New Roman"/>
+                <w:color w:val="000000"/>
+              </w:rPr>
+              <w:t>-0.792</w:t>
+            </w:r>
+          </w:p>
+        </w:tc>
+        <w:tc>
+          <w:tcPr>
+            <w:tcW w:w="718" w:type="dxa"/>
+            <w:tcBorders>
+              <w:top w:val="nil"/>
+              <w:left w:val="nil"/>
+              <w:bottom w:val="nil"/>
+              <w:right w:val="nil"/>
+            </w:tcBorders>
+            <w:shd w:val="clear" w:color="auto" w:fill="auto"/>
+            <w:noWrap/>
+            <w:vAlign w:val="bottom"/>
+            <w:hideMark/>
+          </w:tcPr>
+          <w:p>
+            <w:pPr>
+              <w:spacing w:after="0" w:line="240" w:lineRule="auto"/>
+              <w:jc w:val="right"/>
+              <w:rPr>
+                <w:rFonts w:ascii="Calibri" w:eastAsia="Times New Roman" w:hAnsi="Calibri" w:cs="Times New Roman"/>
+                <w:color w:val="000000"/>
+              </w:rPr>
+            </w:pPr>
+            <w:r>
+              <w:rPr>
+                <w:rFonts w:ascii="Calibri" w:eastAsia="Times New Roman" w:hAnsi="Calibri" w:cs="Times New Roman"/>
+                <w:color w:val="000000"/>
+              </w:rPr>
+              <w:t>0.169</w:t>
+            </w:r>
+          </w:p>
+        </w:tc>
+        <w:tc>
+          <w:tcPr>
+            <w:tcW w:w="718" w:type="dxa"/>
+            <w:tcBorders>
+              <w:top w:val="nil"/>
+              <w:left w:val="nil"/>
+              <w:bottom w:val="nil"/>
+              <w:right w:val="nil"/>
+            </w:tcBorders>
+            <w:shd w:val="clear" w:color="auto" w:fill="auto"/>
+            <w:noWrap/>
+            <w:vAlign w:val="bottom"/>
+            <w:hideMark/>
+          </w:tcPr>
+          <w:p>
+            <w:pPr>
+              <w:spacing w:after="0" w:line="240" w:lineRule="auto"/>
+              <w:jc w:val="right"/>
+              <w:rPr>
+                <w:rFonts w:ascii="Calibri" w:eastAsia="Times New Roman" w:hAnsi="Calibri" w:cs="Times New Roman"/>
+                <w:color w:val="000000"/>
+              </w:rPr>
+            </w:pPr>
+            <w:r>
+              <w:rPr>
+                <w:rFonts w:ascii="Calibri" w:eastAsia="Times New Roman" w:hAnsi="Calibri" w:cs="Times New Roman"/>
+                <w:color w:val="000000"/>
+              </w:rPr>
+              <w:t>0.101</w:t>
+            </w:r>
+          </w:p>
+        </w:tc>
+        <w:tc>
+          <w:tcPr>
+            <w:tcW w:w="732" w:type="dxa"/>
+            <w:tcBorders>
+              <w:top w:val="nil"/>
+              <w:left w:val="nil"/>
+              <w:bottom w:val="nil"/>
+              <w:right w:val="nil"/>
+            </w:tcBorders>
+            <w:shd w:val="clear" w:color="auto" w:fill="auto"/>
+            <w:noWrap/>
+            <w:vAlign w:val="bottom"/>
+            <w:hideMark/>
+          </w:tcPr>
+          <w:p>
+            <w:pPr>
+              <w:spacing w:after="0" w:line="240" w:lineRule="auto"/>
+              <w:jc w:val="right"/>
+              <w:rPr>
+                <w:rFonts w:ascii="Calibri" w:eastAsia="Times New Roman" w:hAnsi="Calibri" w:cs="Times New Roman"/>
+                <w:color w:val="000000"/>
+              </w:rPr>
+            </w:pPr>
+            <w:r>
+              <w:rPr>
+                <w:rFonts w:ascii="Calibri" w:eastAsia="Times New Roman" w:hAnsi="Calibri" w:cs="Times New Roman"/>
+                <w:color w:val="000000"/>
+              </w:rPr>
+              <w:t>0.604</w:t>
+            </w:r>
+          </w:p>
+        </w:tc>
+        <w:tc>
+          <w:tcPr>
+            <w:tcW w:w="718" w:type="dxa"/>
+            <w:tcBorders>
+              <w:top w:val="nil"/>
+              <w:left w:val="nil"/>
+              <w:bottom w:val="nil"/>
+              <w:right w:val="nil"/>
+            </w:tcBorders>
+            <w:shd w:val="clear" w:color="auto" w:fill="auto"/>
+            <w:noWrap/>
+            <w:vAlign w:val="bottom"/>
+            <w:hideMark/>
+          </w:tcPr>
+          <w:p>
+            <w:pPr>
+              <w:spacing w:after="0" w:line="240" w:lineRule="auto"/>
+              <w:jc w:val="right"/>
+              <w:rPr>
+                <w:rFonts w:ascii="Calibri" w:eastAsia="Times New Roman" w:hAnsi="Calibri" w:cs="Times New Roman"/>
+                <w:color w:val="000000"/>
+              </w:rPr>
+            </w:pPr>
+            <w:r>
+              <w:rPr>
+                <w:rFonts w:ascii="Calibri" w:eastAsia="Times New Roman" w:hAnsi="Calibri" w:cs="Times New Roman"/>
+                <w:color w:val="000000"/>
+              </w:rPr>
+              <w:t>-0.7</w:t>
+            </w:r>
+          </w:p>
+        </w:tc>
+        <w:tc>
+          <w:tcPr>
+            <w:tcW w:w="718" w:type="dxa"/>
+            <w:tcBorders>
+              <w:top w:val="nil"/>
+              <w:left w:val="nil"/>
+              <w:bottom w:val="nil"/>
+              <w:right w:val="nil"/>
+            </w:tcBorders>
+            <w:shd w:val="clear" w:color="auto" w:fill="auto"/>
+            <w:noWrap/>
+            <w:vAlign w:val="bottom"/>
+            <w:hideMark/>
+          </w:tcPr>
+          <w:p>
+            <w:pPr>
+              <w:spacing w:after="0" w:line="240" w:lineRule="auto"/>
+              <w:jc w:val="right"/>
+              <w:rPr>
+                <w:rFonts w:ascii="Calibri" w:eastAsia="Times New Roman" w:hAnsi="Calibri" w:cs="Times New Roman"/>
+                <w:color w:val="000000"/>
+              </w:rPr>
+            </w:pPr>
+            <w:r>
+              <w:rPr>
+                <w:rFonts w:ascii="Calibri" w:eastAsia="Times New Roman" w:hAnsi="Calibri" w:cs="Times New Roman"/>
+                <w:color w:val="000000"/>
+              </w:rPr>
+              <w:t>0.51</w:t>
+            </w:r>
+          </w:p>
+        </w:tc>
+        <w:tc>
+          <w:tcPr>
+            <w:tcW w:w="718" w:type="dxa"/>
+            <w:tcBorders>
+              <w:top w:val="nil"/>
+              <w:left w:val="nil"/>
+              <w:bottom w:val="nil"/>
+              <w:right w:val="nil"/>
+            </w:tcBorders>
+            <w:shd w:val="clear" w:color="auto" w:fill="auto"/>
+            <w:noWrap/>
+            <w:vAlign w:val="bottom"/>
+            <w:hideMark/>
+          </w:tcPr>
+          <w:p>
+            <w:pPr>
+              <w:spacing w:after="0" w:line="240" w:lineRule="auto"/>
+              <w:jc w:val="right"/>
+              <w:rPr>
+                <w:rFonts w:ascii="Calibri" w:eastAsia="Times New Roman" w:hAnsi="Calibri" w:cs="Times New Roman"/>
+                <w:color w:val="000000"/>
+              </w:rPr>
+            </w:pPr>
+          </w:p>
+        </w:tc>
+        <w:tc>
+          <w:tcPr>
+            <w:tcW w:w="718" w:type="dxa"/>
+            <w:tcBorders>
+              <w:top w:val="nil"/>
+              <w:left w:val="nil"/>
+              <w:bottom w:val="nil"/>
+              <w:right w:val="nil"/>
+            </w:tcBorders>
+            <w:shd w:val="clear" w:color="auto" w:fill="auto"/>
+            <w:noWrap/>
+            <w:vAlign w:val="bottom"/>
+            <w:hideMark/>
+          </w:tcPr>
+          <w:p>
+            <w:pPr>
+              <w:spacing w:after="0" w:line="240" w:lineRule="auto"/>
+              <w:rPr>
+                <w:rFonts w:ascii="Times New Roman" w:eastAsia="Times New Roman" w:hAnsi="Times New Roman" w:cs="Times New Roman"/>
+                <w:sz w:val="20"/>
+                <w:szCs w:val="20"/>
+              </w:rPr>
+            </w:pPr>
+          </w:p>
+        </w:tc>
+      </w:tr>
+      <w:tr>
+        <w:trPr>
+          <w:trHeight w:val="300"/>
+        </w:trPr>
+        <w:tc>
+          <w:tcPr>
+            <w:tcW w:w="900" w:type="dxa"/>
+            <w:tcBorders>
+              <w:top w:val="nil"/>
+              <w:left w:val="nil"/>
+              <w:bottom w:val="nil"/>
+              <w:right w:val="nil"/>
+            </w:tcBorders>
+            <w:shd w:val="clear" w:color="auto" w:fill="auto"/>
+            <w:noWrap/>
+            <w:vAlign w:val="bottom"/>
+            <w:hideMark/>
+          </w:tcPr>
+          <w:p>
+            <w:pPr>
+              <w:spacing w:after="0" w:line="240" w:lineRule="auto"/>
+              <w:rPr>
+                <w:rFonts w:ascii="Calibri" w:eastAsia="Times New Roman" w:hAnsi="Calibri" w:cs="Times New Roman"/>
+                <w:color w:val="000000"/>
+              </w:rPr>
+            </w:pPr>
+            <w:r>
+              <w:rPr>
+                <w:rFonts w:ascii="Calibri" w:eastAsia="Times New Roman" w:hAnsi="Calibri" w:cs="Times New Roman"/>
+                <w:color w:val="000000"/>
+              </w:rPr>
+              <w:t>SATSA</w:t>
+            </w:r>
+          </w:p>
+        </w:tc>
+        <w:tc>
+          <w:tcPr>
+            <w:tcW w:w="900" w:type="dxa"/>
+            <w:tcBorders>
+              <w:top w:val="nil"/>
+              <w:left w:val="nil"/>
+              <w:bottom w:val="nil"/>
+              <w:right w:val="nil"/>
+            </w:tcBorders>
+            <w:shd w:val="clear" w:color="auto" w:fill="auto"/>
+            <w:noWrap/>
+            <w:vAlign w:val="bottom"/>
+            <w:hideMark/>
+          </w:tcPr>
+          <w:p>
+            <w:pPr>
+              <w:spacing w:after="0" w:line="240" w:lineRule="auto"/>
+              <w:rPr>
+                <w:rFonts w:ascii="Calibri" w:eastAsia="Times New Roman" w:hAnsi="Calibri" w:cs="Times New Roman"/>
+                <w:color w:val="000000"/>
+              </w:rPr>
+            </w:pPr>
+          </w:p>
+        </w:tc>
+        <w:tc>
+          <w:tcPr>
+            <w:tcW w:w="718" w:type="dxa"/>
+            <w:tcBorders>
+              <w:top w:val="nil"/>
+              <w:left w:val="nil"/>
+              <w:bottom w:val="nil"/>
+              <w:right w:val="nil"/>
+            </w:tcBorders>
+            <w:shd w:val="clear" w:color="auto" w:fill="auto"/>
+            <w:noWrap/>
+            <w:vAlign w:val="bottom"/>
+            <w:hideMark/>
+          </w:tcPr>
+          <w:p>
+            <w:pPr>
+              <w:spacing w:after="0" w:line="240" w:lineRule="auto"/>
+              <w:rPr>
+                <w:rFonts w:ascii="Times New Roman" w:eastAsia="Times New Roman" w:hAnsi="Times New Roman" w:cs="Times New Roman"/>
+                <w:sz w:val="20"/>
+                <w:szCs w:val="20"/>
+              </w:rPr>
+            </w:pPr>
+          </w:p>
+        </w:tc>
+        <w:tc>
+          <w:tcPr>
+            <w:tcW w:w="873" w:type="dxa"/>
+            <w:tcBorders>
+              <w:top w:val="nil"/>
+              <w:left w:val="nil"/>
+              <w:bottom w:val="nil"/>
+              <w:right w:val="nil"/>
+            </w:tcBorders>
+            <w:shd w:val="clear" w:color="auto" w:fill="auto"/>
+            <w:noWrap/>
+            <w:vAlign w:val="bottom"/>
+            <w:hideMark/>
+          </w:tcPr>
+          <w:p>
+            <w:pPr>
+              <w:spacing w:after="0" w:line="240" w:lineRule="auto"/>
+              <w:rPr>
+                <w:rFonts w:ascii="Times New Roman" w:eastAsia="Times New Roman" w:hAnsi="Times New Roman" w:cs="Times New Roman"/>
+                <w:sz w:val="20"/>
+                <w:szCs w:val="20"/>
+              </w:rPr>
+            </w:pPr>
+          </w:p>
+        </w:tc>
+        <w:tc>
+          <w:tcPr>
+            <w:tcW w:w="718" w:type="dxa"/>
+            <w:tcBorders>
+              <w:top w:val="nil"/>
+              <w:left w:val="nil"/>
+              <w:bottom w:val="nil"/>
+              <w:right w:val="nil"/>
+            </w:tcBorders>
+            <w:shd w:val="clear" w:color="auto" w:fill="auto"/>
+            <w:noWrap/>
+            <w:vAlign w:val="bottom"/>
+            <w:hideMark/>
+          </w:tcPr>
+          <w:p>
+            <w:pPr>
+              <w:spacing w:after="0" w:line="240" w:lineRule="auto"/>
+              <w:rPr>
+                <w:rFonts w:ascii="Times New Roman" w:eastAsia="Times New Roman" w:hAnsi="Times New Roman" w:cs="Times New Roman"/>
+                <w:sz w:val="20"/>
+                <w:szCs w:val="20"/>
+              </w:rPr>
+            </w:pPr>
+          </w:p>
+        </w:tc>
+        <w:tc>
+          <w:tcPr>
+            <w:tcW w:w="890" w:type="dxa"/>
+            <w:tcBorders>
+              <w:top w:val="nil"/>
+              <w:left w:val="nil"/>
+              <w:bottom w:val="nil"/>
+              <w:right w:val="nil"/>
+            </w:tcBorders>
+            <w:shd w:val="clear" w:color="auto" w:fill="auto"/>
+            <w:noWrap/>
+            <w:vAlign w:val="bottom"/>
+            <w:hideMark/>
+          </w:tcPr>
+          <w:p>
+            <w:pPr>
+              <w:spacing w:after="0" w:line="240" w:lineRule="auto"/>
+              <w:rPr>
+                <w:rFonts w:ascii="Times New Roman" w:eastAsia="Times New Roman" w:hAnsi="Times New Roman" w:cs="Times New Roman"/>
+                <w:sz w:val="20"/>
+                <w:szCs w:val="20"/>
+              </w:rPr>
+            </w:pPr>
+          </w:p>
+        </w:tc>
+        <w:tc>
+          <w:tcPr>
+            <w:tcW w:w="718" w:type="dxa"/>
+            <w:tcBorders>
+              <w:top w:val="nil"/>
+              <w:left w:val="nil"/>
+              <w:bottom w:val="nil"/>
+              <w:right w:val="nil"/>
+            </w:tcBorders>
+            <w:shd w:val="clear" w:color="auto" w:fill="auto"/>
+            <w:noWrap/>
+            <w:vAlign w:val="bottom"/>
+            <w:hideMark/>
+          </w:tcPr>
+          <w:p>
+            <w:pPr>
+              <w:spacing w:after="0" w:line="240" w:lineRule="auto"/>
+              <w:rPr>
+                <w:rFonts w:ascii="Times New Roman" w:eastAsia="Times New Roman" w:hAnsi="Times New Roman" w:cs="Times New Roman"/>
+                <w:sz w:val="20"/>
+                <w:szCs w:val="20"/>
+              </w:rPr>
+            </w:pPr>
+          </w:p>
+        </w:tc>
+        <w:tc>
+          <w:tcPr>
+            <w:tcW w:w="718" w:type="dxa"/>
+            <w:tcBorders>
+              <w:top w:val="nil"/>
+              <w:left w:val="nil"/>
+              <w:bottom w:val="nil"/>
+              <w:right w:val="nil"/>
+            </w:tcBorders>
+            <w:shd w:val="clear" w:color="auto" w:fill="auto"/>
+            <w:noWrap/>
+            <w:vAlign w:val="bottom"/>
+            <w:hideMark/>
+          </w:tcPr>
+          <w:p>
+            <w:pPr>
+              <w:spacing w:after="0" w:line="240" w:lineRule="auto"/>
+              <w:rPr>
+                <w:rFonts w:ascii="Times New Roman" w:eastAsia="Times New Roman" w:hAnsi="Times New Roman" w:cs="Times New Roman"/>
+                <w:sz w:val="20"/>
+                <w:szCs w:val="20"/>
+              </w:rPr>
+            </w:pPr>
+          </w:p>
+        </w:tc>
+        <w:tc>
+          <w:tcPr>
+            <w:tcW w:w="607" w:type="dxa"/>
+            <w:tcBorders>
+              <w:top w:val="nil"/>
+              <w:left w:val="nil"/>
+              <w:bottom w:val="nil"/>
+              <w:right w:val="nil"/>
+            </w:tcBorders>
+            <w:shd w:val="clear" w:color="auto" w:fill="auto"/>
+            <w:noWrap/>
+            <w:vAlign w:val="bottom"/>
+            <w:hideMark/>
+          </w:tcPr>
+          <w:p>
+            <w:pPr>
+              <w:spacing w:after="0" w:line="240" w:lineRule="auto"/>
+              <w:rPr>
+                <w:rFonts w:ascii="Times New Roman" w:eastAsia="Times New Roman" w:hAnsi="Times New Roman" w:cs="Times New Roman"/>
+                <w:sz w:val="20"/>
+                <w:szCs w:val="20"/>
+              </w:rPr>
+            </w:pPr>
+          </w:p>
+        </w:tc>
+        <w:tc>
+          <w:tcPr>
+            <w:tcW w:w="833" w:type="dxa"/>
+            <w:tcBorders>
+              <w:top w:val="nil"/>
+              <w:left w:val="nil"/>
+              <w:bottom w:val="nil"/>
+              <w:right w:val="nil"/>
+            </w:tcBorders>
+            <w:shd w:val="clear" w:color="auto" w:fill="auto"/>
+            <w:noWrap/>
+            <w:vAlign w:val="bottom"/>
+            <w:hideMark/>
+          </w:tcPr>
+          <w:p>
+            <w:pPr>
+              <w:spacing w:after="0" w:line="240" w:lineRule="auto"/>
+              <w:rPr>
+                <w:rFonts w:ascii="Times New Roman" w:eastAsia="Times New Roman" w:hAnsi="Times New Roman" w:cs="Times New Roman"/>
+                <w:sz w:val="20"/>
+                <w:szCs w:val="20"/>
+              </w:rPr>
+            </w:pPr>
+          </w:p>
+        </w:tc>
+        <w:tc>
+          <w:tcPr>
+            <w:tcW w:w="718" w:type="dxa"/>
+            <w:tcBorders>
+              <w:top w:val="nil"/>
+              <w:left w:val="nil"/>
+              <w:bottom w:val="nil"/>
+              <w:right w:val="nil"/>
+            </w:tcBorders>
+            <w:shd w:val="clear" w:color="auto" w:fill="auto"/>
+            <w:noWrap/>
+            <w:vAlign w:val="bottom"/>
+            <w:hideMark/>
+          </w:tcPr>
+          <w:p>
+            <w:pPr>
+              <w:spacing w:after="0" w:line="240" w:lineRule="auto"/>
+              <w:rPr>
+                <w:rFonts w:ascii="Times New Roman" w:eastAsia="Times New Roman" w:hAnsi="Times New Roman" w:cs="Times New Roman"/>
+                <w:sz w:val="20"/>
+                <w:szCs w:val="20"/>
+              </w:rPr>
+            </w:pPr>
+          </w:p>
+        </w:tc>
+        <w:tc>
+          <w:tcPr>
+            <w:tcW w:w="718" w:type="dxa"/>
+            <w:tcBorders>
+              <w:top w:val="nil"/>
+              <w:left w:val="nil"/>
+              <w:bottom w:val="nil"/>
+              <w:right w:val="nil"/>
+            </w:tcBorders>
+            <w:shd w:val="clear" w:color="auto" w:fill="auto"/>
+            <w:noWrap/>
+            <w:vAlign w:val="bottom"/>
+            <w:hideMark/>
+          </w:tcPr>
+          <w:p>
+            <w:pPr>
+              <w:spacing w:after="0" w:line="240" w:lineRule="auto"/>
+              <w:rPr>
+                <w:rFonts w:ascii="Times New Roman" w:eastAsia="Times New Roman" w:hAnsi="Times New Roman" w:cs="Times New Roman"/>
+                <w:sz w:val="20"/>
+                <w:szCs w:val="20"/>
+              </w:rPr>
+            </w:pPr>
+          </w:p>
+        </w:tc>
+        <w:tc>
+          <w:tcPr>
+            <w:tcW w:w="732" w:type="dxa"/>
+            <w:tcBorders>
+              <w:top w:val="nil"/>
+              <w:left w:val="nil"/>
+              <w:bottom w:val="nil"/>
+              <w:right w:val="nil"/>
+            </w:tcBorders>
+            <w:shd w:val="clear" w:color="auto" w:fill="auto"/>
+            <w:noWrap/>
+            <w:vAlign w:val="bottom"/>
+            <w:hideMark/>
+          </w:tcPr>
+          <w:p>
+            <w:pPr>
+              <w:spacing w:after="0" w:line="240" w:lineRule="auto"/>
+              <w:rPr>
+                <w:rFonts w:ascii="Times New Roman" w:eastAsia="Times New Roman" w:hAnsi="Times New Roman" w:cs="Times New Roman"/>
+                <w:sz w:val="20"/>
+                <w:szCs w:val="20"/>
+              </w:rPr>
+            </w:pPr>
+          </w:p>
+        </w:tc>
+        <w:tc>
+          <w:tcPr>
+            <w:tcW w:w="718" w:type="dxa"/>
+            <w:tcBorders>
+              <w:top w:val="nil"/>
+              <w:left w:val="nil"/>
+              <w:bottom w:val="nil"/>
+              <w:right w:val="nil"/>
+            </w:tcBorders>
+            <w:shd w:val="clear" w:color="auto" w:fill="auto"/>
+            <w:noWrap/>
+            <w:vAlign w:val="bottom"/>
+            <w:hideMark/>
+          </w:tcPr>
+          <w:p>
+            <w:pPr>
+              <w:spacing w:after="0" w:line="240" w:lineRule="auto"/>
+              <w:rPr>
+                <w:rFonts w:ascii="Times New Roman" w:eastAsia="Times New Roman" w:hAnsi="Times New Roman" w:cs="Times New Roman"/>
+                <w:sz w:val="20"/>
+                <w:szCs w:val="20"/>
+              </w:rPr>
+            </w:pPr>
+          </w:p>
+        </w:tc>
+        <w:tc>
+          <w:tcPr>
+            <w:tcW w:w="718" w:type="dxa"/>
+            <w:tcBorders>
+              <w:top w:val="nil"/>
+              <w:left w:val="nil"/>
+              <w:bottom w:val="nil"/>
+              <w:right w:val="nil"/>
+            </w:tcBorders>
+            <w:shd w:val="clear" w:color="auto" w:fill="auto"/>
+            <w:noWrap/>
+            <w:vAlign w:val="bottom"/>
+            <w:hideMark/>
+          </w:tcPr>
+          <w:p>
+            <w:pPr>
+              <w:spacing w:after="0" w:line="240" w:lineRule="auto"/>
+              <w:rPr>
+                <w:rFonts w:ascii="Times New Roman" w:eastAsia="Times New Roman" w:hAnsi="Times New Roman" w:cs="Times New Roman"/>
+                <w:sz w:val="20"/>
+                <w:szCs w:val="20"/>
+              </w:rPr>
+            </w:pPr>
+          </w:p>
+        </w:tc>
+        <w:tc>
+          <w:tcPr>
+            <w:tcW w:w="718" w:type="dxa"/>
+            <w:tcBorders>
+              <w:top w:val="nil"/>
+              <w:left w:val="nil"/>
+              <w:bottom w:val="nil"/>
+              <w:right w:val="nil"/>
+            </w:tcBorders>
+            <w:shd w:val="clear" w:color="auto" w:fill="auto"/>
+            <w:noWrap/>
+            <w:vAlign w:val="bottom"/>
+            <w:hideMark/>
+          </w:tcPr>
+          <w:p>
+            <w:pPr>
+              <w:spacing w:after="0" w:line="240" w:lineRule="auto"/>
+              <w:rPr>
+                <w:rFonts w:ascii="Times New Roman" w:eastAsia="Times New Roman" w:hAnsi="Times New Roman" w:cs="Times New Roman"/>
+                <w:sz w:val="20"/>
+                <w:szCs w:val="20"/>
+              </w:rPr>
+            </w:pPr>
+          </w:p>
+        </w:tc>
+        <w:tc>
+          <w:tcPr>
+            <w:tcW w:w="718" w:type="dxa"/>
+            <w:tcBorders>
+              <w:top w:val="nil"/>
+              <w:left w:val="nil"/>
+              <w:bottom w:val="nil"/>
+              <w:right w:val="nil"/>
+            </w:tcBorders>
+            <w:shd w:val="clear" w:color="auto" w:fill="auto"/>
+            <w:noWrap/>
+            <w:vAlign w:val="bottom"/>
+            <w:hideMark/>
+          </w:tcPr>
+          <w:p>
+            <w:pPr>
+              <w:spacing w:after="0" w:line="240" w:lineRule="auto"/>
+              <w:rPr>
+                <w:rFonts w:ascii="Times New Roman" w:eastAsia="Times New Roman" w:hAnsi="Times New Roman" w:cs="Times New Roman"/>
+                <w:sz w:val="20"/>
+                <w:szCs w:val="20"/>
+              </w:rPr>
+            </w:pPr>
+          </w:p>
+        </w:tc>
+      </w:tr>
+    </w:tbl>
     <w:p>
       <w:pPr>
         <w:sectPr>
